--- a/교안자료/03_Component개념_props기본.docx
+++ b/교안자료/03_Component개념_props기본.docx
@@ -50,7 +50,6 @@
       <w:pPr>
         <w:ind w:firstLineChars="50" w:firstLine="100"/>
         <w:rPr>
-          <w:rFonts w:hint="eastAsia"/>
           <w:bCs/>
           <w:color w:val="008000"/>
           <w:szCs w:val="20"/>
@@ -83,53 +82,62 @@
       </w:r>
       <w:r>
         <w:rPr>
-          <w:b/>
-          <w:color w:val="008000"/>
-          <w:szCs w:val="20"/>
-        </w:rPr>
-        <w:t>그에</w:t>
-      </w:r>
-      <w:r>
-        <w:rPr>
-          <w:rFonts w:hint="eastAsia"/>
-          <w:b/>
-          <w:color w:val="008000"/>
-          <w:szCs w:val="20"/>
-        </w:rPr>
-        <w:t xml:space="preserve"> </w:t>
-      </w:r>
-      <w:r>
-        <w:rPr>
-          <w:b/>
-          <w:color w:val="008000"/>
-          <w:szCs w:val="20"/>
-        </w:rPr>
-        <w:t xml:space="preserve">맞는 </w:t>
-      </w:r>
-      <w:r>
-        <w:rPr>
-          <w:rFonts w:hint="eastAsia"/>
-          <w:b/>
-          <w:color w:val="008000"/>
-          <w:szCs w:val="20"/>
-        </w:rPr>
-        <w:t>React</w:t>
-      </w:r>
-      <w:r>
-        <w:rPr>
-          <w:b/>
-          <w:color w:val="008000"/>
-          <w:szCs w:val="20"/>
-        </w:rPr>
-        <w:t>엘리먼트를 생성하여 리턴</w:t>
-      </w:r>
-      <w:r>
-        <w:rPr>
           <w:rFonts w:hint="eastAsia"/>
           <w:bCs/>
           <w:color w:val="008000"/>
           <w:szCs w:val="20"/>
         </w:rPr>
+        <w:t xml:space="preserve"> </w:t>
+      </w:r>
+      <w:r>
+        <w:rPr>
+          <w:b/>
+          <w:color w:val="008000"/>
+          <w:szCs w:val="20"/>
+        </w:rPr>
+        <w:t>그에</w:t>
+      </w:r>
+      <w:r>
+        <w:rPr>
+          <w:rFonts w:hint="eastAsia"/>
+          <w:b/>
+          <w:color w:val="008000"/>
+          <w:szCs w:val="20"/>
+        </w:rPr>
+        <w:t xml:space="preserve"> </w:t>
+      </w:r>
+      <w:r>
+        <w:rPr>
+          <w:b/>
+          <w:color w:val="008000"/>
+          <w:szCs w:val="20"/>
+        </w:rPr>
+        <w:t xml:space="preserve">맞는 </w:t>
+      </w:r>
+      <w:r>
+        <w:rPr>
+          <w:rFonts w:hint="eastAsia"/>
+          <w:b/>
+          <w:color w:val="008000"/>
+          <w:szCs w:val="20"/>
+        </w:rPr>
+        <w:t>React</w:t>
+      </w:r>
+      <w:r>
+        <w:rPr>
+          <w:b/>
+          <w:color w:val="008000"/>
+          <w:szCs w:val="20"/>
+        </w:rPr>
+        <w:t>엘리먼트를 생성하여 리턴</w:t>
+      </w:r>
+      <w:r>
+        <w:rPr>
+          <w:rFonts w:hint="eastAsia"/>
+          <w:bCs/>
+          <w:color w:val="008000"/>
+          <w:szCs w:val="20"/>
+        </w:rPr>
         <w:t xml:space="preserve"> 해준다.</w:t>
       </w:r>
     </w:p>
@@ -137,7 +145,6 @@
       <w:pPr>
         <w:ind w:firstLineChars="50" w:firstLine="100"/>
         <w:rPr>
-          <w:rFonts w:hint="eastAsia"/>
           <w:bCs/>
           <w:color w:val="00B050"/>
           <w:szCs w:val="20"/>
@@ -148,9 +155,6 @@
       <w:pPr>
         <w:spacing w:after="0" w:line="360" w:lineRule="auto"/>
         <w:ind w:firstLineChars="50" w:firstLine="100"/>
-        <w:rPr>
-          <w:rFonts w:hint="eastAsia"/>
-        </w:rPr>
       </w:pPr>
       <w:r>
         <w:rPr>
@@ -172,9 +176,6 @@
       <w:pPr>
         <w:spacing w:after="0" w:line="360" w:lineRule="auto"/>
         <w:ind w:firstLineChars="50" w:firstLine="100"/>
-        <w:rPr>
-          <w:rFonts w:hint="eastAsia"/>
-        </w:rPr>
       </w:pPr>
       <w:r>
         <w:rPr>
@@ -196,9 +197,6 @@
       <w:pPr>
         <w:spacing w:after="0" w:line="360" w:lineRule="auto"/>
         <w:ind w:firstLineChars="50" w:firstLine="100"/>
-        <w:rPr>
-          <w:rFonts w:hint="eastAsia"/>
-        </w:rPr>
       </w:pPr>
       <w:r>
         <w:rPr>
@@ -220,9 +218,6 @@
       <w:pPr>
         <w:spacing w:after="0" w:line="360" w:lineRule="auto"/>
         <w:ind w:firstLineChars="50" w:firstLine="100"/>
-        <w:rPr>
-          <w:rFonts w:hint="eastAsia"/>
-        </w:rPr>
       </w:pPr>
       <w:r>
         <w:rPr>
@@ -626,13 +621,21 @@
     </w:p>
     <w:p>
       <w:r>
-        <w:t xml:space="preserve"> 컴포넌트를 어느정도 수준까지 추출하는 것이 좋은지에 대한 정해진 기준은 없지만</w:t>
-      </w:r>
-    </w:p>
-    <w:p>
-      <w:pPr>
-        <w:rPr>
-          <w:rFonts w:hint="eastAsia"/>
+        <w:t xml:space="preserve"> 컴포넌트를 어느</w:t>
+      </w:r>
+      <w:r>
+        <w:rPr>
+          <w:rFonts w:hint="eastAsia"/>
+        </w:rPr>
+        <w:t xml:space="preserve"> </w:t>
+      </w:r>
+      <w:r>
+        <w:t>정도 수준까지 추출하는 것이 좋은지에 대한 정해진 기준은 없지만</w:t>
+      </w:r>
+    </w:p>
+    <w:p>
+      <w:pPr>
+        <w:rPr>
           <w:color w:val="FF0000"/>
         </w:rPr>
       </w:pPr>
@@ -647,11 +650,6 @@
       </w:r>
     </w:p>
     <w:p>
-      <w:pPr>
-        <w:rPr>
-          <w:rFonts w:hint="eastAsia"/>
-        </w:rPr>
-      </w:pPr>
       <w:r>
         <w:t xml:space="preserve">함수 형식으로 컴포넌트를 작성하며, </w:t>
       </w:r>
@@ -668,15 +666,13 @@
     <w:p>
       <w:pPr>
         <w:rPr>
-          <w:rFonts w:hint="eastAsia"/>
-          <w:b/>
-        </w:rPr>
-      </w:pPr>
-    </w:p>
-    <w:p>
-      <w:pPr>
-        <w:rPr>
-          <w:rFonts w:hint="eastAsia"/>
+          <w:b/>
+        </w:rPr>
+      </w:pPr>
+    </w:p>
+    <w:p>
+      <w:pPr>
+        <w:rPr>
           <w:b/>
         </w:rPr>
       </w:pPr>
@@ -688,11 +684,6 @@
       </w:r>
     </w:p>
     <w:p>
-      <w:pPr>
-        <w:rPr>
-          <w:rFonts w:hint="eastAsia"/>
-        </w:rPr>
-      </w:pPr>
       <w:r>
         <w:t>JSX는 리액트에서 사용하는 파일로 JavaScript 코드 안에 HTML과 유사한 코드를 작성할 수 있게 해</w:t>
       </w:r>
@@ -707,11 +698,6 @@
       </w:r>
     </w:p>
     <w:p>
-      <w:pPr>
-        <w:rPr>
-          <w:rFonts w:hint="eastAsia"/>
-        </w:rPr>
-      </w:pPr>
       <w:r>
         <w:t>리액트 컴포넌트를 정의하고 UI를 구성하는데 매우 유용</w:t>
       </w:r>
@@ -725,7 +711,6 @@
     <w:p>
       <w:pPr>
         <w:rPr>
-          <w:rFonts w:hint="eastAsia"/>
           <w:color w:val="FF0000"/>
         </w:rPr>
       </w:pPr>
@@ -746,7 +731,6 @@
     <w:p>
       <w:pPr>
         <w:rPr>
-          <w:rFonts w:hint="eastAsia"/>
           <w:color w:val="FF0000"/>
         </w:rPr>
       </w:pPr>
@@ -776,20 +760,8 @@
         <w:t>한다.</w:t>
       </w:r>
     </w:p>
-    <w:p>
-      <w:pPr>
-        <w:rPr>
-          <w:rFonts w:hint="eastAsia"/>
-        </w:rPr>
-      </w:pPr>
-    </w:p>
-    <w:p>
-      <w:pPr>
-        <w:rPr>
-          <w:rFonts w:hint="eastAsia"/>
-        </w:rPr>
-      </w:pPr>
-    </w:p>
+    <w:p/>
+    <w:p/>
     <w:p>
       <w:pPr>
         <w:spacing w:after="0"/>
@@ -830,7 +802,6 @@
       <w:pPr>
         <w:spacing w:after="0"/>
         <w:rPr>
-          <w:rFonts w:hint="eastAsia"/>
           <w:b/>
           <w:sz w:val="30"/>
           <w:szCs w:val="30"/>
@@ -895,7 +866,6 @@
       <w:pPr>
         <w:spacing w:after="0"/>
         <w:rPr>
-          <w:rFonts w:hint="eastAsia"/>
           <w:b/>
           <w:sz w:val="30"/>
           <w:szCs w:val="30"/>
@@ -906,7 +876,6 @@
       <w:pPr>
         <w:spacing w:after="0"/>
         <w:rPr>
-          <w:rFonts w:hint="eastAsia"/>
           <w:b/>
           <w:szCs w:val="20"/>
         </w:rPr>
@@ -923,7 +892,6 @@
     <w:p>
       <w:pPr>
         <w:rPr>
-          <w:rFonts w:hint="eastAsia"/>
           <w:b/>
           <w:sz w:val="30"/>
           <w:szCs w:val="30"/>
@@ -989,16 +957,14 @@
     <w:p>
       <w:pPr>
         <w:rPr>
-          <w:rFonts w:hint="eastAsia"/>
-          <w:b/>
-          <w:szCs w:val="20"/>
-        </w:rPr>
-      </w:pPr>
-    </w:p>
-    <w:p>
-      <w:pPr>
-        <w:rPr>
-          <w:rFonts w:hint="eastAsia"/>
+          <w:b/>
+          <w:szCs w:val="20"/>
+        </w:rPr>
+      </w:pPr>
+    </w:p>
+    <w:p>
+      <w:pPr>
+        <w:rPr>
           <w:b/>
           <w:szCs w:val="20"/>
         </w:rPr>
@@ -1014,11 +980,6 @@
       </w:r>
     </w:p>
     <w:p>
-      <w:pPr>
-        <w:rPr>
-          <w:rFonts w:hint="eastAsia"/>
-        </w:rPr>
-      </w:pPr>
       <w:r>
         <w:t xml:space="preserve">Component2.jsx 를 만들고 Fun1, Fun2 함수 작성 </w:t>
       </w:r>
@@ -1026,7 +987,6 @@
     <w:p>
       <w:pPr>
         <w:rPr>
-          <w:rFonts w:hint="eastAsia"/>
           <w:b/>
           <w:szCs w:val="20"/>
         </w:rPr>
@@ -1038,7 +998,6 @@
     <w:p>
       <w:pPr>
         <w:rPr>
-          <w:rFonts w:hint="eastAsia"/>
           <w:b/>
           <w:szCs w:val="20"/>
         </w:rPr>
@@ -1101,7 +1060,6 @@
     <w:p>
       <w:pPr>
         <w:rPr>
-          <w:rFonts w:hint="eastAsia"/>
           <w:b/>
           <w:szCs w:val="20"/>
         </w:rPr>
@@ -1110,9 +1068,6 @@
     <w:p>
       <w:pPr>
         <w:spacing w:after="0"/>
-        <w:rPr>
-          <w:rFonts w:hint="eastAsia"/>
-        </w:rPr>
       </w:pPr>
       <w:r>
         <w:t>App.jsx에서 사용하기 위해 import 문장 작성</w:t>
@@ -1130,9 +1085,6 @@
     <w:p>
       <w:pPr>
         <w:spacing w:after="0"/>
-        <w:rPr>
-          <w:rFonts w:hint="eastAsia"/>
-        </w:rPr>
       </w:pPr>
       <w:r>
         <w:t xml:space="preserve">사용할 함수 이름을 { } 안에 콤마로 구분하여 작성 </w:t>
@@ -1147,9 +1099,6 @@
     <w:p>
       <w:pPr>
         <w:spacing w:after="0"/>
-        <w:rPr>
-          <w:rFonts w:hint="eastAsia"/>
-        </w:rPr>
       </w:pPr>
       <w:r>
         <w:t xml:space="preserve">처음 작성시 함수 아래 빨간 줄이 생기는 이유는 사용하지 않았다는 오류 발생이 원인 </w:t>
@@ -1158,9 +1107,6 @@
     <w:p>
       <w:pPr>
         <w:spacing w:after="0"/>
-        <w:rPr>
-          <w:rFonts w:hint="eastAsia"/>
-        </w:rPr>
       </w:pPr>
       <w:r>
         <w:t>(ESLint를 사용하는 경우)</w:t>
@@ -1170,7 +1116,6 @@
       <w:pPr>
         <w:spacing w:after="0"/>
         <w:rPr>
-          <w:rFonts w:hint="eastAsia"/>
           <w:b/>
           <w:szCs w:val="20"/>
         </w:rPr>
@@ -1233,7 +1178,6 @@
       <w:pPr>
         <w:spacing w:after="0"/>
         <w:rPr>
-          <w:rFonts w:hint="eastAsia"/>
           <w:b/>
           <w:szCs w:val="20"/>
         </w:rPr>
@@ -1243,7 +1187,6 @@
       <w:pPr>
         <w:spacing w:after="0"/>
         <w:rPr>
-          <w:rFonts w:hint="eastAsia"/>
           <w:b/>
         </w:rPr>
       </w:pPr>
@@ -1258,7 +1201,6 @@
       <w:pPr>
         <w:spacing w:after="0"/>
         <w:rPr>
-          <w:rFonts w:hint="eastAsia"/>
           <w:b/>
           <w:szCs w:val="20"/>
         </w:rPr>
@@ -1320,16 +1262,14 @@
     <w:p>
       <w:pPr>
         <w:rPr>
-          <w:rFonts w:hint="eastAsia"/>
-          <w:b/>
-          <w:szCs w:val="20"/>
-        </w:rPr>
-      </w:pPr>
-    </w:p>
-    <w:p>
-      <w:pPr>
-        <w:rPr>
-          <w:rFonts w:hint="eastAsia"/>
+          <w:b/>
+          <w:szCs w:val="20"/>
+        </w:rPr>
+      </w:pPr>
+    </w:p>
+    <w:p>
+      <w:pPr>
+        <w:rPr>
           <w:b/>
         </w:rPr>
       </w:pPr>
@@ -1342,11 +1282,6 @@
       </w:r>
     </w:p>
     <w:p>
-      <w:pPr>
-        <w:rPr>
-          <w:rFonts w:hint="eastAsia"/>
-        </w:rPr>
-      </w:pPr>
       <w:r>
         <w:rPr>
           <w:noProof/>
@@ -1398,18 +1333,11 @@
         </w:drawing>
       </w:r>
     </w:p>
-    <w:p>
-      <w:pPr>
-        <w:rPr>
-          <w:rFonts w:hint="eastAsia"/>
-        </w:rPr>
-      </w:pPr>
-    </w:p>
+    <w:p/>
     <w:p>
       <w:pPr>
         <w:spacing w:after="0"/>
         <w:rPr>
-          <w:rFonts w:hint="eastAsia"/>
           <w:b/>
         </w:rPr>
       </w:pPr>
@@ -1424,7 +1352,6 @@
       <w:pPr>
         <w:spacing w:after="0"/>
         <w:rPr>
-          <w:rFonts w:hint="eastAsia"/>
           <w:b/>
           <w:szCs w:val="20"/>
         </w:rPr>
@@ -1487,7 +1414,6 @@
       <w:pPr>
         <w:spacing w:after="0"/>
         <w:rPr>
-          <w:rFonts w:hint="eastAsia"/>
           <w:b/>
           <w:szCs w:val="20"/>
         </w:rPr>
@@ -1724,11 +1650,6 @@
       </w:r>
     </w:p>
     <w:p>
-      <w:pPr>
-        <w:rPr>
-          <w:rFonts w:hint="eastAsia"/>
-        </w:rPr>
-      </w:pPr>
       <w:r>
         <w:rPr>
           <w:rFonts w:hint="eastAsia"/>
@@ -1849,13 +1770,7 @@
         </w:drawing>
       </w:r>
     </w:p>
-    <w:p>
-      <w:pPr>
-        <w:rPr>
-          <w:rFonts w:hint="eastAsia"/>
-        </w:rPr>
-      </w:pPr>
-    </w:p>
+    <w:p/>
     <w:p/>
     <w:p>
       <w:pPr>
@@ -2353,7 +2268,6 @@
       <w:pPr>
         <w:ind w:firstLineChars="150" w:firstLine="300"/>
         <w:rPr>
-          <w:rFonts w:hint="eastAsia"/>
           <w:szCs w:val="20"/>
         </w:rPr>
       </w:pPr>
@@ -2422,17 +2336,10 @@
         <w:t>다.</w:t>
       </w:r>
     </w:p>
-    <w:p>
-      <w:pPr>
-        <w:rPr>
-          <w:rFonts w:hint="eastAsia"/>
-        </w:rPr>
-      </w:pPr>
-    </w:p>
-    <w:p>
-      <w:pPr>
-        <w:rPr>
-          <w:rFonts w:hint="eastAsia"/>
+    <w:p/>
+    <w:p>
+      <w:pPr>
+        <w:rPr>
           <w:b/>
         </w:rPr>
       </w:pPr>
@@ -2446,7 +2353,6 @@
     <w:p>
       <w:pPr>
         <w:rPr>
-          <w:rFonts w:hint="eastAsia"/>
           <w:b/>
         </w:rPr>
       </w:pPr>
@@ -2563,15 +2469,13 @@
     <w:p>
       <w:pPr>
         <w:rPr>
-          <w:rFonts w:hint="eastAsia"/>
-          <w:b/>
-        </w:rPr>
-      </w:pPr>
-    </w:p>
-    <w:p>
-      <w:pPr>
-        <w:rPr>
-          <w:rFonts w:hint="eastAsia"/>
+          <w:b/>
+        </w:rPr>
+      </w:pPr>
+    </w:p>
+    <w:p>
+      <w:pPr>
+        <w:rPr>
           <w:b/>
           <w:sz w:val="26"/>
           <w:szCs w:val="26"/>
@@ -2588,11 +2492,6 @@
       </w:r>
     </w:p>
     <w:p>
-      <w:pPr>
-        <w:rPr>
-          <w:rFonts w:hint="eastAsia"/>
-        </w:rPr>
-      </w:pPr>
       <w:r>
         <w:rPr>
           <w:rFonts w:hint="eastAsia"/>
@@ -2655,7 +2554,6 @@
         <w:spacing w:after="0"/>
         <w:ind w:leftChars="0"/>
         <w:rPr>
-          <w:rFonts w:hint="eastAsia"/>
           <w:color w:val="FF0000"/>
         </w:rPr>
       </w:pPr>
@@ -2668,11 +2566,6 @@
       </w:r>
     </w:p>
     <w:p>
-      <w:pPr>
-        <w:rPr>
-          <w:rFonts w:hint="eastAsia"/>
-        </w:rPr>
-      </w:pPr>
       <w:r>
         <w:rPr>
           <w:rFonts w:hint="eastAsia"/>
@@ -2787,9 +2680,6 @@
     <w:p>
       <w:pPr>
         <w:spacing w:after="0"/>
-        <w:rPr>
-          <w:rFonts w:hint="eastAsia"/>
-        </w:rPr>
       </w:pPr>
       <w:r>
         <w:rPr>
@@ -2810,9 +2700,6 @@
     <w:p>
       <w:pPr>
         <w:spacing w:after="0"/>
-        <w:rPr>
-          <w:rFonts w:hint="eastAsia"/>
-        </w:rPr>
       </w:pPr>
       <w:r>
         <w:rPr>
@@ -2836,16 +2723,12 @@
     <w:p>
       <w:pPr>
         <w:spacing w:after="0"/>
-        <w:rPr>
-          <w:rFonts w:hint="eastAsia"/>
-        </w:rPr>
       </w:pPr>
     </w:p>
     <w:p>
       <w:pPr>
         <w:spacing w:after="0"/>
         <w:rPr>
-          <w:rFonts w:hint="eastAsia"/>
           <w:b/>
           <w:sz w:val="26"/>
           <w:szCs w:val="26"/>
@@ -2866,7 +2749,6 @@
     <w:p>
       <w:pPr>
         <w:rPr>
-          <w:rFonts w:hint="eastAsia"/>
           <w:b/>
         </w:rPr>
       </w:pPr>
@@ -2926,7 +2808,6 @@
     <w:p>
       <w:pPr>
         <w:rPr>
-          <w:rFonts w:hint="eastAsia"/>
           <w:b/>
         </w:rPr>
       </w:pPr>
@@ -2941,7 +2822,6 @@
         <w:spacing w:after="0"/>
         <w:ind w:leftChars="0"/>
         <w:rPr>
-          <w:rFonts w:hint="eastAsia"/>
           <w:b/>
           <w:color w:val="FF0000"/>
         </w:rPr>
@@ -2959,7 +2839,6 @@
       <w:pPr>
         <w:spacing w:after="0"/>
         <w:rPr>
-          <w:rFonts w:hint="eastAsia"/>
           <w:b/>
         </w:rPr>
       </w:pPr>
@@ -3080,9 +2959,6 @@
     <w:p>
       <w:pPr>
         <w:spacing w:after="0"/>
-        <w:rPr>
-          <w:rFonts w:hint="eastAsia"/>
-        </w:rPr>
       </w:pPr>
       <w:r>
         <w:rPr>
@@ -3097,9 +2973,6 @@
     <w:p>
       <w:pPr>
         <w:spacing w:after="0"/>
-        <w:rPr>
-          <w:rFonts w:hint="eastAsia"/>
-        </w:rPr>
       </w:pPr>
       <w:r>
         <w:rPr>
@@ -3111,17 +2984,11 @@
         <w:t>props로 받는 경우</w:t>
       </w:r>
     </w:p>
-    <w:p>
-      <w:pPr>
-        <w:rPr>
-          <w:rFonts w:hint="eastAsia"/>
-        </w:rPr>
-      </w:pPr>
-    </w:p>
-    <w:p>
-      <w:pPr>
-        <w:rPr>
-          <w:rFonts w:asciiTheme="majorHAnsi" w:eastAsiaTheme="majorHAnsi" w:hAnsiTheme="majorHAnsi" w:hint="eastAsia"/>
+    <w:p/>
+    <w:p>
+      <w:pPr>
+        <w:rPr>
+          <w:rFonts w:asciiTheme="majorHAnsi" w:eastAsiaTheme="majorHAnsi" w:hAnsiTheme="majorHAnsi"/>
           <w:b/>
           <w:sz w:val="26"/>
           <w:szCs w:val="26"/>
@@ -3141,7 +3008,7 @@
     <w:p>
       <w:pPr>
         <w:rPr>
-          <w:rFonts w:asciiTheme="majorHAnsi" w:eastAsiaTheme="majorHAnsi" w:hAnsiTheme="majorHAnsi" w:hint="eastAsia"/>
+          <w:rFonts w:asciiTheme="majorHAnsi" w:eastAsiaTheme="majorHAnsi" w:hAnsiTheme="majorHAnsi"/>
           <w:b/>
           <w:sz w:val="26"/>
           <w:szCs w:val="26"/>
@@ -3205,7 +3072,7 @@
     <w:p>
       <w:pPr>
         <w:rPr>
-          <w:rFonts w:asciiTheme="majorHAnsi" w:eastAsiaTheme="majorHAnsi" w:hAnsiTheme="majorHAnsi" w:hint="eastAsia"/>
+          <w:rFonts w:asciiTheme="majorHAnsi" w:eastAsiaTheme="majorHAnsi" w:hAnsiTheme="majorHAnsi"/>
           <w:b/>
           <w:sz w:val="26"/>
           <w:szCs w:val="26"/>
@@ -3335,7 +3202,7 @@
     <w:p>
       <w:pPr>
         <w:rPr>
-          <w:rFonts w:asciiTheme="majorHAnsi" w:eastAsiaTheme="majorHAnsi" w:hAnsiTheme="majorHAnsi" w:hint="eastAsia"/>
+          <w:rFonts w:asciiTheme="majorHAnsi" w:eastAsiaTheme="majorHAnsi" w:hAnsiTheme="majorHAnsi"/>
           <w:b/>
           <w:sz w:val="26"/>
           <w:szCs w:val="26"/>
@@ -3570,7 +3437,6 @@
     <w:p>
       <w:pPr>
         <w:rPr>
-          <w:rFonts w:hint="eastAsia"/>
           <w:b/>
           <w:szCs w:val="20"/>
         </w:rPr>
@@ -3633,24 +3499,22 @@
     <w:p>
       <w:pPr>
         <w:rPr>
-          <w:rFonts w:hint="eastAsia"/>
-          <w:b/>
-          <w:szCs w:val="20"/>
-        </w:rPr>
-      </w:pPr>
-    </w:p>
-    <w:p>
-      <w:pPr>
-        <w:rPr>
-          <w:b/>
-          <w:szCs w:val="20"/>
-        </w:rPr>
-      </w:pPr>
-    </w:p>
-    <w:p>
-      <w:pPr>
-        <w:rPr>
-          <w:rFonts w:hint="eastAsia"/>
+          <w:b/>
+          <w:szCs w:val="20"/>
+        </w:rPr>
+      </w:pPr>
+    </w:p>
+    <w:p>
+      <w:pPr>
+        <w:rPr>
+          <w:b/>
+          <w:szCs w:val="20"/>
+        </w:rPr>
+      </w:pPr>
+    </w:p>
+    <w:p>
+      <w:pPr>
+        <w:rPr>
           <w:b/>
           <w:szCs w:val="20"/>
         </w:rPr>
@@ -3713,7 +3577,6 @@
     <w:p>
       <w:pPr>
         <w:rPr>
-          <w:rFonts w:hint="eastAsia"/>
           <w:b/>
           <w:szCs w:val="20"/>
         </w:rPr>
@@ -3775,16 +3638,14 @@
     <w:p>
       <w:pPr>
         <w:rPr>
-          <w:rFonts w:hint="eastAsia"/>
-          <w:b/>
-          <w:szCs w:val="20"/>
-        </w:rPr>
-      </w:pPr>
-    </w:p>
-    <w:p>
-      <w:pPr>
-        <w:rPr>
-          <w:rFonts w:hint="eastAsia"/>
+          <w:b/>
+          <w:szCs w:val="20"/>
+        </w:rPr>
+      </w:pPr>
+    </w:p>
+    <w:p>
+      <w:pPr>
+        <w:rPr>
           <w:b/>
           <w:szCs w:val="20"/>
         </w:rPr>
@@ -3848,16 +3709,14 @@
     <w:p>
       <w:pPr>
         <w:rPr>
-          <w:rFonts w:hint="eastAsia"/>
-          <w:b/>
-          <w:szCs w:val="20"/>
-        </w:rPr>
-      </w:pPr>
-    </w:p>
-    <w:p>
-      <w:pPr>
-        <w:rPr>
-          <w:rFonts w:hint="eastAsia"/>
+          <w:b/>
+          <w:szCs w:val="20"/>
+        </w:rPr>
+      </w:pPr>
+    </w:p>
+    <w:p>
+      <w:pPr>
+        <w:rPr>
           <w:b/>
           <w:szCs w:val="20"/>
         </w:rPr>
@@ -3921,7 +3780,6 @@
     <w:p>
       <w:pPr>
         <w:rPr>
-          <w:rFonts w:hint="eastAsia"/>
           <w:b/>
           <w:szCs w:val="20"/>
         </w:rPr>
@@ -3986,16 +3844,14 @@
     <w:p>
       <w:pPr>
         <w:rPr>
-          <w:rFonts w:hint="eastAsia"/>
-          <w:b/>
-          <w:szCs w:val="20"/>
-        </w:rPr>
-      </w:pPr>
-    </w:p>
-    <w:p>
-      <w:pPr>
-        <w:rPr>
-          <w:rFonts w:hint="eastAsia"/>
+          <w:b/>
+          <w:szCs w:val="20"/>
+        </w:rPr>
+      </w:pPr>
+    </w:p>
+    <w:p>
+      <w:pPr>
+        <w:rPr>
           <w:b/>
           <w:szCs w:val="20"/>
         </w:rPr>
@@ -4059,6 +3915,1239 @@
     <w:p>
       <w:pPr>
         <w:rPr>
+          <w:rFonts w:hint="eastAsia"/>
+          <w:b/>
+          <w:szCs w:val="20"/>
+        </w:rPr>
+      </w:pPr>
+    </w:p>
+    <w:p>
+      <w:pPr>
+        <w:rPr>
+          <w:rFonts w:hint="eastAsia"/>
+          <w:b/>
+          <w:sz w:val="24"/>
+          <w:szCs w:val="24"/>
+        </w:rPr>
+      </w:pPr>
+      <w:r>
+        <w:rPr>
+          <w:rFonts w:hint="eastAsia"/>
+          <w:b/>
+          <w:sz w:val="24"/>
+          <w:szCs w:val="24"/>
+          <w:highlight w:val="yellow"/>
+        </w:rPr>
+        <w:t>React에서 img 넣는 폴더는 어디에?</w:t>
+      </w:r>
+    </w:p>
+    <w:p>
+      <w:pPr>
+        <w:pStyle w:val="a5"/>
+        <w:numPr>
+          <w:ilvl w:val="0"/>
+          <w:numId w:val="11"/>
+        </w:numPr>
+        <w:ind w:leftChars="0"/>
+        <w:rPr>
+          <w:rFonts w:hint="eastAsia"/>
+          <w:b/>
+          <w:szCs w:val="20"/>
+        </w:rPr>
+      </w:pPr>
+      <w:r>
+        <w:rPr>
+          <w:rFonts w:hint="eastAsia"/>
+          <w:b/>
+          <w:szCs w:val="20"/>
+        </w:rPr>
+        <w:t>public 폴더</w:t>
+      </w:r>
+    </w:p>
+    <w:tbl>
+      <w:tblPr>
+        <w:tblStyle w:val="a8"/>
+        <w:tblW w:w="0" w:type="auto"/>
+        <w:tblInd w:w="760" w:type="dxa"/>
+        <w:tblLook w:val="04A0"/>
+      </w:tblPr>
+      <w:tblGrid>
+        <w:gridCol w:w="8482"/>
+      </w:tblGrid>
+      <w:tr>
+        <w:tc>
+          <w:tcPr>
+            <w:tcW w:w="9224" w:type="dxa"/>
+          </w:tcPr>
+          <w:p>
+            <w:pPr>
+              <w:pStyle w:val="a9"/>
+              <w:rPr>
+                <w:rFonts w:asciiTheme="majorHAnsi" w:eastAsiaTheme="majorHAnsi" w:hAnsiTheme="majorHAnsi"/>
+                <w:sz w:val="20"/>
+                <w:szCs w:val="20"/>
+              </w:rPr>
+            </w:pPr>
+            <w:r>
+              <w:rPr>
+                <w:rStyle w:val="aa"/>
+                <w:rFonts w:asciiTheme="majorHAnsi" w:eastAsiaTheme="majorHAnsi" w:hAnsiTheme="majorHAnsi"/>
+                <w:sz w:val="20"/>
+                <w:szCs w:val="20"/>
+              </w:rPr>
+              <w:t>정적 자원</w:t>
+            </w:r>
+            <w:r>
+              <w:rPr>
+                <w:rStyle w:val="aa"/>
+                <w:rFonts w:asciiTheme="majorHAnsi" w:eastAsiaTheme="majorHAnsi" w:hAnsiTheme="majorHAnsi" w:hint="eastAsia"/>
+                <w:sz w:val="20"/>
+                <w:szCs w:val="20"/>
+              </w:rPr>
+              <w:t xml:space="preserve"> </w:t>
+            </w:r>
+            <w:r>
+              <w:rPr>
+                <w:rFonts w:asciiTheme="majorHAnsi" w:eastAsiaTheme="majorHAnsi" w:hAnsiTheme="majorHAnsi"/>
+                <w:sz w:val="20"/>
+                <w:szCs w:val="20"/>
+              </w:rPr>
+              <w:t xml:space="preserve">: </w:t>
+            </w:r>
+            <w:r>
+              <w:rPr>
+                <w:rStyle w:val="HTML"/>
+                <w:rFonts w:asciiTheme="majorHAnsi" w:eastAsiaTheme="majorHAnsi" w:hAnsiTheme="majorHAnsi"/>
+                <w:sz w:val="20"/>
+                <w:szCs w:val="20"/>
+              </w:rPr>
+              <w:t>public</w:t>
+            </w:r>
+            <w:r>
+              <w:rPr>
+                <w:rFonts w:asciiTheme="majorHAnsi" w:eastAsiaTheme="majorHAnsi" w:hAnsiTheme="majorHAnsi"/>
+                <w:sz w:val="20"/>
+                <w:szCs w:val="20"/>
+              </w:rPr>
+              <w:t xml:space="preserve"> 폴더에 넣은 파일들은 정적(static) 파일로, 빌드 후 그대로 프로젝트에 </w:t>
+            </w:r>
+            <w:r>
+              <w:rPr>
+                <w:rFonts w:asciiTheme="majorHAnsi" w:eastAsiaTheme="majorHAnsi" w:hAnsiTheme="majorHAnsi"/>
+                <w:sz w:val="20"/>
+                <w:szCs w:val="20"/>
+              </w:rPr>
+              <w:t>포</w:t>
+            </w:r>
+            <w:r>
+              <w:rPr>
+                <w:rFonts w:asciiTheme="majorHAnsi" w:eastAsiaTheme="majorHAnsi" w:hAnsiTheme="majorHAnsi" w:hint="eastAsia"/>
+                <w:sz w:val="20"/>
+                <w:szCs w:val="20"/>
+              </w:rPr>
+              <w:t>함되어진다.</w:t>
+            </w:r>
+          </w:p>
+          <w:p>
+            <w:pPr>
+              <w:pStyle w:val="a9"/>
+              <w:rPr>
+                <w:rFonts w:asciiTheme="majorHAnsi" w:eastAsiaTheme="majorHAnsi" w:hAnsiTheme="majorHAnsi" w:hint="eastAsia"/>
+                <w:sz w:val="20"/>
+                <w:szCs w:val="20"/>
+              </w:rPr>
+            </w:pPr>
+            <w:r>
+              <w:rPr>
+                <w:rStyle w:val="aa"/>
+                <w:rFonts w:asciiTheme="majorHAnsi" w:eastAsiaTheme="majorHAnsi" w:hAnsiTheme="majorHAnsi"/>
+                <w:sz w:val="20"/>
+                <w:szCs w:val="20"/>
+              </w:rPr>
+              <w:t>URL 경로로 접근</w:t>
+            </w:r>
+            <w:r>
+              <w:rPr>
+                <w:rStyle w:val="aa"/>
+                <w:rFonts w:asciiTheme="majorHAnsi" w:eastAsiaTheme="majorHAnsi" w:hAnsiTheme="majorHAnsi" w:hint="eastAsia"/>
+                <w:sz w:val="20"/>
+                <w:szCs w:val="20"/>
+              </w:rPr>
+              <w:t xml:space="preserve"> </w:t>
+            </w:r>
+            <w:r>
+              <w:rPr>
+                <w:rFonts w:asciiTheme="majorHAnsi" w:eastAsiaTheme="majorHAnsi" w:hAnsiTheme="majorHAnsi"/>
+                <w:sz w:val="20"/>
+                <w:szCs w:val="20"/>
+              </w:rPr>
+              <w:t xml:space="preserve">: </w:t>
+            </w:r>
+            <w:r>
+              <w:rPr>
+                <w:rStyle w:val="HTML"/>
+                <w:rFonts w:asciiTheme="majorHAnsi" w:eastAsiaTheme="majorHAnsi" w:hAnsiTheme="majorHAnsi"/>
+                <w:sz w:val="20"/>
+                <w:szCs w:val="20"/>
+              </w:rPr>
+              <w:t>public</w:t>
+            </w:r>
+            <w:r>
+              <w:rPr>
+                <w:rFonts w:asciiTheme="majorHAnsi" w:eastAsiaTheme="majorHAnsi" w:hAnsiTheme="majorHAnsi"/>
+                <w:sz w:val="20"/>
+                <w:szCs w:val="20"/>
+              </w:rPr>
+              <w:t xml:space="preserve"> 폴더에 있는 파일은 웹사이트의 루트 경로에서 직접 접근할 수 </w:t>
+            </w:r>
+            <w:r>
+              <w:rPr>
+                <w:rFonts w:asciiTheme="majorHAnsi" w:eastAsiaTheme="majorHAnsi" w:hAnsiTheme="majorHAnsi"/>
+                <w:sz w:val="20"/>
+                <w:szCs w:val="20"/>
+              </w:rPr>
+              <w:t>있</w:t>
+            </w:r>
+            <w:r>
+              <w:rPr>
+                <w:rFonts w:asciiTheme="majorHAnsi" w:eastAsiaTheme="majorHAnsi" w:hAnsiTheme="majorHAnsi" w:hint="eastAsia"/>
+                <w:sz w:val="20"/>
+                <w:szCs w:val="20"/>
+              </w:rPr>
+              <w:t xml:space="preserve">다. </w:t>
+            </w:r>
+            <w:r>
+              <w:rPr>
+                <w:rFonts w:asciiTheme="majorHAnsi" w:eastAsiaTheme="majorHAnsi" w:hAnsiTheme="majorHAnsi"/>
+                <w:sz w:val="20"/>
+                <w:szCs w:val="20"/>
+              </w:rPr>
+              <w:t xml:space="preserve">예를 들어, </w:t>
+            </w:r>
+            <w:r>
+              <w:rPr>
+                <w:rStyle w:val="HTML"/>
+                <w:rFonts w:asciiTheme="majorHAnsi" w:eastAsiaTheme="majorHAnsi" w:hAnsiTheme="majorHAnsi"/>
+                <w:sz w:val="20"/>
+                <w:szCs w:val="20"/>
+              </w:rPr>
+              <w:t>public/images/logo.png</w:t>
+            </w:r>
+            <w:r>
+              <w:rPr>
+                <w:rFonts w:asciiTheme="majorHAnsi" w:eastAsiaTheme="majorHAnsi" w:hAnsiTheme="majorHAnsi"/>
+                <w:sz w:val="20"/>
+                <w:szCs w:val="20"/>
+              </w:rPr>
+              <w:t xml:space="preserve"> 파일은 </w:t>
+            </w:r>
+            <w:r>
+              <w:rPr>
+                <w:rStyle w:val="HTML"/>
+                <w:rFonts w:asciiTheme="majorHAnsi" w:eastAsiaTheme="majorHAnsi" w:hAnsiTheme="majorHAnsi"/>
+                <w:sz w:val="20"/>
+                <w:szCs w:val="20"/>
+              </w:rPr>
+              <w:t>http://</w:t>
+            </w:r>
+            <w:r>
+              <w:rPr>
+                <w:rStyle w:val="HTML"/>
+                <w:rFonts w:asciiTheme="majorHAnsi" w:eastAsiaTheme="majorHAnsi" w:hAnsiTheme="majorHAnsi" w:hint="eastAsia"/>
+                <w:sz w:val="20"/>
+                <w:szCs w:val="20"/>
+              </w:rPr>
+              <w:t>domain:port</w:t>
+            </w:r>
+            <w:r>
+              <w:rPr>
+                <w:rStyle w:val="HTML"/>
+                <w:rFonts w:asciiTheme="majorHAnsi" w:eastAsiaTheme="majorHAnsi" w:hAnsiTheme="majorHAnsi"/>
+                <w:sz w:val="20"/>
+                <w:szCs w:val="20"/>
+              </w:rPr>
+              <w:t>/images/logo.png</w:t>
+            </w:r>
+            <w:r>
+              <w:rPr>
+                <w:rFonts w:asciiTheme="majorHAnsi" w:eastAsiaTheme="majorHAnsi" w:hAnsiTheme="majorHAnsi"/>
+                <w:sz w:val="20"/>
+                <w:szCs w:val="20"/>
+              </w:rPr>
+              <w:t xml:space="preserve">로 접근 </w:t>
+            </w:r>
+            <w:r>
+              <w:rPr>
+                <w:rFonts w:asciiTheme="majorHAnsi" w:eastAsiaTheme="majorHAnsi" w:hAnsiTheme="majorHAnsi"/>
+                <w:sz w:val="20"/>
+                <w:szCs w:val="20"/>
+              </w:rPr>
+              <w:t>가</w:t>
+            </w:r>
+            <w:r>
+              <w:rPr>
+                <w:rFonts w:asciiTheme="majorHAnsi" w:eastAsiaTheme="majorHAnsi" w:hAnsiTheme="majorHAnsi" w:hint="eastAsia"/>
+                <w:sz w:val="20"/>
+                <w:szCs w:val="20"/>
+              </w:rPr>
+              <w:t>능하다.</w:t>
+            </w:r>
+          </w:p>
+          <w:p>
+            <w:pPr>
+              <w:pStyle w:val="a9"/>
+              <w:rPr>
+                <w:rFonts w:asciiTheme="majorHAnsi" w:eastAsiaTheme="majorHAnsi" w:hAnsiTheme="majorHAnsi" w:hint="eastAsia"/>
+                <w:sz w:val="20"/>
+                <w:szCs w:val="20"/>
+              </w:rPr>
+            </w:pPr>
+            <w:r>
+              <w:rPr>
+                <w:rStyle w:val="aa"/>
+                <w:rFonts w:asciiTheme="majorHAnsi" w:eastAsiaTheme="majorHAnsi" w:hAnsiTheme="majorHAnsi"/>
+                <w:sz w:val="20"/>
+                <w:szCs w:val="20"/>
+              </w:rPr>
+              <w:t>변경 불가</w:t>
+            </w:r>
+            <w:r>
+              <w:rPr>
+                <w:rFonts w:asciiTheme="majorHAnsi" w:eastAsiaTheme="majorHAnsi" w:hAnsiTheme="majorHAnsi"/>
+                <w:sz w:val="20"/>
+                <w:szCs w:val="20"/>
+              </w:rPr>
+              <w:t xml:space="preserve">: </w:t>
+            </w:r>
+            <w:r>
+              <w:rPr>
+                <w:rStyle w:val="HTML"/>
+                <w:rFonts w:asciiTheme="majorHAnsi" w:eastAsiaTheme="majorHAnsi" w:hAnsiTheme="majorHAnsi"/>
+                <w:sz w:val="20"/>
+                <w:szCs w:val="20"/>
+              </w:rPr>
+              <w:t>public</w:t>
+            </w:r>
+            <w:r>
+              <w:rPr>
+                <w:rFonts w:asciiTheme="majorHAnsi" w:eastAsiaTheme="majorHAnsi" w:hAnsiTheme="majorHAnsi"/>
+                <w:sz w:val="20"/>
+                <w:szCs w:val="20"/>
+              </w:rPr>
+              <w:t xml:space="preserve"> 폴더에 있는 파일들은 React 애플리케이션의 JavaScript 번들에 </w:t>
+            </w:r>
+            <w:r>
+              <w:rPr>
+                <w:rFonts w:asciiTheme="majorHAnsi" w:eastAsiaTheme="majorHAnsi" w:hAnsiTheme="majorHAnsi"/>
+                <w:sz w:val="20"/>
+                <w:szCs w:val="20"/>
+              </w:rPr>
+              <w:lastRenderedPageBreak/>
+              <w:t xml:space="preserve">포함되지 않기 때문에, 동적으로 변경되거나 처리되는 파일이 </w:t>
+            </w:r>
+            <w:r>
+              <w:rPr>
+                <w:rFonts w:asciiTheme="majorHAnsi" w:eastAsiaTheme="majorHAnsi" w:hAnsiTheme="majorHAnsi" w:hint="eastAsia"/>
+                <w:sz w:val="20"/>
+                <w:szCs w:val="20"/>
+              </w:rPr>
+              <w:t>아니다.</w:t>
+            </w:r>
+          </w:p>
+          <w:p>
+            <w:pPr>
+              <w:pStyle w:val="a9"/>
+              <w:rPr>
+                <w:rFonts w:asciiTheme="majorHAnsi" w:eastAsiaTheme="majorHAnsi" w:hAnsiTheme="majorHAnsi" w:hint="eastAsia"/>
+                <w:sz w:val="20"/>
+                <w:szCs w:val="20"/>
+              </w:rPr>
+            </w:pPr>
+            <w:r>
+              <w:rPr>
+                <w:rStyle w:val="aa"/>
+                <w:rFonts w:asciiTheme="majorHAnsi" w:eastAsiaTheme="majorHAnsi" w:hAnsiTheme="majorHAnsi"/>
+                <w:sz w:val="20"/>
+                <w:szCs w:val="20"/>
+              </w:rPr>
+              <w:t>용도</w:t>
+            </w:r>
+            <w:r>
+              <w:rPr>
+                <w:rStyle w:val="aa"/>
+                <w:rFonts w:asciiTheme="majorHAnsi" w:eastAsiaTheme="majorHAnsi" w:hAnsiTheme="majorHAnsi" w:hint="eastAsia"/>
+                <w:sz w:val="20"/>
+                <w:szCs w:val="20"/>
+              </w:rPr>
+              <w:t xml:space="preserve"> </w:t>
+            </w:r>
+            <w:r>
+              <w:rPr>
+                <w:rFonts w:asciiTheme="majorHAnsi" w:eastAsiaTheme="majorHAnsi" w:hAnsiTheme="majorHAnsi"/>
+                <w:sz w:val="20"/>
+                <w:szCs w:val="20"/>
+              </w:rPr>
+              <w:t>:</w:t>
+            </w:r>
+            <w:r>
+              <w:rPr>
+                <w:rFonts w:asciiTheme="majorHAnsi" w:eastAsiaTheme="majorHAnsi" w:hAnsiTheme="majorHAnsi" w:hint="eastAsia"/>
+                <w:sz w:val="20"/>
+                <w:szCs w:val="20"/>
+              </w:rPr>
+              <w:t xml:space="preserve"> </w:t>
+            </w:r>
+            <w:r>
+              <w:rPr>
+                <w:rFonts w:asciiTheme="majorHAnsi" w:eastAsiaTheme="majorHAnsi" w:hAnsiTheme="majorHAnsi"/>
+                <w:sz w:val="20"/>
+                <w:szCs w:val="20"/>
+              </w:rPr>
+              <w:t xml:space="preserve"> </w:t>
+            </w:r>
+            <w:r>
+              <w:rPr>
+                <w:rFonts w:asciiTheme="majorHAnsi" w:eastAsiaTheme="majorHAnsi" w:hAnsiTheme="majorHAnsi" w:hint="eastAsia"/>
+                <w:sz w:val="20"/>
+                <w:szCs w:val="20"/>
+              </w:rPr>
+              <w:t xml:space="preserve">public 폴더는 </w:t>
+            </w:r>
+            <w:r>
+              <w:rPr>
+                <w:rStyle w:val="HTML"/>
+                <w:rFonts w:asciiTheme="majorHAnsi" w:eastAsiaTheme="majorHAnsi" w:hAnsiTheme="majorHAnsi"/>
+                <w:sz w:val="20"/>
+                <w:szCs w:val="20"/>
+              </w:rPr>
+              <w:t>index.html</w:t>
+            </w:r>
+            <w:r>
+              <w:rPr>
+                <w:rFonts w:asciiTheme="majorHAnsi" w:eastAsiaTheme="majorHAnsi" w:hAnsiTheme="majorHAnsi"/>
+                <w:sz w:val="20"/>
+                <w:szCs w:val="20"/>
+              </w:rPr>
+              <w:t xml:space="preserve"> 파일, </w:t>
+            </w:r>
+            <w:r>
+              <w:rPr>
+                <w:rStyle w:val="HTML"/>
+                <w:rFonts w:asciiTheme="majorHAnsi" w:eastAsiaTheme="majorHAnsi" w:hAnsiTheme="majorHAnsi"/>
+                <w:sz w:val="20"/>
+                <w:szCs w:val="20"/>
+              </w:rPr>
+              <w:t>favicon.ico</w:t>
+            </w:r>
+            <w:r>
+              <w:rPr>
+                <w:rFonts w:asciiTheme="majorHAnsi" w:eastAsiaTheme="majorHAnsi" w:hAnsiTheme="majorHAnsi"/>
+                <w:sz w:val="20"/>
+                <w:szCs w:val="20"/>
+              </w:rPr>
+              <w:t>, 로고, 배경 이미지, PDF 파일 등과 같은 앱과 관련된 정적 자원을 넣는 데 사</w:t>
+            </w:r>
+            <w:r>
+              <w:rPr>
+                <w:rFonts w:asciiTheme="majorHAnsi" w:eastAsiaTheme="majorHAnsi" w:hAnsiTheme="majorHAnsi" w:hint="eastAsia"/>
+                <w:sz w:val="20"/>
+                <w:szCs w:val="20"/>
+              </w:rPr>
+              <w:t>용된다.</w:t>
+            </w:r>
+          </w:p>
+          <w:p>
+            <w:pPr>
+              <w:pStyle w:val="a9"/>
+              <w:rPr>
+                <w:rFonts w:asciiTheme="majorHAnsi" w:eastAsiaTheme="majorHAnsi" w:hAnsiTheme="majorHAnsi" w:hint="eastAsia"/>
+                <w:sz w:val="20"/>
+                <w:szCs w:val="20"/>
+              </w:rPr>
+            </w:pPr>
+            <w:r>
+              <w:rPr>
+                <w:rFonts w:asciiTheme="majorHAnsi" w:eastAsiaTheme="majorHAnsi" w:hAnsiTheme="majorHAnsi" w:hint="eastAsia"/>
+                <w:noProof/>
+                <w:szCs w:val="20"/>
+              </w:rPr>
+              <w:drawing>
+                <wp:inline distT="0" distB="0" distL="0" distR="0">
+                  <wp:extent cx="4202430" cy="504190"/>
+                  <wp:effectExtent l="19050" t="0" r="7620" b="0"/>
+                  <wp:docPr id="17" name="그림 4"/>
+                  <wp:cNvGraphicFramePr>
+                    <a:graphicFrameLocks xmlns:a="http://schemas.openxmlformats.org/drawingml/2006/main" noChangeAspect="1"/>
+                  </wp:cNvGraphicFramePr>
+                  <a:graphic xmlns:a="http://schemas.openxmlformats.org/drawingml/2006/main">
+                    <a:graphicData uri="http://schemas.openxmlformats.org/drawingml/2006/picture">
+                      <pic:pic xmlns:pic="http://schemas.openxmlformats.org/drawingml/2006/picture">
+                        <pic:nvPicPr>
+                          <pic:cNvPr id="0" name="Picture 4"/>
+                          <pic:cNvPicPr>
+                            <a:picLocks noChangeAspect="1" noChangeArrowheads="1"/>
+                          </pic:cNvPicPr>
+                        </pic:nvPicPr>
+                        <pic:blipFill>
+                          <a:blip r:embed="rId41"/>
+                          <a:srcRect/>
+                          <a:stretch>
+                            <a:fillRect/>
+                          </a:stretch>
+                        </pic:blipFill>
+                        <pic:spPr bwMode="auto">
+                          <a:xfrm>
+                            <a:off x="0" y="0"/>
+                            <a:ext cx="4202430" cy="504190"/>
+                          </a:xfrm>
+                          <a:prstGeom prst="rect">
+                            <a:avLst/>
+                          </a:prstGeom>
+                          <a:noFill/>
+                          <a:ln w="9525">
+                            <a:noFill/>
+                            <a:miter lim="800000"/>
+                            <a:headEnd/>
+                            <a:tailEnd/>
+                          </a:ln>
+                        </pic:spPr>
+                      </pic:pic>
+                    </a:graphicData>
+                  </a:graphic>
+                </wp:inline>
+              </w:drawing>
+            </w:r>
+          </w:p>
+          <w:p>
+            <w:pPr>
+              <w:pStyle w:val="a9"/>
+              <w:rPr>
+                <w:rFonts w:asciiTheme="majorHAnsi" w:eastAsiaTheme="majorHAnsi" w:hAnsiTheme="majorHAnsi" w:hint="eastAsia"/>
+                <w:sz w:val="20"/>
+                <w:szCs w:val="20"/>
+              </w:rPr>
+            </w:pPr>
+          </w:p>
+        </w:tc>
+      </w:tr>
+    </w:tbl>
+    <w:p>
+      <w:pPr>
+        <w:pStyle w:val="a5"/>
+        <w:ind w:leftChars="0" w:left="760"/>
+        <w:rPr>
+          <w:rFonts w:hint="eastAsia"/>
+          <w:b/>
+          <w:szCs w:val="20"/>
+        </w:rPr>
+      </w:pPr>
+    </w:p>
+    <w:p>
+      <w:pPr>
+        <w:pStyle w:val="a5"/>
+        <w:numPr>
+          <w:ilvl w:val="0"/>
+          <w:numId w:val="11"/>
+        </w:numPr>
+        <w:ind w:leftChars="0"/>
+        <w:rPr>
+          <w:b/>
+          <w:szCs w:val="20"/>
+        </w:rPr>
+      </w:pPr>
+      <w:r>
+        <w:rPr>
+          <w:rFonts w:hint="eastAsia"/>
+          <w:b/>
+          <w:szCs w:val="20"/>
+        </w:rPr>
+        <w:t>src/assets 폴더</w:t>
+      </w:r>
+    </w:p>
+    <w:tbl>
+      <w:tblPr>
+        <w:tblStyle w:val="a8"/>
+        <w:tblW w:w="0" w:type="auto"/>
+        <w:tblInd w:w="675" w:type="dxa"/>
+        <w:tblLook w:val="04A0"/>
+      </w:tblPr>
+      <w:tblGrid>
+        <w:gridCol w:w="8549"/>
+      </w:tblGrid>
+      <w:tr>
+        <w:tc>
+          <w:tcPr>
+            <w:tcW w:w="8549" w:type="dxa"/>
+          </w:tcPr>
+          <w:p>
+            <w:pPr>
+              <w:pStyle w:val="a9"/>
+              <w:rPr>
+                <w:rFonts w:asciiTheme="minorHAnsi" w:eastAsiaTheme="minorHAnsi" w:hAnsiTheme="minorHAnsi" w:hint="eastAsia"/>
+                <w:sz w:val="20"/>
+                <w:szCs w:val="20"/>
+              </w:rPr>
+            </w:pPr>
+            <w:r>
+              <w:rPr>
+                <w:rStyle w:val="aa"/>
+                <w:rFonts w:asciiTheme="minorHAnsi" w:eastAsiaTheme="minorHAnsi" w:hAnsiTheme="minorHAnsi"/>
+                <w:sz w:val="20"/>
+                <w:szCs w:val="20"/>
+              </w:rPr>
+              <w:t>JavaScript 번들에 포함</w:t>
+            </w:r>
+            <w:r>
+              <w:rPr>
+                <w:rStyle w:val="aa"/>
+                <w:rFonts w:asciiTheme="minorHAnsi" w:eastAsiaTheme="minorHAnsi" w:hAnsiTheme="minorHAnsi" w:hint="eastAsia"/>
+                <w:sz w:val="20"/>
+                <w:szCs w:val="20"/>
+              </w:rPr>
+              <w:t xml:space="preserve"> </w:t>
+            </w:r>
+            <w:r>
+              <w:rPr>
+                <w:rFonts w:asciiTheme="minorHAnsi" w:eastAsiaTheme="minorHAnsi" w:hAnsiTheme="minorHAnsi"/>
+                <w:sz w:val="20"/>
+                <w:szCs w:val="20"/>
+              </w:rPr>
+              <w:t xml:space="preserve">: </w:t>
+            </w:r>
+            <w:r>
+              <w:rPr>
+                <w:rStyle w:val="HTML"/>
+                <w:rFonts w:asciiTheme="minorHAnsi" w:eastAsiaTheme="minorHAnsi" w:hAnsiTheme="minorHAnsi"/>
+                <w:sz w:val="20"/>
+                <w:szCs w:val="20"/>
+              </w:rPr>
+              <w:t>src</w:t>
+            </w:r>
+            <w:r>
+              <w:rPr>
+                <w:rFonts w:asciiTheme="minorHAnsi" w:eastAsiaTheme="minorHAnsi" w:hAnsiTheme="minorHAnsi"/>
+                <w:sz w:val="20"/>
+                <w:szCs w:val="20"/>
+              </w:rPr>
+              <w:t xml:space="preserve"> 폴더 내의 </w:t>
+            </w:r>
+            <w:r>
+              <w:rPr>
+                <w:rStyle w:val="HTML"/>
+                <w:rFonts w:asciiTheme="minorHAnsi" w:eastAsiaTheme="minorHAnsi" w:hAnsiTheme="minorHAnsi"/>
+                <w:sz w:val="20"/>
+                <w:szCs w:val="20"/>
+              </w:rPr>
+              <w:t>assets</w:t>
+            </w:r>
+            <w:r>
+              <w:rPr>
+                <w:rFonts w:asciiTheme="minorHAnsi" w:eastAsiaTheme="minorHAnsi" w:hAnsiTheme="minorHAnsi"/>
+                <w:sz w:val="20"/>
+                <w:szCs w:val="20"/>
+              </w:rPr>
+              <w:t xml:space="preserve"> 폴더는 React 애플리케이션의 JavaScript 코드에 포함되는 파일들을 </w:t>
+            </w:r>
+            <w:r>
+              <w:rPr>
+                <w:rFonts w:asciiTheme="minorHAnsi" w:eastAsiaTheme="minorHAnsi" w:hAnsiTheme="minorHAnsi"/>
+                <w:sz w:val="20"/>
+                <w:szCs w:val="20"/>
+              </w:rPr>
+              <w:t>관</w:t>
+            </w:r>
+            <w:r>
+              <w:rPr>
+                <w:rFonts w:asciiTheme="minorHAnsi" w:eastAsiaTheme="minorHAnsi" w:hAnsiTheme="minorHAnsi" w:hint="eastAsia"/>
+                <w:sz w:val="20"/>
+                <w:szCs w:val="20"/>
+              </w:rPr>
+              <w:t>리된다.</w:t>
+            </w:r>
+            <w:r>
+              <w:rPr>
+                <w:rFonts w:asciiTheme="minorHAnsi" w:eastAsiaTheme="minorHAnsi" w:hAnsiTheme="minorHAnsi"/>
+                <w:sz w:val="20"/>
+                <w:szCs w:val="20"/>
+              </w:rPr>
+              <w:t xml:space="preserve"> 이 폴더에 있는 이미지, 글꼴, 스타일시트 파일 등은 JavaScript 번들에 포함되어 </w:t>
+            </w:r>
+            <w:r>
+              <w:rPr>
+                <w:rFonts w:asciiTheme="minorHAnsi" w:eastAsiaTheme="minorHAnsi" w:hAnsiTheme="minorHAnsi"/>
+                <w:sz w:val="20"/>
+                <w:szCs w:val="20"/>
+              </w:rPr>
+              <w:t>빌드</w:t>
+            </w:r>
+            <w:r>
+              <w:rPr>
+                <w:rFonts w:asciiTheme="minorHAnsi" w:eastAsiaTheme="minorHAnsi" w:hAnsiTheme="minorHAnsi" w:hint="eastAsia"/>
+                <w:sz w:val="20"/>
+                <w:szCs w:val="20"/>
+              </w:rPr>
+              <w:t xml:space="preserve"> </w:t>
+            </w:r>
+            <w:r>
+              <w:rPr>
+                <w:rFonts w:asciiTheme="minorHAnsi" w:eastAsiaTheme="minorHAnsi" w:hAnsiTheme="minorHAnsi" w:hint="eastAsia"/>
+                <w:sz w:val="20"/>
+                <w:szCs w:val="20"/>
+              </w:rPr>
+              <w:t>된다.</w:t>
+            </w:r>
+          </w:p>
+          <w:p>
+            <w:pPr>
+              <w:pStyle w:val="a9"/>
+              <w:rPr>
+                <w:rFonts w:asciiTheme="minorHAnsi" w:eastAsiaTheme="minorHAnsi" w:hAnsiTheme="minorHAnsi" w:hint="eastAsia"/>
+                <w:color w:val="FF0000"/>
+                <w:sz w:val="20"/>
+                <w:szCs w:val="20"/>
+              </w:rPr>
+            </w:pPr>
+            <w:r>
+              <w:rPr>
+                <w:rStyle w:val="aa"/>
+                <w:rFonts w:asciiTheme="minorHAnsi" w:eastAsiaTheme="minorHAnsi" w:hAnsiTheme="minorHAnsi"/>
+                <w:sz w:val="20"/>
+                <w:szCs w:val="20"/>
+              </w:rPr>
+              <w:t>모듈 시스템 사용</w:t>
+            </w:r>
+            <w:r>
+              <w:rPr>
+                <w:rStyle w:val="aa"/>
+                <w:rFonts w:asciiTheme="minorHAnsi" w:eastAsiaTheme="minorHAnsi" w:hAnsiTheme="minorHAnsi" w:hint="eastAsia"/>
+                <w:sz w:val="20"/>
+                <w:szCs w:val="20"/>
+              </w:rPr>
+              <w:t xml:space="preserve"> </w:t>
+            </w:r>
+            <w:r>
+              <w:rPr>
+                <w:rFonts w:asciiTheme="minorHAnsi" w:eastAsiaTheme="minorHAnsi" w:hAnsiTheme="minorHAnsi"/>
+                <w:sz w:val="20"/>
+                <w:szCs w:val="20"/>
+              </w:rPr>
+              <w:t>:</w:t>
+            </w:r>
+            <w:r>
+              <w:rPr>
+                <w:rFonts w:asciiTheme="minorHAnsi" w:eastAsiaTheme="minorHAnsi" w:hAnsiTheme="minorHAnsi" w:hint="eastAsia"/>
+                <w:sz w:val="20"/>
+                <w:szCs w:val="20"/>
+              </w:rPr>
+              <w:t xml:space="preserve"> </w:t>
+            </w:r>
+            <w:r>
+              <w:rPr>
+                <w:rFonts w:asciiTheme="minorHAnsi" w:eastAsiaTheme="minorHAnsi" w:hAnsiTheme="minorHAnsi"/>
+                <w:sz w:val="20"/>
+                <w:szCs w:val="20"/>
+              </w:rPr>
+              <w:t xml:space="preserve"> </w:t>
+            </w:r>
+            <w:r>
+              <w:rPr>
+                <w:rStyle w:val="HTML"/>
+                <w:rFonts w:asciiTheme="minorHAnsi" w:eastAsiaTheme="minorHAnsi" w:hAnsiTheme="minorHAnsi"/>
+                <w:sz w:val="20"/>
+                <w:szCs w:val="20"/>
+              </w:rPr>
+              <w:t>src</w:t>
+            </w:r>
+            <w:r>
+              <w:rPr>
+                <w:rFonts w:asciiTheme="minorHAnsi" w:eastAsiaTheme="minorHAnsi" w:hAnsiTheme="minorHAnsi"/>
+                <w:sz w:val="20"/>
+                <w:szCs w:val="20"/>
+              </w:rPr>
+              <w:t xml:space="preserve"> 폴더 내의 파일들은 JavaScript 모듈로써 </w:t>
+            </w:r>
+            <w:r>
+              <w:rPr>
+                <w:rStyle w:val="HTML"/>
+                <w:rFonts w:asciiTheme="minorHAnsi" w:eastAsiaTheme="minorHAnsi" w:hAnsiTheme="minorHAnsi"/>
+                <w:color w:val="FF0000"/>
+                <w:sz w:val="20"/>
+                <w:szCs w:val="20"/>
+              </w:rPr>
+              <w:t>import</w:t>
+            </w:r>
+            <w:r>
+              <w:rPr>
+                <w:rFonts w:asciiTheme="minorHAnsi" w:eastAsiaTheme="minorHAnsi" w:hAnsiTheme="minorHAnsi"/>
+                <w:color w:val="FF0000"/>
+                <w:sz w:val="20"/>
+                <w:szCs w:val="20"/>
+              </w:rPr>
+              <w:t>를 통해 코드에서 직접 참조하고 사용할 수 있</w:t>
+            </w:r>
+            <w:r>
+              <w:rPr>
+                <w:rFonts w:asciiTheme="minorHAnsi" w:eastAsiaTheme="minorHAnsi" w:hAnsiTheme="minorHAnsi" w:hint="eastAsia"/>
+                <w:color w:val="FF0000"/>
+                <w:sz w:val="20"/>
+                <w:szCs w:val="20"/>
+              </w:rPr>
+              <w:t>다.</w:t>
+            </w:r>
+          </w:p>
+          <w:p>
+            <w:pPr>
+              <w:pStyle w:val="a9"/>
+              <w:rPr>
+                <w:rFonts w:asciiTheme="majorHAnsi" w:eastAsiaTheme="majorHAnsi" w:hAnsiTheme="majorHAnsi" w:hint="eastAsia"/>
+                <w:sz w:val="20"/>
+                <w:szCs w:val="20"/>
+              </w:rPr>
+            </w:pPr>
+            <w:r>
+              <w:rPr>
+                <w:rStyle w:val="aa"/>
+                <w:rFonts w:asciiTheme="majorHAnsi" w:eastAsiaTheme="majorHAnsi" w:hAnsiTheme="majorHAnsi"/>
+                <w:sz w:val="20"/>
+                <w:szCs w:val="20"/>
+              </w:rPr>
+              <w:t>용도</w:t>
+            </w:r>
+            <w:r>
+              <w:rPr>
+                <w:rStyle w:val="aa"/>
+                <w:rFonts w:asciiTheme="majorHAnsi" w:eastAsiaTheme="majorHAnsi" w:hAnsiTheme="majorHAnsi" w:hint="eastAsia"/>
+                <w:sz w:val="20"/>
+                <w:szCs w:val="20"/>
+              </w:rPr>
+              <w:t xml:space="preserve"> </w:t>
+            </w:r>
+            <w:r>
+              <w:rPr>
+                <w:rFonts w:asciiTheme="majorHAnsi" w:eastAsiaTheme="majorHAnsi" w:hAnsiTheme="majorHAnsi"/>
+                <w:sz w:val="20"/>
+                <w:szCs w:val="20"/>
+              </w:rPr>
+              <w:t xml:space="preserve">: 애플리케이션에서 사용하는 이미지, 폰트 파일, 스타일시트 등 동적으로 참조되는 자원들은 </w:t>
+            </w:r>
+            <w:r>
+              <w:rPr>
+                <w:rStyle w:val="HTML"/>
+                <w:rFonts w:asciiTheme="majorHAnsi" w:eastAsiaTheme="majorHAnsi" w:hAnsiTheme="majorHAnsi"/>
+                <w:sz w:val="20"/>
+                <w:szCs w:val="20"/>
+              </w:rPr>
+              <w:t>src/assets</w:t>
+            </w:r>
+            <w:r>
+              <w:rPr>
+                <w:rFonts w:asciiTheme="majorHAnsi" w:eastAsiaTheme="majorHAnsi" w:hAnsiTheme="majorHAnsi"/>
+                <w:sz w:val="20"/>
+                <w:szCs w:val="20"/>
+              </w:rPr>
+              <w:t xml:space="preserve"> 폴더에 </w:t>
+            </w:r>
+            <w:r>
+              <w:rPr>
+                <w:rFonts w:asciiTheme="majorHAnsi" w:eastAsiaTheme="majorHAnsi" w:hAnsiTheme="majorHAnsi"/>
+                <w:sz w:val="20"/>
+                <w:szCs w:val="20"/>
+              </w:rPr>
+              <w:t>넣</w:t>
+            </w:r>
+            <w:r>
+              <w:rPr>
+                <w:rFonts w:asciiTheme="majorHAnsi" w:eastAsiaTheme="majorHAnsi" w:hAnsiTheme="majorHAnsi" w:hint="eastAsia"/>
+                <w:sz w:val="20"/>
+                <w:szCs w:val="20"/>
+              </w:rPr>
+              <w:t>는다.</w:t>
+            </w:r>
+            <w:r>
+              <w:rPr>
+                <w:rFonts w:asciiTheme="majorHAnsi" w:eastAsiaTheme="majorHAnsi" w:hAnsiTheme="majorHAnsi"/>
+                <w:sz w:val="20"/>
+                <w:szCs w:val="20"/>
+              </w:rPr>
+              <w:t xml:space="preserve"> 이런 자원들은 React의 빌드 프로세스에서 처리되어, 웹팩(Webpack) 등을 통해 최적화되고 번들에 포함</w:t>
+            </w:r>
+            <w:r>
+              <w:rPr>
+                <w:rFonts w:asciiTheme="majorHAnsi" w:eastAsiaTheme="majorHAnsi" w:hAnsiTheme="majorHAnsi" w:hint="eastAsia"/>
+                <w:sz w:val="20"/>
+                <w:szCs w:val="20"/>
+              </w:rPr>
+              <w:t>된다.</w:t>
+            </w:r>
+          </w:p>
+          <w:p>
+            <w:pPr>
+              <w:pStyle w:val="a9"/>
+              <w:rPr>
+                <w:rFonts w:asciiTheme="majorHAnsi" w:eastAsiaTheme="majorHAnsi" w:hAnsiTheme="majorHAnsi" w:hint="eastAsia"/>
+                <w:sz w:val="20"/>
+                <w:szCs w:val="20"/>
+              </w:rPr>
+            </w:pPr>
+            <w:r>
+              <w:rPr>
+                <w:rFonts w:asciiTheme="majorHAnsi" w:eastAsiaTheme="majorHAnsi" w:hAnsiTheme="majorHAnsi" w:hint="eastAsia"/>
+                <w:noProof/>
+                <w:szCs w:val="20"/>
+              </w:rPr>
+              <w:drawing>
+                <wp:inline distT="0" distB="0" distL="0" distR="0">
+                  <wp:extent cx="4478020" cy="1582420"/>
+                  <wp:effectExtent l="19050" t="0" r="0" b="0"/>
+                  <wp:docPr id="6" name="그림 1"/>
+                  <wp:cNvGraphicFramePr>
+                    <a:graphicFrameLocks xmlns:a="http://schemas.openxmlformats.org/drawingml/2006/main" noChangeAspect="1"/>
+                  </wp:cNvGraphicFramePr>
+                  <a:graphic xmlns:a="http://schemas.openxmlformats.org/drawingml/2006/main">
+                    <a:graphicData uri="http://schemas.openxmlformats.org/drawingml/2006/picture">
+                      <pic:pic xmlns:pic="http://schemas.openxmlformats.org/drawingml/2006/picture">
+                        <pic:nvPicPr>
+                          <pic:cNvPr id="0" name="Picture 1"/>
+                          <pic:cNvPicPr>
+                            <a:picLocks noChangeAspect="1" noChangeArrowheads="1"/>
+                          </pic:cNvPicPr>
+                        </pic:nvPicPr>
+                        <pic:blipFill>
+                          <a:blip r:embed="rId42"/>
+                          <a:srcRect/>
+                          <a:stretch>
+                            <a:fillRect/>
+                          </a:stretch>
+                        </pic:blipFill>
+                        <pic:spPr bwMode="auto">
+                          <a:xfrm>
+                            <a:off x="0" y="0"/>
+                            <a:ext cx="4478020" cy="1582420"/>
+                          </a:xfrm>
+                          <a:prstGeom prst="rect">
+                            <a:avLst/>
+                          </a:prstGeom>
+                          <a:noFill/>
+                          <a:ln w="9525">
+                            <a:noFill/>
+                            <a:miter lim="800000"/>
+                            <a:headEnd/>
+                            <a:tailEnd/>
+                          </a:ln>
+                        </pic:spPr>
+                      </pic:pic>
+                    </a:graphicData>
+                  </a:graphic>
+                </wp:inline>
+              </w:drawing>
+            </w:r>
+          </w:p>
+          <w:p>
+            <w:pPr>
+              <w:pStyle w:val="a9"/>
+              <w:rPr>
+                <w:rFonts w:asciiTheme="majorHAnsi" w:eastAsiaTheme="majorHAnsi" w:hAnsiTheme="majorHAnsi" w:hint="eastAsia"/>
+                <w:sz w:val="20"/>
+                <w:szCs w:val="20"/>
+              </w:rPr>
+            </w:pPr>
+          </w:p>
+        </w:tc>
+      </w:tr>
+    </w:tbl>
+    <w:p>
+      <w:pPr>
+        <w:rPr>
+          <w:rFonts w:hint="eastAsia"/>
+          <w:b/>
+          <w:szCs w:val="20"/>
+        </w:rPr>
+      </w:pPr>
+    </w:p>
+    <w:p>
+      <w:pPr>
+        <w:ind w:firstLine="192"/>
+        <w:rPr>
+          <w:rFonts w:hint="eastAsia"/>
+        </w:rPr>
+      </w:pPr>
+      <w:r>
+        <w:t xml:space="preserve">React 애플리케이션에서 자원을 어떻게 다룰지에 따라 </w:t>
+      </w:r>
+      <w:r>
+        <w:rPr>
+          <w:rStyle w:val="HTML"/>
+        </w:rPr>
+        <w:t>public</w:t>
+      </w:r>
+      <w:r>
+        <w:t xml:space="preserve">과 </w:t>
+      </w:r>
+      <w:r>
+        <w:rPr>
+          <w:rStyle w:val="HTML"/>
+        </w:rPr>
+        <w:t>src/assets</w:t>
+      </w:r>
+      <w:r>
+        <w:t xml:space="preserve"> 폴더를 적절히 사용하면 </w:t>
+      </w:r>
+      <w:r>
+        <w:rPr>
+          <w:rFonts w:hint="eastAsia"/>
+        </w:rPr>
+        <w:t>된다.</w:t>
+      </w:r>
+    </w:p>
+    <w:p>
+      <w:pPr>
+        <w:widowControl/>
+        <w:wordWrap/>
+        <w:autoSpaceDE/>
+        <w:autoSpaceDN/>
+        <w:spacing w:before="100" w:beforeAutospacing="1" w:after="100" w:afterAutospacing="1" w:line="240" w:lineRule="auto"/>
+        <w:jc w:val="left"/>
+        <w:rPr>
+          <w:rFonts w:asciiTheme="majorHAnsi" w:eastAsiaTheme="majorHAnsi" w:hAnsiTheme="majorHAnsi" w:cs="굴림" w:hint="eastAsia"/>
+          <w:b/>
+          <w:bCs/>
+          <w:kern w:val="0"/>
+          <w:sz w:val="24"/>
+          <w:szCs w:val="24"/>
+        </w:rPr>
+      </w:pPr>
+      <w:r>
+        <w:rPr>
+          <w:rFonts w:asciiTheme="majorHAnsi" w:eastAsiaTheme="majorHAnsi" w:hAnsiTheme="majorHAnsi" w:cs="굴림" w:hint="eastAsia"/>
+          <w:b/>
+          <w:bCs/>
+          <w:kern w:val="0"/>
+          <w:sz w:val="24"/>
+          <w:szCs w:val="24"/>
+          <w:highlight w:val="yellow"/>
+        </w:rPr>
+        <w:t>용어정리</w:t>
+      </w:r>
+    </w:p>
+    <w:p>
+      <w:pPr>
+        <w:widowControl/>
+        <w:wordWrap/>
+        <w:autoSpaceDE/>
+        <w:autoSpaceDN/>
+        <w:spacing w:before="100" w:beforeAutospacing="1" w:after="100" w:afterAutospacing="1" w:line="240" w:lineRule="auto"/>
+        <w:jc w:val="left"/>
+        <w:rPr>
+          <w:rFonts w:asciiTheme="majorHAnsi" w:eastAsiaTheme="majorHAnsi" w:hAnsiTheme="majorHAnsi" w:cs="굴림" w:hint="eastAsia"/>
+          <w:kern w:val="0"/>
+          <w:szCs w:val="20"/>
+        </w:rPr>
+      </w:pPr>
+      <w:r>
+        <w:rPr>
+          <w:rFonts w:asciiTheme="majorHAnsi" w:eastAsiaTheme="majorHAnsi" w:hAnsiTheme="majorHAnsi" w:cs="굴림"/>
+          <w:b/>
+          <w:bCs/>
+          <w:kern w:val="0"/>
+          <w:szCs w:val="20"/>
+        </w:rPr>
+        <w:lastRenderedPageBreak/>
+        <w:t>모듈</w:t>
+      </w:r>
+      <w:r>
+        <w:rPr>
+          <w:rFonts w:asciiTheme="majorHAnsi" w:eastAsiaTheme="majorHAnsi" w:hAnsiTheme="majorHAnsi" w:cs="굴림" w:hint="eastAsia"/>
+          <w:b/>
+          <w:bCs/>
+          <w:kern w:val="0"/>
+          <w:szCs w:val="20"/>
+        </w:rPr>
+        <w:t xml:space="preserve"> </w:t>
+      </w:r>
+      <w:r>
+        <w:rPr>
+          <w:rFonts w:asciiTheme="majorHAnsi" w:eastAsiaTheme="majorHAnsi" w:hAnsiTheme="majorHAnsi" w:cs="굴림"/>
+          <w:kern w:val="0"/>
+          <w:szCs w:val="20"/>
+        </w:rPr>
+        <w:t>: 애플리케이션을 구성하는 개별적인 파일들로, JavaScript, CSS, 이미지 등 다양한 형태의 파일</w:t>
+      </w:r>
+      <w:r>
+        <w:rPr>
+          <w:rFonts w:asciiTheme="majorHAnsi" w:eastAsiaTheme="majorHAnsi" w:hAnsiTheme="majorHAnsi" w:cs="굴림" w:hint="eastAsia"/>
+          <w:kern w:val="0"/>
+          <w:szCs w:val="20"/>
+        </w:rPr>
+        <w:t>을 말한다.</w:t>
+      </w:r>
+    </w:p>
+    <w:p>
+      <w:pPr>
+        <w:widowControl/>
+        <w:wordWrap/>
+        <w:autoSpaceDE/>
+        <w:autoSpaceDN/>
+        <w:spacing w:before="100" w:beforeAutospacing="1" w:after="100" w:afterAutospacing="1" w:line="240" w:lineRule="auto"/>
+        <w:jc w:val="left"/>
+        <w:rPr>
+          <w:rFonts w:asciiTheme="majorHAnsi" w:eastAsiaTheme="majorHAnsi" w:hAnsiTheme="majorHAnsi" w:cs="굴림"/>
+          <w:kern w:val="0"/>
+          <w:szCs w:val="20"/>
+        </w:rPr>
+      </w:pPr>
+      <w:r>
+        <w:rPr>
+          <w:rFonts w:asciiTheme="majorHAnsi" w:eastAsiaTheme="majorHAnsi" w:hAnsiTheme="majorHAnsi" w:cs="굴림"/>
+          <w:b/>
+          <w:bCs/>
+          <w:kern w:val="0"/>
+          <w:szCs w:val="20"/>
+        </w:rPr>
+        <w:t>Webpack</w:t>
+      </w:r>
+      <w:r>
+        <w:rPr>
+          <w:rFonts w:asciiTheme="majorHAnsi" w:eastAsiaTheme="majorHAnsi" w:hAnsiTheme="majorHAnsi" w:cs="굴림" w:hint="eastAsia"/>
+          <w:b/>
+          <w:bCs/>
+          <w:kern w:val="0"/>
+          <w:szCs w:val="20"/>
+        </w:rPr>
+        <w:t xml:space="preserve">  </w:t>
+      </w:r>
+      <w:r>
+        <w:rPr>
+          <w:rFonts w:asciiTheme="majorHAnsi" w:eastAsiaTheme="majorHAnsi" w:hAnsiTheme="majorHAnsi" w:cs="굴림"/>
+          <w:kern w:val="0"/>
+          <w:szCs w:val="20"/>
+        </w:rPr>
+        <w:t xml:space="preserve">: 애플리케이션의 여러 파일을 모듈로 처리하고, 이들을 최적화하여 하나 또는 여러 개의 번들로 묶어주는 </w:t>
+      </w:r>
+      <w:r>
+        <w:rPr>
+          <w:rFonts w:asciiTheme="majorHAnsi" w:eastAsiaTheme="majorHAnsi" w:hAnsiTheme="majorHAnsi" w:cs="굴림"/>
+          <w:kern w:val="0"/>
+          <w:szCs w:val="20"/>
+        </w:rPr>
+        <w:t>도구</w:t>
+      </w:r>
+      <w:r>
+        <w:rPr>
+          <w:rFonts w:asciiTheme="majorHAnsi" w:eastAsiaTheme="majorHAnsi" w:hAnsiTheme="majorHAnsi" w:cs="굴림" w:hint="eastAsia"/>
+          <w:kern w:val="0"/>
+          <w:szCs w:val="20"/>
+        </w:rPr>
+        <w:t>이다.</w:t>
+      </w:r>
+    </w:p>
+    <w:p>
+      <w:pPr>
+        <w:widowControl/>
+        <w:wordWrap/>
+        <w:autoSpaceDE/>
+        <w:autoSpaceDN/>
+        <w:spacing w:before="100" w:beforeAutospacing="1" w:after="100" w:afterAutospacing="1" w:line="240" w:lineRule="auto"/>
+        <w:jc w:val="left"/>
+        <w:rPr>
+          <w:rFonts w:asciiTheme="majorHAnsi" w:eastAsiaTheme="majorHAnsi" w:hAnsiTheme="majorHAnsi" w:cs="굴림"/>
+          <w:kern w:val="0"/>
+          <w:szCs w:val="20"/>
+        </w:rPr>
+      </w:pPr>
+      <w:r>
+        <w:rPr>
+          <w:rFonts w:asciiTheme="majorHAnsi" w:eastAsiaTheme="majorHAnsi" w:hAnsiTheme="majorHAnsi" w:cs="굴림"/>
+          <w:b/>
+          <w:bCs/>
+          <w:kern w:val="0"/>
+          <w:szCs w:val="20"/>
+        </w:rPr>
+        <w:t>번들</w:t>
+      </w:r>
+      <w:r>
+        <w:rPr>
+          <w:rFonts w:asciiTheme="majorHAnsi" w:eastAsiaTheme="majorHAnsi" w:hAnsiTheme="majorHAnsi" w:cs="굴림" w:hint="eastAsia"/>
+          <w:b/>
+          <w:bCs/>
+          <w:kern w:val="0"/>
+          <w:szCs w:val="20"/>
+        </w:rPr>
+        <w:t xml:space="preserve"> </w:t>
+      </w:r>
+      <w:r>
+        <w:rPr>
+          <w:rFonts w:asciiTheme="majorHAnsi" w:eastAsiaTheme="majorHAnsi" w:hAnsiTheme="majorHAnsi" w:cs="굴림"/>
+          <w:kern w:val="0"/>
+          <w:szCs w:val="20"/>
+        </w:rPr>
+        <w:t xml:space="preserve">: 여러 개의 모듈을 Webpack이 처리하여 최종적으로 하나 또는 여러 개의 파일로 묶은 </w:t>
+      </w:r>
+      <w:r>
+        <w:rPr>
+          <w:rFonts w:asciiTheme="majorHAnsi" w:eastAsiaTheme="majorHAnsi" w:hAnsiTheme="majorHAnsi" w:cs="굴림"/>
+          <w:kern w:val="0"/>
+          <w:szCs w:val="20"/>
+        </w:rPr>
+        <w:t>결과물</w:t>
+      </w:r>
+      <w:r>
+        <w:rPr>
+          <w:rFonts w:asciiTheme="majorHAnsi" w:eastAsiaTheme="majorHAnsi" w:hAnsiTheme="majorHAnsi" w:cs="굴림" w:hint="eastAsia"/>
+          <w:kern w:val="0"/>
+          <w:szCs w:val="20"/>
+        </w:rPr>
+        <w:t>이다.</w:t>
+      </w:r>
+    </w:p>
+    <w:p>
+      <w:pPr>
+        <w:widowControl/>
+        <w:wordWrap/>
+        <w:autoSpaceDE/>
+        <w:autoSpaceDN/>
+        <w:spacing w:before="100" w:beforeAutospacing="1" w:after="100" w:afterAutospacing="1" w:line="240" w:lineRule="auto"/>
+        <w:jc w:val="left"/>
+        <w:rPr>
+          <w:rFonts w:asciiTheme="majorHAnsi" w:eastAsiaTheme="majorHAnsi" w:hAnsiTheme="majorHAnsi" w:cs="굴림"/>
+          <w:b/>
+          <w:kern w:val="0"/>
+          <w:szCs w:val="20"/>
+        </w:rPr>
+      </w:pPr>
+      <w:r>
+        <w:rPr>
+          <w:rFonts w:asciiTheme="majorHAnsi" w:eastAsiaTheme="majorHAnsi" w:hAnsiTheme="majorHAnsi" w:cs="굴림"/>
+          <w:b/>
+          <w:kern w:val="0"/>
+          <w:szCs w:val="20"/>
+          <w:highlight w:val="yellow"/>
+        </w:rPr>
+        <w:t xml:space="preserve">React 애플리케이션에서 Webpack을 활용하면 애플리케이션의 성능을 최적화하고, 개발 환경에서 효율적으로 작업할 수 있게 </w:t>
+      </w:r>
+      <w:r>
+        <w:rPr>
+          <w:rFonts w:asciiTheme="majorHAnsi" w:eastAsiaTheme="majorHAnsi" w:hAnsiTheme="majorHAnsi" w:cs="굴림" w:hint="eastAsia"/>
+          <w:b/>
+          <w:kern w:val="0"/>
+          <w:szCs w:val="20"/>
+          <w:highlight w:val="yellow"/>
+        </w:rPr>
+        <w:t>된다.</w:t>
+      </w:r>
+    </w:p>
+    <w:p>
+      <w:pPr>
+        <w:ind w:firstLine="192"/>
+        <w:rPr>
+          <w:rFonts w:hint="eastAsia"/>
+          <w:b/>
+          <w:szCs w:val="20"/>
+        </w:rPr>
+      </w:pPr>
+    </w:p>
+    <w:p>
+      <w:pPr>
+        <w:rPr>
           <w:b/>
           <w:szCs w:val="20"/>
         </w:rPr>
@@ -4095,7 +5184,7 @@
           <w:szCs w:val="20"/>
           <w:highlight w:val="green"/>
         </w:rPr>
-        <w:t xml:space="preserve"> Trip.js 생성(이미지만 보여주는 컴포넌트)</w:t>
+        <w:t xml:space="preserve"> TripTest.jsx</w:t>
       </w:r>
     </w:p>
     <w:p>
@@ -4141,7 +5230,55 @@
         <w:rPr>
           <w:rFonts w:hint="eastAsia"/>
         </w:rPr>
-        <w:t xml:space="preserve">&lt; Header.js  | Nav.js   |  Article.js  | Trip.js </w:t>
+        <w:t>&lt; Header.js</w:t>
+      </w:r>
+      <w:r>
+        <w:rPr>
+          <w:rFonts w:hint="eastAsia"/>
+        </w:rPr>
+        <w:t>x</w:t>
+      </w:r>
+      <w:r>
+        <w:rPr>
+          <w:rFonts w:hint="eastAsia"/>
+        </w:rPr>
+        <w:t xml:space="preserve">  | Nav.js</w:t>
+      </w:r>
+      <w:r>
+        <w:rPr>
+          <w:rFonts w:hint="eastAsia"/>
+        </w:rPr>
+        <w:t>x</w:t>
+      </w:r>
+      <w:r>
+        <w:rPr>
+          <w:rFonts w:hint="eastAsia"/>
+        </w:rPr>
+        <w:t xml:space="preserve">   |  Article.js</w:t>
+      </w:r>
+      <w:r>
+        <w:rPr>
+          <w:rFonts w:hint="eastAsia"/>
+        </w:rPr>
+        <w:t>x</w:t>
+      </w:r>
+      <w:r>
+        <w:rPr>
+          <w:rFonts w:hint="eastAsia"/>
+        </w:rPr>
+        <w:t xml:space="preserve">  | Trip.js</w:t>
+      </w:r>
+      <w:r>
+        <w:rPr>
+          <w:rFonts w:hint="eastAsia"/>
+        </w:rPr>
+        <w:t>x</w:t>
+      </w:r>
+      <w:r>
+        <w:rPr>
+          <w:rFonts w:hint="eastAsia"/>
+        </w:rPr>
+        <w:t xml:space="preserve"> </w:t>
       </w:r>
       <w:r>
         <w:rPr>
@@ -4161,7 +5298,6 @@
         <w:rPr>
           <w:noProof/>
         </w:rPr>
-        <w:lastRenderedPageBreak/>
         <w:drawing>
           <wp:inline distT="0" distB="0" distL="0" distR="0">
             <wp:extent cx="5731510" cy="3996047"/>
@@ -4178,7 +5314,7 @@
                     <pic:cNvPicPr/>
                   </pic:nvPicPr>
                   <pic:blipFill>
-                    <a:blip r:embed="rId41"/>
+                    <a:blip r:embed="rId43"/>
                     <a:stretch>
                       <a:fillRect/>
                     </a:stretch>
@@ -4250,7 +5386,6 @@
         <w:rPr>
           <w:noProof/>
         </w:rPr>
-        <w:lastRenderedPageBreak/>
         <w:drawing>
           <wp:inline distT="0" distB="0" distL="0" distR="0">
             <wp:extent cx="5731196" cy="3822618"/>
@@ -4267,7 +5402,7 @@
                     <pic:cNvPicPr/>
                   </pic:nvPicPr>
                   <pic:blipFill>
-                    <a:blip r:embed="rId42"/>
+                    <a:blip r:embed="rId44"/>
                     <a:stretch>
                       <a:fillRect/>
                     </a:stretch>
@@ -4331,7 +5466,15 @@
           <w:b/>
           <w:szCs w:val="20"/>
         </w:rPr>
-        <w:t>src&gt; index.css</w:t>
+        <w:t xml:space="preserve">src&gt; </w:t>
+      </w:r>
+      <w:r>
+        <w:rPr>
+          <w:rFonts w:hint="eastAsia"/>
+          <w:b/>
+          <w:szCs w:val="20"/>
+        </w:rPr>
+        <w:t>TripTest.css</w:t>
       </w:r>
     </w:p>
     <w:tbl>
@@ -5171,22 +6314,43 @@
               <w:ind w:firstLine="195"/>
               <w:jc w:val="left"/>
               <w:rPr>
+                <w:rFonts w:ascii="Consolas" w:eastAsia="굴림" w:hAnsi="Consolas" w:cs="굴림" w:hint="eastAsia"/>
+                <w:color w:val="000000"/>
+                <w:kern w:val="0"/>
+                <w:sz w:val="18"/>
+                <w:szCs w:val="18"/>
+              </w:rPr>
+            </w:pPr>
+            <w:r>
+              <w:rPr>
+                <w:rFonts w:ascii="Consolas" w:eastAsia="굴림" w:hAnsi="Consolas" w:cs="굴림"/>
+                <w:color w:val="E50000"/>
+                <w:kern w:val="0"/>
+                <w:sz w:val="18"/>
+                <w:szCs w:val="18"/>
+              </w:rPr>
+              <w:lastRenderedPageBreak/>
+              <w:t>border-radius</w:t>
+            </w:r>
+            <w:r>
+              <w:rPr>
                 <w:rFonts w:ascii="Consolas" w:eastAsia="굴림" w:hAnsi="Consolas" w:cs="굴림"/>
                 <w:color w:val="000000"/>
                 <w:kern w:val="0"/>
                 <w:sz w:val="18"/>
                 <w:szCs w:val="18"/>
               </w:rPr>
-            </w:pPr>
+              <w:t xml:space="preserve">: </w:t>
+            </w:r>
             <w:r>
               <w:rPr>
                 <w:rFonts w:ascii="Consolas" w:eastAsia="굴림" w:hAnsi="Consolas" w:cs="굴림"/>
-                <w:color w:val="E50000"/>
+                <w:color w:val="098658"/>
                 <w:kern w:val="0"/>
                 <w:sz w:val="18"/>
                 <w:szCs w:val="18"/>
               </w:rPr>
-              <w:t>border-radius</w:t>
+              <w:t>20px</w:t>
             </w:r>
             <w:r>
               <w:rPr>
@@ -5196,6 +6360,45 @@
                 <w:sz w:val="18"/>
                 <w:szCs w:val="18"/>
               </w:rPr>
+              <w:t>;</w:t>
+            </w:r>
+          </w:p>
+          <w:p>
+            <w:pPr>
+              <w:widowControl/>
+              <w:shd w:val="clear" w:color="auto" w:fill="FFFFFF"/>
+              <w:wordWrap/>
+              <w:autoSpaceDE/>
+              <w:autoSpaceDN/>
+              <w:spacing w:line="249" w:lineRule="atLeast"/>
+              <w:ind w:firstLineChars="100" w:firstLine="190"/>
+              <w:jc w:val="left"/>
+              <w:rPr>
+                <w:rFonts w:ascii="Consolas" w:eastAsia="굴림" w:hAnsi="Consolas" w:cs="굴림"/>
+                <w:color w:val="000000"/>
+                <w:kern w:val="0"/>
+                <w:sz w:val="19"/>
+                <w:szCs w:val="19"/>
+              </w:rPr>
+            </w:pPr>
+            <w:r>
+              <w:rPr>
+                <w:rFonts w:ascii="Consolas" w:eastAsia="굴림" w:hAnsi="Consolas" w:cs="굴림"/>
+                <w:color w:val="E50000"/>
+                <w:kern w:val="0"/>
+                <w:sz w:val="19"/>
+                <w:szCs w:val="19"/>
+              </w:rPr>
+              <w:t>width</w:t>
+            </w:r>
+            <w:r>
+              <w:rPr>
+                <w:rFonts w:ascii="Consolas" w:eastAsia="굴림" w:hAnsi="Consolas" w:cs="굴림"/>
+                <w:color w:val="000000"/>
+                <w:kern w:val="0"/>
+                <w:sz w:val="19"/>
+                <w:szCs w:val="19"/>
+              </w:rPr>
               <w:t xml:space="preserve">: </w:t>
             </w:r>
             <w:r>
@@ -5203,18 +6406,18 @@
                 <w:rFonts w:ascii="Consolas" w:eastAsia="굴림" w:hAnsi="Consolas" w:cs="굴림"/>
                 <w:color w:val="098658"/>
                 <w:kern w:val="0"/>
-                <w:sz w:val="18"/>
-                <w:szCs w:val="18"/>
-              </w:rPr>
-              <w:t>20px</w:t>
+                <w:sz w:val="19"/>
+                <w:szCs w:val="19"/>
+              </w:rPr>
+              <w:t>400px</w:t>
             </w:r>
             <w:r>
               <w:rPr>
                 <w:rFonts w:ascii="Consolas" w:eastAsia="굴림" w:hAnsi="Consolas" w:cs="굴림"/>
                 <w:color w:val="000000"/>
                 <w:kern w:val="0"/>
-                <w:sz w:val="18"/>
-                <w:szCs w:val="18"/>
+                <w:sz w:val="19"/>
+                <w:szCs w:val="19"/>
               </w:rPr>
               <w:t>;</w:t>
             </w:r>
@@ -5268,7 +6471,7 @@
                     <pic:cNvPicPr/>
                   </pic:nvPicPr>
                   <pic:blipFill>
-                    <a:blip r:embed="rId43"/>
+                    <a:blip r:embed="rId45"/>
                     <a:stretch>
                       <a:fillRect/>
                     </a:stretch>
@@ -5323,7 +6526,6 @@
     <w:p>
       <w:pPr>
         <w:rPr>
-          <w:rFonts w:hint="eastAsia"/>
           <w:b/>
           <w:color w:val="FF0000"/>
           <w:szCs w:val="20"/>
@@ -5333,6 +6535,7 @@
         <w:rPr>
           <w:noProof/>
         </w:rPr>
+        <w:lastRenderedPageBreak/>
         <w:drawing>
           <wp:inline distT="0" distB="0" distL="0" distR="0">
             <wp:extent cx="5731510" cy="3315335"/>
@@ -5349,7 +6552,7 @@
                     <pic:cNvPicPr/>
                   </pic:nvPicPr>
                   <pic:blipFill>
-                    <a:blip r:embed="rId44"/>
+                    <a:blip r:embed="rId46"/>
                     <a:stretch>
                       <a:fillRect/>
                     </a:stretch>
@@ -5382,7 +6585,6 @@
           <w:color w:val="FF0000"/>
           <w:szCs w:val="20"/>
         </w:rPr>
-        <w:lastRenderedPageBreak/>
         <w:drawing>
           <wp:inline distT="0" distB="0" distL="0" distR="0">
             <wp:extent cx="5731510" cy="4282949"/>
@@ -5401,7 +6603,7 @@
                     </pic:cNvPicPr>
                   </pic:nvPicPr>
                   <pic:blipFill>
-                    <a:blip r:embed="rId45"/>
+                    <a:blip r:embed="rId47"/>
                     <a:srcRect/>
                     <a:stretch>
                       <a:fillRect/>
@@ -5456,12 +6658,14 @@
           <w:sz w:val="24"/>
           <w:szCs w:val="24"/>
         </w:rPr>
+        <w:lastRenderedPageBreak/>
         <w:t>실행결과 화면</w:t>
       </w:r>
     </w:p>
     <w:p>
       <w:pPr>
         <w:rPr>
+          <w:rFonts w:hint="eastAsia"/>
           <w:b/>
           <w:szCs w:val="20"/>
         </w:rPr>
@@ -5486,7 +6690,7 @@
                     <pic:cNvPicPr/>
                   </pic:nvPicPr>
                   <pic:blipFill>
-                    <a:blip r:embed="rId46"/>
+                    <a:blip r:embed="rId48"/>
                     <a:stretch>
                       <a:fillRect/>
                     </a:stretch>
@@ -5512,9 +6716,63 @@
         </w:drawing>
       </w:r>
     </w:p>
+    <w:p>
+      <w:pPr>
+        <w:rPr>
+          <w:rFonts w:hint="eastAsia"/>
+          <w:b/>
+          <w:szCs w:val="20"/>
+        </w:rPr>
+      </w:pPr>
+    </w:p>
+    <w:p>
+      <w:pPr>
+        <w:rPr>
+          <w:rFonts w:hint="eastAsia"/>
+          <w:b/>
+          <w:szCs w:val="20"/>
+        </w:rPr>
+      </w:pPr>
+    </w:p>
+    <w:p>
+      <w:pPr>
+        <w:rPr>
+          <w:rFonts w:hint="eastAsia"/>
+          <w:b/>
+          <w:color w:val="FF0000"/>
+          <w:szCs w:val="20"/>
+        </w:rPr>
+      </w:pPr>
+      <w:r>
+        <w:rPr>
+          <w:rFonts w:hint="eastAsia"/>
+          <w:b/>
+          <w:color w:val="FF0000"/>
+          <w:szCs w:val="20"/>
+        </w:rPr>
+        <w:t>Tip</w:t>
+      </w:r>
+    </w:p>
+    <w:p>
+      <w:pPr>
+        <w:rPr>
+          <w:b/>
+          <w:szCs w:val="20"/>
+        </w:rPr>
+      </w:pPr>
+      <w:r>
+        <w:rPr>
+          <w:rFonts w:hint="eastAsia"/>
+          <w:b/>
+          <w:szCs w:val="20"/>
+          <w:highlight w:val="yellow"/>
+        </w:rPr>
+        <w:t>VS_Code에서 component 자동완성  기는 rsc + enter</w:t>
+      </w:r>
+    </w:p>
     <w:sectPr>
-      <w:headerReference w:type="default" r:id="rId47"/>
-      <w:footerReference w:type="default" r:id="rId48"/>
+      <w:headerReference w:type="default" r:id="rId49"/>
+      <w:footerReference w:type="default" r:id="rId50"/>
       <w:pgSz w:w="11906" w:h="16838"/>
       <w:pgMar w:top="1701" w:right="1440" w:bottom="1440" w:left="1440" w:header="851" w:footer="992" w:gutter="0"/>
       <w:cols w:space="720"/>
@@ -5607,7 +6865,7 @@
                 <w:b/>
                 <w:noProof/>
               </w:rPr>
-              <w:t>13</w:t>
+              <w:t>21</w:t>
             </w:r>
             <w:r>
               <w:rPr>
@@ -5650,7 +6908,7 @@
                 <w:b/>
                 <w:noProof/>
               </w:rPr>
-              <w:t>19</w:t>
+              <w:t>21</w:t>
             </w:r>
             <w:r>
               <w:rPr>
@@ -6338,6 +7596,155 @@
     </w:lvl>
   </w:abstractNum>
   <w:abstractNum w:abstractNumId="6">
+    <w:nsid w:val="3E4D4BFB"/>
+    <w:multiLevelType w:val="multilevel"/>
+    <w:tmpl w:val="3EF0F2F8"/>
+    <w:lvl w:ilvl="0">
+      <w:start w:val="1"/>
+      <w:numFmt w:val="bullet"/>
+      <w:lvlText w:val=""/>
+      <w:lvlJc w:val="left"/>
+      <w:pPr>
+        <w:tabs>
+          <w:tab w:val="num" w:pos="720"/>
+        </w:tabs>
+        <w:ind w:left="720" w:hanging="360"/>
+      </w:pPr>
+      <w:rPr>
+        <w:rFonts w:ascii="Symbol" w:hAnsi="Symbol" w:hint="default"/>
+        <w:sz w:val="20"/>
+      </w:rPr>
+    </w:lvl>
+    <w:lvl w:ilvl="1" w:tentative="1">
+      <w:start w:val="1"/>
+      <w:numFmt w:val="bullet"/>
+      <w:lvlText w:val="o"/>
+      <w:lvlJc w:val="left"/>
+      <w:pPr>
+        <w:tabs>
+          <w:tab w:val="num" w:pos="1440"/>
+        </w:tabs>
+        <w:ind w:left="1440" w:hanging="360"/>
+      </w:pPr>
+      <w:rPr>
+        <w:rFonts w:ascii="Courier New" w:hAnsi="Courier New" w:hint="default"/>
+        <w:sz w:val="20"/>
+      </w:rPr>
+    </w:lvl>
+    <w:lvl w:ilvl="2" w:tentative="1">
+      <w:start w:val="1"/>
+      <w:numFmt w:val="bullet"/>
+      <w:lvlText w:val=""/>
+      <w:lvlJc w:val="left"/>
+      <w:pPr>
+        <w:tabs>
+          <w:tab w:val="num" w:pos="2160"/>
+        </w:tabs>
+        <w:ind w:left="2160" w:hanging="360"/>
+      </w:pPr>
+      <w:rPr>
+        <w:rFonts w:ascii="Wingdings" w:hAnsi="Wingdings" w:hint="default"/>
+        <w:sz w:val="20"/>
+      </w:rPr>
+    </w:lvl>
+    <w:lvl w:ilvl="3" w:tentative="1">
+      <w:start w:val="1"/>
+      <w:numFmt w:val="bullet"/>
+      <w:lvlText w:val=""/>
+      <w:lvlJc w:val="left"/>
+      <w:pPr>
+        <w:tabs>
+          <w:tab w:val="num" w:pos="2880"/>
+        </w:tabs>
+        <w:ind w:left="2880" w:hanging="360"/>
+      </w:pPr>
+      <w:rPr>
+        <w:rFonts w:ascii="Wingdings" w:hAnsi="Wingdings" w:hint="default"/>
+        <w:sz w:val="20"/>
+      </w:rPr>
+    </w:lvl>
+    <w:lvl w:ilvl="4" w:tentative="1">
+      <w:start w:val="1"/>
+      <w:numFmt w:val="bullet"/>
+      <w:lvlText w:val=""/>
+      <w:lvlJc w:val="left"/>
+      <w:pPr>
+        <w:tabs>
+          <w:tab w:val="num" w:pos="3600"/>
+        </w:tabs>
+        <w:ind w:left="3600" w:hanging="360"/>
+      </w:pPr>
+      <w:rPr>
+        <w:rFonts w:ascii="Wingdings" w:hAnsi="Wingdings" w:hint="default"/>
+        <w:sz w:val="20"/>
+      </w:rPr>
+    </w:lvl>
+    <w:lvl w:ilvl="5" w:tentative="1">
+      <w:start w:val="1"/>
+      <w:numFmt w:val="bullet"/>
+      <w:lvlText w:val=""/>
+      <w:lvlJc w:val="left"/>
+      <w:pPr>
+        <w:tabs>
+          <w:tab w:val="num" w:pos="4320"/>
+        </w:tabs>
+        <w:ind w:left="4320" w:hanging="360"/>
+      </w:pPr>
+      <w:rPr>
+        <w:rFonts w:ascii="Wingdings" w:hAnsi="Wingdings" w:hint="default"/>
+        <w:sz w:val="20"/>
+      </w:rPr>
+    </w:lvl>
+    <w:lvl w:ilvl="6" w:tentative="1">
+      <w:start w:val="1"/>
+      <w:numFmt w:val="bullet"/>
+      <w:lvlText w:val=""/>
+      <w:lvlJc w:val="left"/>
+      <w:pPr>
+        <w:tabs>
+          <w:tab w:val="num" w:pos="5040"/>
+        </w:tabs>
+        <w:ind w:left="5040" w:hanging="360"/>
+      </w:pPr>
+      <w:rPr>
+        <w:rFonts w:ascii="Wingdings" w:hAnsi="Wingdings" w:hint="default"/>
+        <w:sz w:val="20"/>
+      </w:rPr>
+    </w:lvl>
+    <w:lvl w:ilvl="7" w:tentative="1">
+      <w:start w:val="1"/>
+      <w:numFmt w:val="bullet"/>
+      <w:lvlText w:val=""/>
+      <w:lvlJc w:val="left"/>
+      <w:pPr>
+        <w:tabs>
+          <w:tab w:val="num" w:pos="5760"/>
+        </w:tabs>
+        <w:ind w:left="5760" w:hanging="360"/>
+      </w:pPr>
+      <w:rPr>
+        <w:rFonts w:ascii="Wingdings" w:hAnsi="Wingdings" w:hint="default"/>
+        <w:sz w:val="20"/>
+      </w:rPr>
+    </w:lvl>
+    <w:lvl w:ilvl="8" w:tentative="1">
+      <w:start w:val="1"/>
+      <w:numFmt w:val="bullet"/>
+      <w:lvlText w:val=""/>
+      <w:lvlJc w:val="left"/>
+      <w:pPr>
+        <w:tabs>
+          <w:tab w:val="num" w:pos="6480"/>
+        </w:tabs>
+        <w:ind w:left="6480" w:hanging="360"/>
+      </w:pPr>
+      <w:rPr>
+        <w:rFonts w:ascii="Wingdings" w:hAnsi="Wingdings" w:hint="default"/>
+        <w:sz w:val="20"/>
+      </w:rPr>
+    </w:lvl>
+  </w:abstractNum>
+  <w:abstractNum w:abstractNumId="7">
     <w:nsid w:val="585C12A0"/>
     <w:multiLevelType w:val="hybridMultilevel"/>
     <w:tmpl w:val="869CA5C2"/>
@@ -6477,7 +7884,7 @@
       </w:rPr>
     </w:lvl>
   </w:abstractNum>
-  <w:abstractNum w:abstractNumId="7">
+  <w:abstractNum w:abstractNumId="8">
     <w:nsid w:val="705374C0"/>
     <w:multiLevelType w:val="hybridMultilevel"/>
     <w:tmpl w:val="CB10C646"/>
@@ -6566,7 +7973,7 @@
       </w:pPr>
     </w:lvl>
   </w:abstractNum>
-  <w:abstractNum w:abstractNumId="8">
+  <w:abstractNum w:abstractNumId="9">
     <w:nsid w:val="786F0BCC"/>
     <w:multiLevelType w:val="hybridMultilevel"/>
     <w:tmpl w:val="12C8FAEE"/>
@@ -6655,8 +8062,97 @@
       </w:pPr>
     </w:lvl>
   </w:abstractNum>
+  <w:abstractNum w:abstractNumId="10">
+    <w:nsid w:val="7F972945"/>
+    <w:multiLevelType w:val="hybridMultilevel"/>
+    <w:tmpl w:val="D4EAAEF6"/>
+    <w:lvl w:ilvl="0" w:tplc="EE2A75E8">
+      <w:start w:val="1"/>
+      <w:numFmt w:val="decimal"/>
+      <w:lvlText w:val="%1)"/>
+      <w:lvlJc w:val="left"/>
+      <w:pPr>
+        <w:ind w:left="760" w:hanging="360"/>
+      </w:pPr>
+      <w:rPr>
+        <w:rFonts w:hint="default"/>
+      </w:rPr>
+    </w:lvl>
+    <w:lvl w:ilvl="1" w:tplc="04090019" w:tentative="1">
+      <w:start w:val="1"/>
+      <w:numFmt w:val="upperLetter"/>
+      <w:lvlText w:val="%2."/>
+      <w:lvlJc w:val="left"/>
+      <w:pPr>
+        <w:ind w:left="1200" w:hanging="400"/>
+      </w:pPr>
+    </w:lvl>
+    <w:lvl w:ilvl="2" w:tplc="0409001B" w:tentative="1">
+      <w:start w:val="1"/>
+      <w:numFmt w:val="lowerRoman"/>
+      <w:lvlText w:val="%3."/>
+      <w:lvlJc w:val="right"/>
+      <w:pPr>
+        <w:ind w:left="1600" w:hanging="400"/>
+      </w:pPr>
+    </w:lvl>
+    <w:lvl w:ilvl="3" w:tplc="0409000F" w:tentative="1">
+      <w:start w:val="1"/>
+      <w:numFmt w:val="decimal"/>
+      <w:lvlText w:val="%4."/>
+      <w:lvlJc w:val="left"/>
+      <w:pPr>
+        <w:ind w:left="2000" w:hanging="400"/>
+      </w:pPr>
+    </w:lvl>
+    <w:lvl w:ilvl="4" w:tplc="04090019" w:tentative="1">
+      <w:start w:val="1"/>
+      <w:numFmt w:val="upperLetter"/>
+      <w:lvlText w:val="%5."/>
+      <w:lvlJc w:val="left"/>
+      <w:pPr>
+        <w:ind w:left="2400" w:hanging="400"/>
+      </w:pPr>
+    </w:lvl>
+    <w:lvl w:ilvl="5" w:tplc="0409001B" w:tentative="1">
+      <w:start w:val="1"/>
+      <w:numFmt w:val="lowerRoman"/>
+      <w:lvlText w:val="%6."/>
+      <w:lvlJc w:val="right"/>
+      <w:pPr>
+        <w:ind w:left="2800" w:hanging="400"/>
+      </w:pPr>
+    </w:lvl>
+    <w:lvl w:ilvl="6" w:tplc="0409000F" w:tentative="1">
+      <w:start w:val="1"/>
+      <w:numFmt w:val="decimal"/>
+      <w:lvlText w:val="%7."/>
+      <w:lvlJc w:val="left"/>
+      <w:pPr>
+        <w:ind w:left="3200" w:hanging="400"/>
+      </w:pPr>
+    </w:lvl>
+    <w:lvl w:ilvl="7" w:tplc="04090019" w:tentative="1">
+      <w:start w:val="1"/>
+      <w:numFmt w:val="upperLetter"/>
+      <w:lvlText w:val="%8."/>
+      <w:lvlJc w:val="left"/>
+      <w:pPr>
+        <w:ind w:left="3600" w:hanging="400"/>
+      </w:pPr>
+    </w:lvl>
+    <w:lvl w:ilvl="8" w:tplc="0409001B" w:tentative="1">
+      <w:start w:val="1"/>
+      <w:numFmt w:val="lowerRoman"/>
+      <w:lvlText w:val="%9."/>
+      <w:lvlJc w:val="right"/>
+      <w:pPr>
+        <w:ind w:left="4000" w:hanging="400"/>
+      </w:pPr>
+    </w:lvl>
+  </w:abstractNum>
   <w:num w:numId="1">
-    <w:abstractNumId w:val="7"/>
+    <w:abstractNumId w:val="8"/>
   </w:num>
   <w:num w:numId="2">
     <w:abstractNumId w:val="1"/>
@@ -6668,7 +8164,7 @@
     <w:abstractNumId w:val="2"/>
   </w:num>
   <w:num w:numId="5">
-    <w:abstractNumId w:val="6"/>
+    <w:abstractNumId w:val="7"/>
   </w:num>
   <w:num w:numId="6">
     <w:abstractNumId w:val="0"/>
@@ -6680,10 +8176,16 @@
     <w:abstractNumId w:val="5"/>
   </w:num>
   <w:num w:numId="9">
-    <w:abstractNumId w:val="8"/>
+    <w:abstractNumId w:val="9"/>
   </w:num>
   <w:num w:numId="10">
     <w:abstractNumId w:val="4"/>
+  </w:num>
+  <w:num w:numId="11">
+    <w:abstractNumId w:val="10"/>
+  </w:num>
+  <w:num w:numId="12">
+    <w:abstractNumId w:val="6"/>
   </w:num>
 </w:numbering>
 </file>
@@ -6723,8 +8225,10 @@
     <w:lsdException w:name="Title" w:semiHidden="0" w:unhideWhenUsed="0" w:qFormat="1"/>
     <w:lsdException w:name="Default Paragraph Font" w:uiPriority="1"/>
     <w:lsdException w:name="Subtitle" w:semiHidden="0" w:unhideWhenUsed="0" w:qFormat="1"/>
-    <w:lsdException w:name="Strong" w:semiHidden="0" w:unhideWhenUsed="0" w:qFormat="1"/>
+    <w:lsdException w:name="Strong" w:semiHidden="0" w:uiPriority="22" w:unhideWhenUsed="0" w:qFormat="1"/>
     <w:lsdException w:name="Emphasis" w:semiHidden="0" w:unhideWhenUsed="0" w:qFormat="1"/>
+    <w:lsdException w:name="Normal (Web)" w:uiPriority="99"/>
+    <w:lsdException w:name="HTML Code" w:uiPriority="99"/>
     <w:lsdException w:name="Table Grid" w:semiHidden="0" w:unhideWhenUsed="0"/>
     <w:lsdException w:name="Placeholder Text" w:unhideWhenUsed="0"/>
     <w:lsdException w:name="No Spacing" w:semiHidden="0" w:uiPriority="1" w:unhideWhenUsed="0" w:qFormat="1"/>
@@ -7073,6 +8577,51 @@
       <w:szCs w:val="27"/>
     </w:rPr>
   </w:style>
+  <w:style w:type="paragraph" w:styleId="a9">
+    <w:name w:val="Normal (Web)"/>
+    <w:basedOn w:val="a"/>
+    <w:uiPriority w:val="99"/>
+    <w:unhideWhenUsed/>
+    <w:rsid w:val="00A86E5C"/>
+    <w:pPr>
+      <w:widowControl/>
+      <w:wordWrap/>
+      <w:autoSpaceDE/>
+      <w:autoSpaceDN/>
+      <w:spacing w:before="100" w:beforeAutospacing="1" w:after="100" w:afterAutospacing="1" w:line="240" w:lineRule="auto"/>
+      <w:jc w:val="left"/>
+    </w:pPr>
+    <w:rPr>
+      <w:rFonts w:ascii="굴림" w:eastAsia="굴림" w:hAnsi="굴림" w:cs="굴림"/>
+      <w:kern w:val="0"/>
+      <w:sz w:val="24"/>
+      <w:szCs w:val="24"/>
+    </w:rPr>
+  </w:style>
+  <w:style w:type="character" w:styleId="aa">
+    <w:name w:val="Strong"/>
+    <w:basedOn w:val="a0"/>
+    <w:uiPriority w:val="22"/>
+    <w:qFormat/>
+    <w:rsid w:val="00A86E5C"/>
+    <w:rPr>
+      <w:b/>
+      <w:bCs/>
+    </w:rPr>
+  </w:style>
+  <w:style w:type="character" w:styleId="HTML">
+    <w:name w:val="HTML Code"/>
+    <w:basedOn w:val="a0"/>
+    <w:uiPriority w:val="99"/>
+    <w:semiHidden/>
+    <w:unhideWhenUsed/>
+    <w:rsid w:val="00A86E5C"/>
+    <w:rPr>
+      <w:rFonts w:ascii="굴림체" w:eastAsia="굴림체" w:hAnsi="굴림체" w:cs="굴림체"/>
+      <w:sz w:val="24"/>
+      <w:szCs w:val="24"/>
+    </w:rPr>
+  </w:style>
 </w:styles>
 </file>
 

--- a/교안자료/03_Component개념_props기본.docx
+++ b/교안자료/03_Component개념_props기본.docx
@@ -1,6 +1,6 @@
 
 <file path=word/document.xml><?xml version="1.0" encoding="utf-8"?>
-<w:document xmlns:ve="http://schemas.openxmlformats.org/markup-compatibility/2006" xmlns:o="urn:schemas-microsoft-com:office:office" xmlns:r="http://schemas.openxmlformats.org/officeDocument/2006/relationships" xmlns:m="http://schemas.openxmlformats.org/officeDocument/2006/math" xmlns:v="urn:schemas-microsoft-com:vml" xmlns:wp="http://schemas.openxmlformats.org/drawingml/2006/wordprocessingDrawing" xmlns:w10="urn:schemas-microsoft-com:office:word" xmlns:w="http://schemas.openxmlformats.org/wordprocessingml/2006/main" xmlns:wne="http://schemas.microsoft.com/office/word/2006/wordml">
+<w:document xmlns:wpc="http://schemas.microsoft.com/office/word/2010/wordprocessingCanvas" xmlns:cx="http://schemas.microsoft.com/office/drawing/2014/chartex" xmlns:cx1="http://schemas.microsoft.com/office/drawing/2015/9/8/chartex" xmlns:cx2="http://schemas.microsoft.com/office/drawing/2015/10/21/chartex" xmlns:cx3="http://schemas.microsoft.com/office/drawing/2016/5/9/chartex" xmlns:cx4="http://schemas.microsoft.com/office/drawing/2016/5/10/chartex" xmlns:cx5="http://schemas.microsoft.com/office/drawing/2016/5/11/chartex" xmlns:cx6="http://schemas.microsoft.com/office/drawing/2016/5/12/chartex" xmlns:cx7="http://schemas.microsoft.com/office/drawing/2016/5/13/chartex" xmlns:cx8="http://schemas.microsoft.com/office/drawing/2016/5/14/chartex" xmlns:mc="http://schemas.openxmlformats.org/markup-compatibility/2006" xmlns:aink="http://schemas.microsoft.com/office/drawing/2016/ink" xmlns:am3d="http://schemas.microsoft.com/office/drawing/2017/model3d" xmlns:o="urn:schemas-microsoft-com:office:office" xmlns:oel="http://schemas.microsoft.com/office/2019/extlst" xmlns:r="http://schemas.openxmlformats.org/officeDocument/2006/relationships" xmlns:m="http://schemas.openxmlformats.org/officeDocument/2006/math" xmlns:v="urn:schemas-microsoft-com:vml" xmlns:wp14="http://schemas.microsoft.com/office/word/2010/wordprocessingDrawing" xmlns:wp="http://schemas.openxmlformats.org/drawingml/2006/wordprocessingDrawing" xmlns:w10="urn:schemas-microsoft-com:office:word" xmlns:w="http://schemas.openxmlformats.org/wordprocessingml/2006/main" xmlns:w14="http://schemas.microsoft.com/office/word/2010/wordml" xmlns:w15="http://schemas.microsoft.com/office/word/2012/wordml" xmlns:w16cex="http://schemas.microsoft.com/office/word/2018/wordml/cex" xmlns:w16cid="http://schemas.microsoft.com/office/word/2016/wordml/cid" xmlns:w16="http://schemas.microsoft.com/office/word/2018/wordml" xmlns:w16du="http://schemas.microsoft.com/office/word/2023/wordml/word16du" xmlns:w16sdtdh="http://schemas.microsoft.com/office/word/2020/wordml/sdtdatahash" xmlns:w16se="http://schemas.microsoft.com/office/word/2015/wordml/symex" xmlns:wpg="http://schemas.microsoft.com/office/word/2010/wordprocessingGroup" xmlns:wpi="http://schemas.microsoft.com/office/word/2010/wordprocessingInk" xmlns:wne="http://schemas.microsoft.com/office/word/2006/wordml" xmlns:wps="http://schemas.microsoft.com/office/word/2010/wordprocessingShape" mc:Ignorable="w14 w15 w16se w16cid w16 w16cex w16sdtdh w16du wp14">
   <w:body>
     <w:p>
       <w:pPr>
@@ -163,7 +163,15 @@
         <w:t xml:space="preserve">1) </w:t>
       </w:r>
       <w:r>
-        <w:t>컴포넌트는 리액트의 핵심 개념 중 하나</w:t>
+        <w:t xml:space="preserve">컴포넌트는 </w:t>
+      </w:r>
+      <w:proofErr w:type="spellStart"/>
+      <w:r>
+        <w:t>리액트의</w:t>
+      </w:r>
+      <w:proofErr w:type="spellEnd"/>
+      <w:r>
+        <w:t xml:space="preserve"> 핵심 개념 중 하나</w:t>
       </w:r>
       <w:r>
         <w:rPr>
@@ -186,11 +194,19 @@
       <w:r>
         <w:t>html에서 화면을 구성하는 요소(버튼, 링크, 이미지 등)</w:t>
       </w:r>
-      <w:r>
-        <w:rPr>
-          <w:rFonts w:hint="eastAsia"/>
-        </w:rPr>
-        <w:t>로  볼 수 있다.</w:t>
+      <w:proofErr w:type="gramStart"/>
+      <w:r>
+        <w:rPr>
+          <w:rFonts w:hint="eastAsia"/>
+        </w:rPr>
+        <w:t>로  볼</w:t>
+      </w:r>
+      <w:proofErr w:type="gramEnd"/>
+      <w:r>
+        <w:rPr>
+          <w:rFonts w:hint="eastAsia"/>
+        </w:rPr>
+        <w:t xml:space="preserve"> 수 있다.</w:t>
       </w:r>
     </w:p>
     <w:p>
@@ -226,7 +242,23 @@
         <w:t xml:space="preserve">4) </w:t>
       </w:r>
       <w:r>
-        <w:t>컴포넌트는 javascript 파일 내의 하나의 함수로 작성하거나 javascript 파일 자체로도 작성할 수 있</w:t>
+        <w:t xml:space="preserve">컴포넌트는 </w:t>
+      </w:r>
+      <w:proofErr w:type="spellStart"/>
+      <w:r>
+        <w:t>javascript</w:t>
+      </w:r>
+      <w:proofErr w:type="spellEnd"/>
+      <w:r>
+        <w:t xml:space="preserve"> 파일 내의 하나의 함수로 작성하거나 </w:t>
+      </w:r>
+      <w:proofErr w:type="spellStart"/>
+      <w:r>
+        <w:t>javascript</w:t>
+      </w:r>
+      <w:proofErr w:type="spellEnd"/>
+      <w:r>
+        <w:t xml:space="preserve"> 파일 자체로도 작성할 수 있</w:t>
       </w:r>
       <w:r>
         <w:rPr>
@@ -312,12 +344,21 @@
           <w:szCs w:val="20"/>
         </w:rPr>
       </w:pPr>
+      <w:proofErr w:type="spellStart"/>
       <w:r>
         <w:rPr>
           <w:rFonts w:eastAsiaTheme="minorHAnsi"/>
           <w:szCs w:val="20"/>
         </w:rPr>
-        <w:t xml:space="preserve">React.Component를 상속받아 작성됨 </w:t>
+        <w:t>React.Component</w:t>
+      </w:r>
+      <w:proofErr w:type="spellEnd"/>
+      <w:r>
+        <w:rPr>
+          <w:rFonts w:eastAsiaTheme="minorHAnsi"/>
+          <w:szCs w:val="20"/>
+        </w:rPr>
+        <w:t xml:space="preserve">를 상속받아 작성됨 </w:t>
       </w:r>
     </w:p>
     <w:p>
@@ -541,7 +582,7 @@
         </w:rPr>
         <w:lastRenderedPageBreak/>
         <w:drawing>
-          <wp:inline distT="0" distB="0" distL="0" distR="0">
+          <wp:inline distT="0" distB="0" distL="0" distR="0" wp14:anchorId="1F7350AA" wp14:editId="25EA4DCC">
             <wp:extent cx="5590442" cy="3358661"/>
             <wp:effectExtent l="19050" t="0" r="0" b="0"/>
             <wp:docPr id="5" name="그림 1"/>
@@ -646,7 +687,21 @@
         <w:rPr>
           <w:color w:val="FF0000"/>
         </w:rPr>
-        <w:t>기능단위로 구분하는 것이 좋고 나중에  곧바로 재사용이 가능한 형태로 추출하는 것이 좋다.</w:t>
+        <w:t xml:space="preserve">기능단위로 구분하는 것이 좋고 </w:t>
+      </w:r>
+      <w:proofErr w:type="gramStart"/>
+      <w:r>
+        <w:rPr>
+          <w:color w:val="FF0000"/>
+        </w:rPr>
+        <w:t>나중에  곧바로</w:t>
+      </w:r>
+      <w:proofErr w:type="gramEnd"/>
+      <w:r>
+        <w:rPr>
+          <w:color w:val="FF0000"/>
+        </w:rPr>
+        <w:t xml:space="preserve"> 재사용이 가능한 형태로 추출하는 것이 좋다.</w:t>
       </w:r>
     </w:p>
     <w:p>
@@ -685,7 +740,15 @@
     </w:p>
     <w:p>
       <w:r>
-        <w:t>JSX는 리액트에서 사용하는 파일로 JavaScript 코드 안에 HTML과 유사한 코드를 작성할 수 있게 해</w:t>
+        <w:t xml:space="preserve">JSX는 </w:t>
+      </w:r>
+      <w:proofErr w:type="spellStart"/>
+      <w:r>
+        <w:t>리액트에서</w:t>
+      </w:r>
+      <w:proofErr w:type="spellEnd"/>
+      <w:r>
+        <w:t xml:space="preserve"> 사용하는 파일로 JavaScript 코드 안에 HTML과 유사한 코드를 작성할 수 있게 해</w:t>
       </w:r>
       <w:r>
         <w:rPr>
@@ -698,8 +761,13 @@
       </w:r>
     </w:p>
     <w:p>
-      <w:r>
-        <w:t>리액트 컴포넌트를 정의하고 UI를 구성하는데 매우 유용</w:t>
+      <w:proofErr w:type="spellStart"/>
+      <w:r>
+        <w:t>리액트</w:t>
+      </w:r>
+      <w:proofErr w:type="spellEnd"/>
+      <w:r>
+        <w:t xml:space="preserve"> 컴포넌트를 정의하고 UI를 구성하는데 매우 유용</w:t>
       </w:r>
       <w:r>
         <w:rPr>
@@ -718,13 +786,27 @@
         <w:rPr>
           <w:color w:val="FF0000"/>
         </w:rPr>
-        <w:t>브라우저에서 직접 실행되지 않으며, Babel과 같은 변환기를 통해 Javascript로 변환 후 실행</w:t>
-      </w:r>
-      <w:r>
-        <w:rPr>
-          <w:rFonts w:hint="eastAsia"/>
+        <w:t xml:space="preserve">브라우저에서 직접 실행되지 않으며, Babel과 같은 변환기를 통해 </w:t>
+      </w:r>
+      <w:proofErr w:type="spellStart"/>
+      <w:r>
+        <w:rPr>
           <w:color w:val="FF0000"/>
         </w:rPr>
+        <w:t>Javascript</w:t>
+      </w:r>
+      <w:proofErr w:type="spellEnd"/>
+      <w:r>
+        <w:rPr>
+          <w:color w:val="FF0000"/>
+        </w:rPr>
+        <w:t>로 변환 후 실행</w:t>
+      </w:r>
+      <w:r>
+        <w:rPr>
+          <w:rFonts w:hint="eastAsia"/>
+          <w:color w:val="FF0000"/>
+        </w:rPr>
         <w:t>된다.</w:t>
       </w:r>
     </w:p>
@@ -734,8 +816,13 @@
           <w:color w:val="FF0000"/>
         </w:rPr>
       </w:pPr>
-      <w:r>
-        <w:t>리액트 자체 빌드</w:t>
+      <w:proofErr w:type="spellStart"/>
+      <w:r>
+        <w:t>리액트</w:t>
+      </w:r>
+      <w:proofErr w:type="spellEnd"/>
+      <w:r>
+        <w:t xml:space="preserve"> 자체 빌드</w:t>
       </w:r>
       <w:r>
         <w:rPr>
@@ -744,13 +831,37 @@
         <w:t xml:space="preserve"> </w:t>
       </w:r>
       <w:r>
-        <w:t xml:space="preserve">도구 덕분에 *.js, *.jsx로 작성해도 아무런 문제없이 실행은 가능하나 </w:t>
-      </w:r>
+        <w:t>도구 덕분에 *.</w:t>
+      </w:r>
+      <w:proofErr w:type="spellStart"/>
+      <w:r>
+        <w:t>js</w:t>
+      </w:r>
+      <w:proofErr w:type="spellEnd"/>
+      <w:r>
+        <w:t>, *.</w:t>
+      </w:r>
+      <w:proofErr w:type="spellStart"/>
+      <w:r>
+        <w:t>jsx</w:t>
+      </w:r>
+      <w:proofErr w:type="spellEnd"/>
+      <w:r>
+        <w:t xml:space="preserve">로 작성해도 아무런 문제없이 실행은 가능하나 </w:t>
+      </w:r>
+      <w:proofErr w:type="spellStart"/>
       <w:r>
         <w:rPr>
           <w:color w:val="FF0000"/>
         </w:rPr>
-        <w:t>jsx파일로 컴포넌트 만들 것을 권장</w:t>
+        <w:t>jsx</w:t>
+      </w:r>
+      <w:proofErr w:type="spellEnd"/>
+      <w:r>
+        <w:rPr>
+          <w:color w:val="FF0000"/>
+        </w:rPr>
+        <w:t>파일로 컴포넌트 만들 것을 권장</w:t>
       </w:r>
       <w:r>
         <w:rPr>
@@ -816,7 +927,7 @@
           <w:szCs w:val="30"/>
         </w:rPr>
         <w:drawing>
-          <wp:inline distT="0" distB="0" distL="0" distR="0">
+          <wp:inline distT="0" distB="0" distL="0" distR="0" wp14:anchorId="28B752E4" wp14:editId="1BF3CF1F">
             <wp:extent cx="3820795" cy="2334986"/>
             <wp:effectExtent l="19050" t="0" r="8255" b="0"/>
             <wp:docPr id="1" name="그림 1"/>
@@ -906,7 +1017,7 @@
           <w:szCs w:val="30"/>
         </w:rPr>
         <w:drawing>
-          <wp:inline distT="0" distB="0" distL="0" distR="0">
+          <wp:inline distT="0" distB="0" distL="0" distR="0" wp14:anchorId="735D8704" wp14:editId="66118B7A">
             <wp:extent cx="4000500" cy="1638300"/>
             <wp:effectExtent l="19050" t="19050" r="19050" b="19050"/>
             <wp:docPr id="4" name="그림 4"/>
@@ -1011,7 +1122,7 @@
         </w:rPr>
         <w:lastRenderedPageBreak/>
         <w:drawing>
-          <wp:inline distT="0" distB="0" distL="0" distR="0">
+          <wp:inline distT="0" distB="0" distL="0" distR="0" wp14:anchorId="4A20BE3B" wp14:editId="652EC163">
             <wp:extent cx="3494405" cy="3581400"/>
             <wp:effectExtent l="19050" t="0" r="0" b="0"/>
             <wp:docPr id="7" name="그림 7"/>
@@ -1069,8 +1180,13 @@
       <w:pPr>
         <w:spacing w:after="0"/>
       </w:pPr>
-      <w:r>
-        <w:t>App.jsx에서 사용하기 위해 import 문장 작성</w:t>
+      <w:proofErr w:type="spellStart"/>
+      <w:r>
+        <w:t>App.jsx</w:t>
+      </w:r>
+      <w:proofErr w:type="spellEnd"/>
+      <w:r>
+        <w:t>에서 사용하기 위해 import 문장 작성</w:t>
       </w:r>
       <w:r>
         <w:rPr>
@@ -1087,7 +1203,15 @@
         <w:spacing w:after="0"/>
       </w:pPr>
       <w:r>
-        <w:t xml:space="preserve">사용할 함수 이름을 { } 안에 콤마로 구분하여 작성 </w:t>
+        <w:t xml:space="preserve">사용할 함수 이름을 </w:t>
+      </w:r>
+      <w:proofErr w:type="gramStart"/>
+      <w:r>
+        <w:t>{ }</w:t>
+      </w:r>
+      <w:proofErr w:type="gramEnd"/>
+      <w:r>
+        <w:t xml:space="preserve"> 안에 콤마로 구분하여 작성 </w:t>
       </w:r>
       <w:r>
         <w:rPr>
@@ -1109,7 +1233,15 @@
         <w:spacing w:after="0"/>
       </w:pPr>
       <w:r>
-        <w:t>(ESLint를 사용하는 경우)</w:t>
+        <w:t>(</w:t>
+      </w:r>
+      <w:proofErr w:type="spellStart"/>
+      <w:r>
+        <w:t>ESLint</w:t>
+      </w:r>
+      <w:proofErr w:type="spellEnd"/>
+      <w:r>
+        <w:t>를 사용하는 경우)</w:t>
       </w:r>
     </w:p>
     <w:p>
@@ -1128,7 +1260,7 @@
           <w:szCs w:val="20"/>
         </w:rPr>
         <w:drawing>
-          <wp:inline distT="0" distB="0" distL="0" distR="0">
+          <wp:inline distT="0" distB="0" distL="0" distR="0" wp14:anchorId="4DBDD8A4" wp14:editId="072CF814">
             <wp:extent cx="4419600" cy="554990"/>
             <wp:effectExtent l="19050" t="0" r="0" b="0"/>
             <wp:docPr id="10" name="그림 10"/>
@@ -1213,7 +1345,7 @@
           <w:szCs w:val="20"/>
         </w:rPr>
         <w:drawing>
-          <wp:inline distT="0" distB="0" distL="0" distR="0">
+          <wp:inline distT="0" distB="0" distL="0" distR="0" wp14:anchorId="6335CB57" wp14:editId="21C6ABAA">
             <wp:extent cx="5731510" cy="1785257"/>
             <wp:effectExtent l="19050" t="0" r="2540" b="0"/>
             <wp:docPr id="13" name="그림 13"/>
@@ -1287,7 +1419,7 @@
           <w:noProof/>
         </w:rPr>
         <w:drawing>
-          <wp:inline distT="0" distB="0" distL="0" distR="0">
+          <wp:inline distT="0" distB="0" distL="0" distR="0" wp14:anchorId="5DB4512D" wp14:editId="699B22EE">
             <wp:extent cx="4316095" cy="2786743"/>
             <wp:effectExtent l="19050" t="0" r="8255" b="0"/>
             <wp:docPr id="16" name="그림 16"/>
@@ -1345,7 +1477,21 @@
         <w:rPr>
           <w:b/>
         </w:rPr>
-        <w:t>default를 작성한 함수는 { } 로 import를 하지 않으며, 아래와 같이 import 문장 작성</w:t>
+        <w:t xml:space="preserve">default를 작성한 함수는 </w:t>
+      </w:r>
+      <w:proofErr w:type="gramStart"/>
+      <w:r>
+        <w:rPr>
+          <w:b/>
+        </w:rPr>
+        <w:t>{ }</w:t>
+      </w:r>
+      <w:proofErr w:type="gramEnd"/>
+      <w:r>
+        <w:rPr>
+          <w:b/>
+        </w:rPr>
+        <w:t xml:space="preserve"> 로 import를 하지 않으며, 아래와 같이 import 문장 작성</w:t>
       </w:r>
     </w:p>
     <w:p>
@@ -1364,7 +1510,7 @@
           <w:szCs w:val="20"/>
         </w:rPr>
         <w:drawing>
-          <wp:inline distT="0" distB="0" distL="0" distR="0">
+          <wp:inline distT="0" distB="0" distL="0" distR="0" wp14:anchorId="7F9800C3" wp14:editId="05624629">
             <wp:extent cx="3886200" cy="675005"/>
             <wp:effectExtent l="19050" t="0" r="0" b="0"/>
             <wp:docPr id="2" name="그림 19"/>
@@ -1459,7 +1605,21 @@
         <w:rPr>
           <w:rFonts w:hint="eastAsia"/>
         </w:rPr>
-        <w:t>프로젝트에 componets 폴더를 하나 만든다.</w:t>
+        <w:t xml:space="preserve">프로젝트에 </w:t>
+      </w:r>
+      <w:proofErr w:type="spellStart"/>
+      <w:r>
+        <w:rPr>
+          <w:rFonts w:hint="eastAsia"/>
+        </w:rPr>
+        <w:t>componets</w:t>
+      </w:r>
+      <w:proofErr w:type="spellEnd"/>
+      <w:r>
+        <w:rPr>
+          <w:rFonts w:hint="eastAsia"/>
+        </w:rPr>
+        <w:t xml:space="preserve"> 폴더를 하나 만든다.</w:t>
       </w:r>
     </w:p>
     <w:p>
@@ -1470,7 +1630,21 @@
         <w:rPr>
           <w:rFonts w:hint="eastAsia"/>
         </w:rPr>
-        <w:t>- 만든 폴더 안에 Book.jsx 파일을 만들고 Book 함수 컴포넌트를 만든다.</w:t>
+        <w:t xml:space="preserve">- 만든 폴더 안에 </w:t>
+      </w:r>
+      <w:proofErr w:type="spellStart"/>
+      <w:r>
+        <w:rPr>
+          <w:rFonts w:hint="eastAsia"/>
+        </w:rPr>
+        <w:t>Book.jsx</w:t>
+      </w:r>
+      <w:proofErr w:type="spellEnd"/>
+      <w:r>
+        <w:rPr>
+          <w:rFonts w:hint="eastAsia"/>
+        </w:rPr>
+        <w:t xml:space="preserve"> 파일을 만들고 Book 함수 컴포넌트를 만든다.</w:t>
       </w:r>
     </w:p>
     <w:p>
@@ -1481,7 +1655,21 @@
         <w:rPr>
           <w:rFonts w:hint="eastAsia"/>
         </w:rPr>
-        <w:t xml:space="preserve">- 같은 폴더에 Library.jsx 파일을 만들고 Library 함수 컴포넌트를 만든다. </w:t>
+        <w:t xml:space="preserve">- 같은 폴더에 </w:t>
+      </w:r>
+      <w:proofErr w:type="spellStart"/>
+      <w:r>
+        <w:rPr>
+          <w:rFonts w:hint="eastAsia"/>
+        </w:rPr>
+        <w:t>Library.jsx</w:t>
+      </w:r>
+      <w:proofErr w:type="spellEnd"/>
+      <w:r>
+        <w:rPr>
+          <w:rFonts w:hint="eastAsia"/>
+        </w:rPr>
+        <w:t xml:space="preserve"> 파일을 만들고 Library 함수 컴포넌트를 만든다. </w:t>
       </w:r>
     </w:p>
     <w:p>
@@ -1494,7 +1682,7 @@
         </w:rPr>
         <w:lastRenderedPageBreak/>
         <w:drawing>
-          <wp:inline distT="0" distB="0" distL="0" distR="0">
+          <wp:inline distT="0" distB="0" distL="0" distR="0" wp14:anchorId="262A3630" wp14:editId="3C6D981E">
             <wp:extent cx="5731510" cy="3145885"/>
             <wp:effectExtent l="19050" t="0" r="2540" b="0"/>
             <wp:docPr id="8" name="그림 7"/>
@@ -1546,7 +1734,7 @@
           <w:noProof/>
         </w:rPr>
         <w:drawing>
-          <wp:inline distT="0" distB="0" distL="0" distR="0">
+          <wp:inline distT="0" distB="0" distL="0" distR="0" wp14:anchorId="53719814" wp14:editId="47E427A8">
             <wp:extent cx="5731510" cy="2426124"/>
             <wp:effectExtent l="19050" t="19050" r="21590" b="12276"/>
             <wp:docPr id="9" name="그림 10"/>
@@ -1601,7 +1789,7 @@
           <w:noProof/>
         </w:rPr>
         <w:drawing>
-          <wp:inline distT="0" distB="0" distL="0" distR="0">
+          <wp:inline distT="0" distB="0" distL="0" distR="0" wp14:anchorId="16D2438E" wp14:editId="1B766B2A">
             <wp:extent cx="4807976" cy="2372457"/>
             <wp:effectExtent l="19050" t="19050" r="11674" b="27843"/>
             <wp:docPr id="11" name="그림 13"/>
@@ -1657,7 +1845,7 @@
         </w:rPr>
         <w:lastRenderedPageBreak/>
         <w:drawing>
-          <wp:inline distT="0" distB="0" distL="0" distR="0">
+          <wp:inline distT="0" distB="0" distL="0" distR="0" wp14:anchorId="28F9F629" wp14:editId="18655CD0">
             <wp:extent cx="5731510" cy="2041309"/>
             <wp:effectExtent l="19050" t="19050" r="21590" b="16091"/>
             <wp:docPr id="12" name="그림 16"/>
@@ -1722,7 +1910,7 @@
           <w:noProof/>
         </w:rPr>
         <w:drawing>
-          <wp:inline distT="0" distB="0" distL="0" distR="0">
+          <wp:inline distT="0" distB="0" distL="0" distR="0" wp14:anchorId="03A649D8" wp14:editId="1D6B9260">
             <wp:extent cx="5732975" cy="2730011"/>
             <wp:effectExtent l="19050" t="19050" r="20125" b="13189"/>
             <wp:docPr id="19" name="그림 19"/>
@@ -1807,8 +1995,21 @@
         </w:rPr>
         <w:t xml:space="preserve"> </w:t>
       </w:r>
-      <w:r>
-        <w:t>리액트 컴포넌트에서 다루는 데이터는 props 와 state로 나누어 진다.</w:t>
+      <w:proofErr w:type="spellStart"/>
+      <w:r>
+        <w:t>리액트</w:t>
+      </w:r>
+      <w:proofErr w:type="spellEnd"/>
+      <w:r>
+        <w:t xml:space="preserve"> 컴포넌트에서 다루는 데이터는 props 와 state로 </w:t>
+      </w:r>
+      <w:proofErr w:type="gramStart"/>
+      <w:r>
+        <w:t>나누어 진다</w:t>
+      </w:r>
+      <w:proofErr w:type="gramEnd"/>
+      <w:r>
+        <w:t>.</w:t>
       </w:r>
     </w:p>
     <w:p>
@@ -1828,7 +2029,7 @@
         </w:rPr>
         <w:lastRenderedPageBreak/>
         <w:drawing>
-          <wp:inline distT="0" distB="0" distL="0" distR="0">
+          <wp:inline distT="0" distB="0" distL="0" distR="0" wp14:anchorId="42DB3B7A" wp14:editId="6F857F8C">
             <wp:extent cx="5731510" cy="2229336"/>
             <wp:effectExtent l="19050" t="0" r="2540" b="0"/>
             <wp:docPr id="22" name="그림 22"/>
@@ -1958,6 +2159,8 @@
           <w:szCs w:val="20"/>
         </w:rPr>
       </w:pPr>
+      <w:proofErr w:type="spellStart"/>
+      <w:proofErr w:type="gramStart"/>
       <w:r>
         <w:rPr>
           <w:rFonts w:hint="eastAsia"/>
@@ -1971,8 +2174,17 @@
           <w:b/>
           <w:szCs w:val="20"/>
         </w:rPr>
-        <w:t>컴포넌트 :</w:t>
-      </w:r>
+        <w:t>컴포넌트</w:t>
+      </w:r>
+      <w:proofErr w:type="spellEnd"/>
+      <w:r>
+        <w:rPr>
+          <w:b/>
+          <w:szCs w:val="20"/>
+        </w:rPr>
+        <w:t xml:space="preserve"> :</w:t>
+      </w:r>
+      <w:proofErr w:type="gramEnd"/>
       <w:r>
         <w:rPr>
           <w:rFonts w:hint="eastAsia"/>
@@ -1981,11 +2193,33 @@
         </w:rPr>
         <w:t xml:space="preserve"> </w:t>
       </w:r>
-      <w:r>
-        <w:rPr>
-          <w:szCs w:val="20"/>
-        </w:rPr>
-        <w:t xml:space="preserve">this.state 객체를 통해 관리되며, this.setState() 메서드를 통해 업데이트 </w:t>
+      <w:proofErr w:type="spellStart"/>
+      <w:r>
+        <w:rPr>
+          <w:szCs w:val="20"/>
+        </w:rPr>
+        <w:t>this.state</w:t>
+      </w:r>
+      <w:proofErr w:type="spellEnd"/>
+      <w:r>
+        <w:rPr>
+          <w:szCs w:val="20"/>
+        </w:rPr>
+        <w:t xml:space="preserve"> 객체를 통해 관리되며, </w:t>
+      </w:r>
+      <w:proofErr w:type="spellStart"/>
+      <w:r>
+        <w:rPr>
+          <w:szCs w:val="20"/>
+        </w:rPr>
+        <w:t>this.setState</w:t>
+      </w:r>
+      <w:proofErr w:type="spellEnd"/>
+      <w:r>
+        <w:rPr>
+          <w:szCs w:val="20"/>
+        </w:rPr>
+        <w:t xml:space="preserve">() 메서드를 통해 업데이트 </w:t>
       </w:r>
       <w:r>
         <w:rPr>
@@ -2002,6 +2236,8 @@
           <w:szCs w:val="20"/>
         </w:rPr>
       </w:pPr>
+      <w:proofErr w:type="spellStart"/>
+      <w:proofErr w:type="gramStart"/>
       <w:r>
         <w:rPr>
           <w:rFonts w:hint="eastAsia"/>
@@ -2015,8 +2251,17 @@
           <w:b/>
           <w:szCs w:val="20"/>
         </w:rPr>
-        <w:t>컴포넌트 :</w:t>
-      </w:r>
+        <w:t>컴포넌트</w:t>
+      </w:r>
+      <w:proofErr w:type="spellEnd"/>
+      <w:r>
+        <w:rPr>
+          <w:b/>
+          <w:szCs w:val="20"/>
+        </w:rPr>
+        <w:t xml:space="preserve"> :</w:t>
+      </w:r>
+      <w:proofErr w:type="gramEnd"/>
       <w:r>
         <w:rPr>
           <w:szCs w:val="20"/>
@@ -2028,14 +2273,30 @@
           <w:szCs w:val="20"/>
           <w:highlight w:val="cyan"/>
         </w:rPr>
-        <w:t>React Hook인 useState를 사용하여 상태를 관리</w:t>
-      </w:r>
-      <w:r>
-        <w:rPr>
-          <w:rFonts w:hint="eastAsia"/>
+        <w:t xml:space="preserve">React Hook인 </w:t>
+      </w:r>
+      <w:proofErr w:type="spellStart"/>
+      <w:r>
+        <w:rPr>
           <w:szCs w:val="20"/>
           <w:highlight w:val="cyan"/>
         </w:rPr>
+        <w:t>useState</w:t>
+      </w:r>
+      <w:proofErr w:type="spellEnd"/>
+      <w:r>
+        <w:rPr>
+          <w:szCs w:val="20"/>
+          <w:highlight w:val="cyan"/>
+        </w:rPr>
+        <w:t>를 사용하여 상태를 관리</w:t>
+      </w:r>
+      <w:r>
+        <w:rPr>
+          <w:rFonts w:hint="eastAsia"/>
+          <w:szCs w:val="20"/>
+          <w:highlight w:val="cyan"/>
+        </w:rPr>
         <w:t>한다</w:t>
       </w:r>
       <w:r>
@@ -2156,19 +2417,28 @@
         </w:rPr>
         <w:t xml:space="preserve"> </w:t>
       </w:r>
+      <w:proofErr w:type="spellStart"/>
       <w:r>
         <w:rPr>
           <w:szCs w:val="20"/>
           <w:highlight w:val="cyan"/>
         </w:rPr>
-        <w:t xml:space="preserve">렌더링되어 UI 업데이트 </w:t>
-      </w:r>
-      <w:r>
-        <w:rPr>
-          <w:rFonts w:hint="eastAsia"/>
+        <w:t>렌더링되어</w:t>
+      </w:r>
+      <w:proofErr w:type="spellEnd"/>
+      <w:r>
+        <w:rPr>
           <w:szCs w:val="20"/>
           <w:highlight w:val="cyan"/>
         </w:rPr>
+        <w:t xml:space="preserve"> UI 업데이트 </w:t>
+      </w:r>
+      <w:r>
+        <w:rPr>
+          <w:rFonts w:hint="eastAsia"/>
+          <w:szCs w:val="20"/>
+          <w:highlight w:val="cyan"/>
+        </w:rPr>
         <w:t>된다.</w:t>
       </w:r>
     </w:p>
@@ -2181,7 +2451,15 @@
         <w:t xml:space="preserve">- </w:t>
       </w:r>
       <w:r>
-        <w:t>state는 컴포넌트 내부에서 선언하며 내부에서 값을 변경 할 수</w:t>
+        <w:t xml:space="preserve">state는 컴포넌트 내부에서 선언하며 내부에서 값을 </w:t>
+      </w:r>
+      <w:proofErr w:type="gramStart"/>
+      <w:r>
+        <w:t>변경 할</w:t>
+      </w:r>
+      <w:proofErr w:type="gramEnd"/>
+      <w:r>
+        <w:t xml:space="preserve"> 수</w:t>
       </w:r>
       <w:r>
         <w:rPr>
@@ -2278,7 +2556,15 @@
         <w:t xml:space="preserve">- </w:t>
       </w:r>
       <w:r>
-        <w:t>properties의 약자로 부모 컴포넌트에서 자식 컴포넌트로 전달되는 데이터(객체, 배열 등)나 함수 컴포넌트 간의 데이터를 전달하기 위해 사용되는 리액트 객체</w:t>
+        <w:t xml:space="preserve">properties의 약자로 부모 컴포넌트에서 자식 컴포넌트로 전달되는 데이터(객체, 배열 등)나 함수 컴포넌트 간의 데이터를 전달하기 위해 사용되는 </w:t>
+      </w:r>
+      <w:proofErr w:type="spellStart"/>
+      <w:r>
+        <w:t>리액트</w:t>
+      </w:r>
+      <w:proofErr w:type="spellEnd"/>
+      <w:r>
+        <w:t xml:space="preserve"> 객체</w:t>
       </w:r>
       <w:r>
         <w:rPr>
@@ -2327,7 +2613,15 @@
         <w:t xml:space="preserve">- </w:t>
       </w:r>
       <w:r>
-        <w:t>자식 컴포넌트에서는 props를 받아 오기 만 하고 props를 수정 할 수 없</w:t>
+        <w:t xml:space="preserve">자식 컴포넌트에서는 props를 </w:t>
+      </w:r>
+      <w:proofErr w:type="gramStart"/>
+      <w:r>
+        <w:t>받아 오기</w:t>
+      </w:r>
+      <w:proofErr w:type="gramEnd"/>
+      <w:r>
+        <w:t xml:space="preserve"> 만 하고 props를 수정 할 수 없</w:t>
       </w:r>
       <w:r>
         <w:rPr>
@@ -2363,7 +2657,7 @@
         </w:rPr>
         <w:lastRenderedPageBreak/>
         <w:drawing>
-          <wp:inline distT="0" distB="0" distL="0" distR="0">
+          <wp:inline distT="0" distB="0" distL="0" distR="0" wp14:anchorId="6F7B21F5" wp14:editId="61D296D5">
             <wp:extent cx="2781300" cy="2944495"/>
             <wp:effectExtent l="19050" t="0" r="0" b="0"/>
             <wp:docPr id="3" name="그림 22"/>
@@ -2420,7 +2714,7 @@
           <w:noProof/>
         </w:rPr>
         <w:drawing>
-          <wp:inline distT="0" distB="0" distL="0" distR="0">
+          <wp:inline distT="0" distB="0" distL="0" distR="0" wp14:anchorId="66F159B2" wp14:editId="540AE638">
             <wp:extent cx="2650490" cy="2182495"/>
             <wp:effectExtent l="19050" t="0" r="0" b="0"/>
             <wp:docPr id="25" name="그림 25"/>
@@ -2498,7 +2792,7 @@
           <w:noProof/>
         </w:rPr>
         <w:drawing>
-          <wp:inline distT="0" distB="0" distL="0" distR="0">
+          <wp:inline distT="0" distB="0" distL="0" distR="0" wp14:anchorId="412EC30B" wp14:editId="39FD4886">
             <wp:extent cx="4370705" cy="827405"/>
             <wp:effectExtent l="19050" t="0" r="0" b="0"/>
             <wp:docPr id="37" name="그림 37"/>
@@ -2572,7 +2866,7 @@
           <w:noProof/>
         </w:rPr>
         <w:drawing>
-          <wp:inline distT="0" distB="0" distL="0" distR="0">
+          <wp:inline distT="0" distB="0" distL="0" distR="0" wp14:anchorId="44D41A1E" wp14:editId="17FAB7C9">
             <wp:extent cx="2092779" cy="2294255"/>
             <wp:effectExtent l="38100" t="19050" r="21771" b="10795"/>
             <wp:docPr id="34" name="그림 34"/>
@@ -2631,7 +2925,7 @@
           <w:noProof/>
         </w:rPr>
         <w:drawing>
-          <wp:inline distT="0" distB="0" distL="0" distR="0">
+          <wp:inline distT="0" distB="0" distL="0" distR="0" wp14:anchorId="0869470E" wp14:editId="49D79DEE">
             <wp:extent cx="3001225" cy="2305050"/>
             <wp:effectExtent l="19050" t="0" r="8675" b="0"/>
             <wp:docPr id="43" name="그림 43"/>
@@ -2685,7 +2979,21 @@
         <w:rPr>
           <w:rFonts w:hint="eastAsia"/>
         </w:rPr>
-        <w:t xml:space="preserve">1)이지미 : </w:t>
+        <w:t>1)</w:t>
+      </w:r>
+      <w:proofErr w:type="gramStart"/>
+      <w:r>
+        <w:rPr>
+          <w:rFonts w:hint="eastAsia"/>
+        </w:rPr>
+        <w:t>이지미 :</w:t>
+      </w:r>
+      <w:proofErr w:type="gramEnd"/>
+      <w:r>
+        <w:rPr>
+          <w:rFonts w:hint="eastAsia"/>
+        </w:rPr>
+        <w:t xml:space="preserve"> </w:t>
       </w:r>
       <w:r>
         <w:t>전달받은 props를 직접 받으려면 {} 안에 속성 이름 작</w:t>
@@ -2705,7 +3013,21 @@
         <w:rPr>
           <w:rFonts w:hint="eastAsia"/>
         </w:rPr>
-        <w:t xml:space="preserve">2)이미지 :  </w:t>
+        <w:t>2)</w:t>
+      </w:r>
+      <w:proofErr w:type="gramStart"/>
+      <w:r>
+        <w:rPr>
+          <w:rFonts w:hint="eastAsia"/>
+        </w:rPr>
+        <w:t>이미지 :</w:t>
+      </w:r>
+      <w:proofErr w:type="gramEnd"/>
+      <w:r>
+        <w:rPr>
+          <w:rFonts w:hint="eastAsia"/>
+        </w:rPr>
+        <w:t xml:space="preserve">  </w:t>
       </w:r>
       <w:r>
         <w:t xml:space="preserve">함수의 매개변수를 props로 작성한 다음 </w:t>
@@ -2759,7 +3081,7 @@
           <w:noProof/>
         </w:rPr>
         <w:drawing>
-          <wp:inline distT="0" distB="0" distL="0" distR="0">
+          <wp:inline distT="0" distB="0" distL="0" distR="0" wp14:anchorId="6FD295FD" wp14:editId="7CD105A4">
             <wp:extent cx="4316095" cy="848995"/>
             <wp:effectExtent l="19050" t="0" r="8255" b="0"/>
             <wp:docPr id="52" name="그림 52"/>
@@ -2849,7 +3171,7 @@
           <w:noProof/>
         </w:rPr>
         <w:drawing>
-          <wp:inline distT="0" distB="0" distL="0" distR="0">
+          <wp:inline distT="0" distB="0" distL="0" distR="0" wp14:anchorId="79D252CB" wp14:editId="14BF3D72">
             <wp:extent cx="2748643" cy="2863215"/>
             <wp:effectExtent l="19050" t="19050" r="13607" b="13335"/>
             <wp:docPr id="55" name="그림 55"/>
@@ -2910,7 +3232,7 @@
           <w:noProof/>
         </w:rPr>
         <w:drawing>
-          <wp:inline distT="0" distB="0" distL="0" distR="0">
+          <wp:inline distT="0" distB="0" distL="0" distR="0" wp14:anchorId="07A4F018" wp14:editId="5D9B8C9A">
             <wp:extent cx="2647950" cy="2874059"/>
             <wp:effectExtent l="19050" t="0" r="0" b="0"/>
             <wp:docPr id="61" name="그림 61"/>
@@ -2964,7 +3286,21 @@
         <w:rPr>
           <w:rFonts w:hint="eastAsia"/>
         </w:rPr>
-        <w:t xml:space="preserve">1)이지미 : </w:t>
+        <w:t>1)</w:t>
+      </w:r>
+      <w:proofErr w:type="gramStart"/>
+      <w:r>
+        <w:rPr>
+          <w:rFonts w:hint="eastAsia"/>
+        </w:rPr>
+        <w:t>이지미 :</w:t>
+      </w:r>
+      <w:proofErr w:type="gramEnd"/>
+      <w:r>
+        <w:rPr>
+          <w:rFonts w:hint="eastAsia"/>
+        </w:rPr>
+        <w:t xml:space="preserve"> </w:t>
       </w:r>
       <w:r>
         <w:t>중괄호 안에 전달받는 속성 이름을 콤마(,)로 구분하여 나열</w:t>
@@ -2978,7 +3314,21 @@
         <w:rPr>
           <w:rFonts w:hint="eastAsia"/>
         </w:rPr>
-        <w:t xml:space="preserve">2)이미지 : </w:t>
+        <w:t>2)</w:t>
+      </w:r>
+      <w:proofErr w:type="gramStart"/>
+      <w:r>
+        <w:rPr>
+          <w:rFonts w:hint="eastAsia"/>
+        </w:rPr>
+        <w:t>이미지 :</w:t>
+      </w:r>
+      <w:proofErr w:type="gramEnd"/>
+      <w:r>
+        <w:rPr>
+          <w:rFonts w:hint="eastAsia"/>
+        </w:rPr>
+        <w:t xml:space="preserve"> </w:t>
       </w:r>
       <w:r>
         <w:t>props로 받는 경우</w:t>
@@ -3023,7 +3373,7 @@
           <w:szCs w:val="26"/>
         </w:rPr>
         <w:drawing>
-          <wp:inline distT="0" distB="0" distL="0" distR="0">
+          <wp:inline distT="0" distB="0" distL="0" distR="0" wp14:anchorId="336DDF84" wp14:editId="19249031">
             <wp:extent cx="5486400" cy="1915795"/>
             <wp:effectExtent l="19050" t="0" r="0" b="0"/>
             <wp:docPr id="64" name="그림 64"/>
@@ -3088,7 +3438,7 @@
         </w:rPr>
         <w:lastRenderedPageBreak/>
         <w:drawing>
-          <wp:inline distT="0" distB="0" distL="0" distR="0">
+          <wp:inline distT="0" distB="0" distL="0" distR="0" wp14:anchorId="2ABC54FC" wp14:editId="16150F55">
             <wp:extent cx="2441121" cy="3105150"/>
             <wp:effectExtent l="19050" t="0" r="0" b="0"/>
             <wp:docPr id="67" name="그림 67"/>
@@ -3151,7 +3501,7 @@
           <w:szCs w:val="26"/>
         </w:rPr>
         <w:drawing>
-          <wp:inline distT="0" distB="0" distL="0" distR="0">
+          <wp:inline distT="0" distB="0" distL="0" distR="0" wp14:anchorId="40F9E3CE" wp14:editId="4DA52AF4">
             <wp:extent cx="3121479" cy="3086100"/>
             <wp:effectExtent l="19050" t="19050" r="21771" b="19050"/>
             <wp:docPr id="70" name="그림 70"/>
@@ -3272,7 +3622,7 @@
           <w:szCs w:val="20"/>
         </w:rPr>
         <w:drawing>
-          <wp:inline distT="0" distB="0" distL="0" distR="0">
+          <wp:inline distT="0" distB="0" distL="0" distR="0" wp14:anchorId="546DB9AB" wp14:editId="1078A599">
             <wp:extent cx="5731510" cy="3539966"/>
             <wp:effectExtent l="19050" t="19050" r="21590" b="22384"/>
             <wp:docPr id="14" name="그림 25"/>
@@ -3335,7 +3685,7 @@
         </w:rPr>
         <w:lastRenderedPageBreak/>
         <w:drawing>
-          <wp:inline distT="0" distB="0" distL="0" distR="0">
+          <wp:inline distT="0" distB="0" distL="0" distR="0" wp14:anchorId="7F759534" wp14:editId="5CE9D5B0">
             <wp:extent cx="5731510" cy="2205020"/>
             <wp:effectExtent l="19050" t="19050" r="21590" b="23830"/>
             <wp:docPr id="15" name="그림 28"/>
@@ -3448,7 +3798,7 @@
           <w:szCs w:val="20"/>
         </w:rPr>
         <w:drawing>
-          <wp:inline distT="0" distB="0" distL="0" distR="0">
+          <wp:inline distT="0" distB="0" distL="0" distR="0" wp14:anchorId="11B7AD10" wp14:editId="4E76F669">
             <wp:extent cx="5731510" cy="2361175"/>
             <wp:effectExtent l="19050" t="19050" r="21590" b="20075"/>
             <wp:docPr id="76" name="그림 76"/>
@@ -3528,7 +3878,7 @@
         </w:rPr>
         <w:lastRenderedPageBreak/>
         <w:drawing>
-          <wp:inline distT="0" distB="0" distL="0" distR="0">
+          <wp:inline distT="0" distB="0" distL="0" distR="0" wp14:anchorId="44D7EB71" wp14:editId="2A702AF7">
             <wp:extent cx="2636520" cy="3032760"/>
             <wp:effectExtent l="19050" t="0" r="0" b="0"/>
             <wp:docPr id="79" name="그림 79"/>
@@ -3589,7 +3939,7 @@
           <w:szCs w:val="20"/>
         </w:rPr>
         <w:drawing>
-          <wp:inline distT="0" distB="0" distL="0" distR="0">
+          <wp:inline distT="0" distB="0" distL="0" distR="0" wp14:anchorId="2C2D0233" wp14:editId="55BA2868">
             <wp:extent cx="5731510" cy="2275559"/>
             <wp:effectExtent l="19050" t="0" r="2540" b="0"/>
             <wp:docPr id="82" name="그림 82"/>
@@ -3658,7 +4008,7 @@
         </w:rPr>
         <w:lastRenderedPageBreak/>
         <w:drawing>
-          <wp:inline distT="0" distB="0" distL="0" distR="0">
+          <wp:inline distT="0" distB="0" distL="0" distR="0" wp14:anchorId="61ACFB5D" wp14:editId="443419F8">
             <wp:extent cx="4842510" cy="3760398"/>
             <wp:effectExtent l="19050" t="19050" r="15240" b="11502"/>
             <wp:docPr id="85" name="그림 85"/>
@@ -3729,7 +4079,7 @@
           <w:szCs w:val="20"/>
         </w:rPr>
         <w:drawing>
-          <wp:inline distT="0" distB="0" distL="0" distR="0">
+          <wp:inline distT="0" distB="0" distL="0" distR="0" wp14:anchorId="1DD50A40" wp14:editId="10F6F3D9">
             <wp:extent cx="4290060" cy="3002280"/>
             <wp:effectExtent l="19050" t="19050" r="15240" b="26670"/>
             <wp:docPr id="88" name="그림 88"/>
@@ -3793,7 +4143,7 @@
         </w:rPr>
         <w:lastRenderedPageBreak/>
         <w:drawing>
-          <wp:inline distT="0" distB="0" distL="0" distR="0">
+          <wp:inline distT="0" distB="0" distL="0" distR="0" wp14:anchorId="6CF580F4" wp14:editId="21610887">
             <wp:extent cx="5731510" cy="3504372"/>
             <wp:effectExtent l="19050" t="19050" r="21590" b="19878"/>
             <wp:docPr id="91" name="그림 91"/>
@@ -3864,7 +4214,7 @@
           <w:szCs w:val="20"/>
         </w:rPr>
         <w:drawing>
-          <wp:inline distT="0" distB="0" distL="0" distR="0">
+          <wp:inline distT="0" distB="0" distL="0" distR="0" wp14:anchorId="2290EE7F" wp14:editId="2D1A549B">
             <wp:extent cx="2179320" cy="1242060"/>
             <wp:effectExtent l="19050" t="19050" r="11430" b="15240"/>
             <wp:docPr id="94" name="그림 94"/>
@@ -3915,16 +4265,14 @@
     <w:p>
       <w:pPr>
         <w:rPr>
-          <w:rFonts w:hint="eastAsia"/>
-          <w:b/>
-          <w:szCs w:val="20"/>
-        </w:rPr>
-      </w:pPr>
-    </w:p>
-    <w:p>
-      <w:pPr>
-        <w:rPr>
-          <w:rFonts w:hint="eastAsia"/>
+          <w:b/>
+          <w:szCs w:val="20"/>
+        </w:rPr>
+      </w:pPr>
+    </w:p>
+    <w:p>
+      <w:pPr>
+        <w:rPr>
           <w:b/>
           <w:sz w:val="24"/>
           <w:szCs w:val="24"/>
@@ -3938,7 +4286,29 @@
           <w:szCs w:val="24"/>
           <w:highlight w:val="yellow"/>
         </w:rPr>
-        <w:t>React에서 img 넣는 폴더는 어디에?</w:t>
+        <w:t xml:space="preserve">React에서 </w:t>
+      </w:r>
+      <w:proofErr w:type="spellStart"/>
+      <w:r>
+        <w:rPr>
+          <w:rFonts w:hint="eastAsia"/>
+          <w:b/>
+          <w:sz w:val="24"/>
+          <w:szCs w:val="24"/>
+          <w:highlight w:val="yellow"/>
+        </w:rPr>
+        <w:t>img</w:t>
+      </w:r>
+      <w:proofErr w:type="spellEnd"/>
+      <w:r>
+        <w:rPr>
+          <w:rFonts w:hint="eastAsia"/>
+          <w:b/>
+          <w:sz w:val="24"/>
+          <w:szCs w:val="24"/>
+          <w:highlight w:val="yellow"/>
+        </w:rPr>
+        <w:t xml:space="preserve"> 넣는 폴더는 어디에?</w:t>
       </w:r>
     </w:p>
     <w:p>
@@ -3950,7 +4320,6 @@
         </w:numPr>
         <w:ind w:leftChars="0"/>
         <w:rPr>
-          <w:rFonts w:hint="eastAsia"/>
           <w:b/>
           <w:szCs w:val="20"/>
         </w:rPr>
@@ -3969,7 +4338,7 @@
         <w:tblStyle w:val="a8"/>
         <w:tblW w:w="0" w:type="auto"/>
         <w:tblInd w:w="760" w:type="dxa"/>
-        <w:tblLook w:val="04A0"/>
+        <w:tblLook w:val="04A0" w:firstRow="1" w:lastRow="0" w:firstColumn="1" w:lastColumn="0" w:noHBand="0" w:noVBand="1"/>
       </w:tblPr>
       <w:tblGrid>
         <w:gridCol w:w="8482"/>
@@ -3995,7 +4364,17 @@
                 <w:sz w:val="20"/>
                 <w:szCs w:val="20"/>
               </w:rPr>
-              <w:t>정적 자원</w:t>
+              <w:t xml:space="preserve">정적 </w:t>
+            </w:r>
+            <w:proofErr w:type="gramStart"/>
+            <w:r>
+              <w:rPr>
+                <w:rStyle w:val="aa"/>
+                <w:rFonts w:asciiTheme="majorHAnsi" w:eastAsiaTheme="majorHAnsi" w:hAnsiTheme="majorHAnsi"/>
+                <w:sz w:val="20"/>
+                <w:szCs w:val="20"/>
+              </w:rPr>
+              <w:t>자원</w:t>
             </w:r>
             <w:r>
               <w:rPr>
@@ -4012,7 +4391,16 @@
                 <w:sz w:val="20"/>
                 <w:szCs w:val="20"/>
               </w:rPr>
-              <w:t xml:space="preserve">: </w:t>
+              <w:t>:</w:t>
+            </w:r>
+            <w:proofErr w:type="gramEnd"/>
+            <w:r>
+              <w:rPr>
+                <w:rFonts w:asciiTheme="majorHAnsi" w:eastAsiaTheme="majorHAnsi" w:hAnsiTheme="majorHAnsi"/>
+                <w:sz w:val="20"/>
+                <w:szCs w:val="20"/>
+              </w:rPr>
+              <w:t xml:space="preserve"> </w:t>
             </w:r>
             <w:r>
               <w:rPr>
@@ -4052,7 +4440,7 @@
             <w:pPr>
               <w:pStyle w:val="a9"/>
               <w:rPr>
-                <w:rFonts w:asciiTheme="majorHAnsi" w:eastAsiaTheme="majorHAnsi" w:hAnsiTheme="majorHAnsi" w:hint="eastAsia"/>
+                <w:rFonts w:asciiTheme="majorHAnsi" w:eastAsiaTheme="majorHAnsi" w:hAnsiTheme="majorHAnsi"/>
                 <w:sz w:val="20"/>
                 <w:szCs w:val="20"/>
               </w:rPr>
@@ -4064,7 +4452,17 @@
                 <w:sz w:val="20"/>
                 <w:szCs w:val="20"/>
               </w:rPr>
-              <w:t>URL 경로로 접근</w:t>
+              <w:t xml:space="preserve">URL 경로로 </w:t>
+            </w:r>
+            <w:proofErr w:type="gramStart"/>
+            <w:r>
+              <w:rPr>
+                <w:rStyle w:val="aa"/>
+                <w:rFonts w:asciiTheme="majorHAnsi" w:eastAsiaTheme="majorHAnsi" w:hAnsiTheme="majorHAnsi"/>
+                <w:sz w:val="20"/>
+                <w:szCs w:val="20"/>
+              </w:rPr>
+              <w:t>접근</w:t>
             </w:r>
             <w:r>
               <w:rPr>
@@ -4081,7 +4479,16 @@
                 <w:sz w:val="20"/>
                 <w:szCs w:val="20"/>
               </w:rPr>
-              <w:t xml:space="preserve">: </w:t>
+              <w:t>:</w:t>
+            </w:r>
+            <w:proofErr w:type="gramEnd"/>
+            <w:r>
+              <w:rPr>
+                <w:rFonts w:asciiTheme="majorHAnsi" w:eastAsiaTheme="majorHAnsi" w:hAnsiTheme="majorHAnsi"/>
+                <w:sz w:val="20"/>
+                <w:szCs w:val="20"/>
+              </w:rPr>
+              <w:t xml:space="preserve"> </w:t>
             </w:r>
             <w:r>
               <w:rPr>
@@ -4197,7 +4604,7 @@
             <w:pPr>
               <w:pStyle w:val="a9"/>
               <w:rPr>
-                <w:rFonts w:asciiTheme="majorHAnsi" w:eastAsiaTheme="majorHAnsi" w:hAnsiTheme="majorHAnsi" w:hint="eastAsia"/>
+                <w:rFonts w:asciiTheme="majorHAnsi" w:eastAsiaTheme="majorHAnsi" w:hAnsiTheme="majorHAnsi"/>
                 <w:sz w:val="20"/>
                 <w:szCs w:val="20"/>
               </w:rPr>
@@ -4258,11 +4665,12 @@
             <w:pPr>
               <w:pStyle w:val="a9"/>
               <w:rPr>
-                <w:rFonts w:asciiTheme="majorHAnsi" w:eastAsiaTheme="majorHAnsi" w:hAnsiTheme="majorHAnsi" w:hint="eastAsia"/>
+                <w:rFonts w:asciiTheme="majorHAnsi" w:eastAsiaTheme="majorHAnsi" w:hAnsiTheme="majorHAnsi"/>
                 <w:sz w:val="20"/>
                 <w:szCs w:val="20"/>
               </w:rPr>
             </w:pPr>
+            <w:proofErr w:type="gramStart"/>
             <w:r>
               <w:rPr>
                 <w:rStyle w:val="aa"/>
@@ -4289,6 +4697,7 @@
               </w:rPr>
               <w:t>:</w:t>
             </w:r>
+            <w:proofErr w:type="gramEnd"/>
             <w:r>
               <w:rPr>
                 <w:rFonts w:asciiTheme="majorHAnsi" w:eastAsiaTheme="majorHAnsi" w:hAnsiTheme="majorHAnsi" w:hint="eastAsia"/>
@@ -4360,7 +4769,7 @@
             <w:pPr>
               <w:pStyle w:val="a9"/>
               <w:rPr>
-                <w:rFonts w:asciiTheme="majorHAnsi" w:eastAsiaTheme="majorHAnsi" w:hAnsiTheme="majorHAnsi" w:hint="eastAsia"/>
+                <w:rFonts w:asciiTheme="majorHAnsi" w:eastAsiaTheme="majorHAnsi" w:hAnsiTheme="majorHAnsi"/>
                 <w:sz w:val="20"/>
                 <w:szCs w:val="20"/>
               </w:rPr>
@@ -4372,7 +4781,7 @@
                 <w:szCs w:val="20"/>
               </w:rPr>
               <w:drawing>
-                <wp:inline distT="0" distB="0" distL="0" distR="0">
+                <wp:inline distT="0" distB="0" distL="0" distR="0" wp14:anchorId="662C894F" wp14:editId="559C9515">
                   <wp:extent cx="4202430" cy="504190"/>
                   <wp:effectExtent l="19050" t="0" r="7620" b="0"/>
                   <wp:docPr id="17" name="그림 4"/>
@@ -4422,7 +4831,7 @@
             <w:pPr>
               <w:pStyle w:val="a9"/>
               <w:rPr>
-                <w:rFonts w:asciiTheme="majorHAnsi" w:eastAsiaTheme="majorHAnsi" w:hAnsiTheme="majorHAnsi" w:hint="eastAsia"/>
+                <w:rFonts w:asciiTheme="majorHAnsi" w:eastAsiaTheme="majorHAnsi" w:hAnsiTheme="majorHAnsi"/>
                 <w:sz w:val="20"/>
                 <w:szCs w:val="20"/>
               </w:rPr>
@@ -4436,7 +4845,6 @@
         <w:pStyle w:val="a5"/>
         <w:ind w:leftChars="0" w:left="760"/>
         <w:rPr>
-          <w:rFonts w:hint="eastAsia"/>
           <w:b/>
           <w:szCs w:val="20"/>
         </w:rPr>
@@ -4455,13 +4863,23 @@
           <w:szCs w:val="20"/>
         </w:rPr>
       </w:pPr>
-      <w:r>
-        <w:rPr>
-          <w:rFonts w:hint="eastAsia"/>
-          <w:b/>
-          <w:szCs w:val="20"/>
-        </w:rPr>
-        <w:t>src/assets 폴더</w:t>
+      <w:proofErr w:type="spellStart"/>
+      <w:r>
+        <w:rPr>
+          <w:rFonts w:hint="eastAsia"/>
+          <w:b/>
+          <w:szCs w:val="20"/>
+        </w:rPr>
+        <w:t>src</w:t>
+      </w:r>
+      <w:proofErr w:type="spellEnd"/>
+      <w:r>
+        <w:rPr>
+          <w:rFonts w:hint="eastAsia"/>
+          <w:b/>
+          <w:szCs w:val="20"/>
+        </w:rPr>
+        <w:t>/assets 폴더</w:t>
       </w:r>
     </w:p>
     <w:tbl>
@@ -4469,7 +4887,7 @@
         <w:tblStyle w:val="a8"/>
         <w:tblW w:w="0" w:type="auto"/>
         <w:tblInd w:w="675" w:type="dxa"/>
-        <w:tblLook w:val="04A0"/>
+        <w:tblLook w:val="04A0" w:firstRow="1" w:lastRow="0" w:firstColumn="1" w:lastColumn="0" w:noHBand="0" w:noVBand="1"/>
       </w:tblPr>
       <w:tblGrid>
         <w:gridCol w:w="8549"/>
@@ -4483,7 +4901,7 @@
             <w:pPr>
               <w:pStyle w:val="a9"/>
               <w:rPr>
-                <w:rFonts w:asciiTheme="minorHAnsi" w:eastAsiaTheme="minorHAnsi" w:hAnsiTheme="minorHAnsi" w:hint="eastAsia"/>
+                <w:rFonts w:asciiTheme="minorHAnsi" w:eastAsiaTheme="minorHAnsi" w:hAnsiTheme="minorHAnsi"/>
                 <w:sz w:val="20"/>
                 <w:szCs w:val="20"/>
               </w:rPr>
@@ -4495,7 +4913,17 @@
                 <w:sz w:val="20"/>
                 <w:szCs w:val="20"/>
               </w:rPr>
-              <w:t>JavaScript 번들에 포함</w:t>
+              <w:t xml:space="preserve">JavaScript 번들에 </w:t>
+            </w:r>
+            <w:proofErr w:type="gramStart"/>
+            <w:r>
+              <w:rPr>
+                <w:rStyle w:val="aa"/>
+                <w:rFonts w:asciiTheme="minorHAnsi" w:eastAsiaTheme="minorHAnsi" w:hAnsiTheme="minorHAnsi"/>
+                <w:sz w:val="20"/>
+                <w:szCs w:val="20"/>
+              </w:rPr>
+              <w:t>포함</w:t>
             </w:r>
             <w:r>
               <w:rPr>
@@ -4512,8 +4940,18 @@
                 <w:sz w:val="20"/>
                 <w:szCs w:val="20"/>
               </w:rPr>
-              <w:t xml:space="preserve">: </w:t>
-            </w:r>
+              <w:t>:</w:t>
+            </w:r>
+            <w:proofErr w:type="gramEnd"/>
+            <w:r>
+              <w:rPr>
+                <w:rFonts w:asciiTheme="minorHAnsi" w:eastAsiaTheme="minorHAnsi" w:hAnsiTheme="minorHAnsi"/>
+                <w:sz w:val="20"/>
+                <w:szCs w:val="20"/>
+              </w:rPr>
+              <w:t xml:space="preserve"> </w:t>
+            </w:r>
+            <w:proofErr w:type="spellStart"/>
             <w:r>
               <w:rPr>
                 <w:rStyle w:val="HTML"/>
@@ -4523,6 +4961,7 @@
               </w:rPr>
               <w:t>src</w:t>
             </w:r>
+            <w:proofErr w:type="spellEnd"/>
             <w:r>
               <w:rPr>
                 <w:rFonts w:asciiTheme="minorHAnsi" w:eastAsiaTheme="minorHAnsi" w:hAnsiTheme="minorHAnsi"/>
@@ -4601,7 +5040,7 @@
             <w:pPr>
               <w:pStyle w:val="a9"/>
               <w:rPr>
-                <w:rFonts w:asciiTheme="minorHAnsi" w:eastAsiaTheme="minorHAnsi" w:hAnsiTheme="minorHAnsi" w:hint="eastAsia"/>
+                <w:rFonts w:asciiTheme="minorHAnsi" w:eastAsiaTheme="minorHAnsi" w:hAnsiTheme="minorHAnsi"/>
                 <w:color w:val="FF0000"/>
                 <w:sz w:val="20"/>
                 <w:szCs w:val="20"/>
@@ -4614,7 +5053,17 @@
                 <w:sz w:val="20"/>
                 <w:szCs w:val="20"/>
               </w:rPr>
-              <w:t>모듈 시스템 사용</w:t>
+              <w:t xml:space="preserve">모듈 시스템 </w:t>
+            </w:r>
+            <w:proofErr w:type="gramStart"/>
+            <w:r>
+              <w:rPr>
+                <w:rStyle w:val="aa"/>
+                <w:rFonts w:asciiTheme="minorHAnsi" w:eastAsiaTheme="minorHAnsi" w:hAnsiTheme="minorHAnsi"/>
+                <w:sz w:val="20"/>
+                <w:szCs w:val="20"/>
+              </w:rPr>
+              <w:t>사용</w:t>
             </w:r>
             <w:r>
               <w:rPr>
@@ -4633,6 +5082,7 @@
               </w:rPr>
               <w:t>:</w:t>
             </w:r>
+            <w:proofErr w:type="gramEnd"/>
             <w:r>
               <w:rPr>
                 <w:rFonts w:asciiTheme="minorHAnsi" w:eastAsiaTheme="minorHAnsi" w:hAnsiTheme="minorHAnsi" w:hint="eastAsia"/>
@@ -4649,6 +5099,7 @@
               </w:rPr>
               <w:t xml:space="preserve"> </w:t>
             </w:r>
+            <w:proofErr w:type="spellStart"/>
             <w:r>
               <w:rPr>
                 <w:rStyle w:val="HTML"/>
@@ -4658,6 +5109,7 @@
               </w:rPr>
               <w:t>src</w:t>
             </w:r>
+            <w:proofErr w:type="spellEnd"/>
             <w:r>
               <w:rPr>
                 <w:rFonts w:asciiTheme="minorHAnsi" w:eastAsiaTheme="minorHAnsi" w:hAnsiTheme="minorHAnsi"/>
@@ -4699,11 +5151,12 @@
             <w:pPr>
               <w:pStyle w:val="a9"/>
               <w:rPr>
-                <w:rFonts w:asciiTheme="majorHAnsi" w:eastAsiaTheme="majorHAnsi" w:hAnsiTheme="majorHAnsi" w:hint="eastAsia"/>
+                <w:rFonts w:asciiTheme="majorHAnsi" w:eastAsiaTheme="majorHAnsi" w:hAnsiTheme="majorHAnsi"/>
                 <w:sz w:val="20"/>
                 <w:szCs w:val="20"/>
               </w:rPr>
             </w:pPr>
+            <w:proofErr w:type="gramStart"/>
             <w:r>
               <w:rPr>
                 <w:rStyle w:val="aa"/>
@@ -4728,8 +5181,18 @@
                 <w:sz w:val="20"/>
                 <w:szCs w:val="20"/>
               </w:rPr>
-              <w:t xml:space="preserve">: 애플리케이션에서 사용하는 이미지, 폰트 파일, 스타일시트 등 동적으로 참조되는 자원들은 </w:t>
-            </w:r>
+              <w:t>:</w:t>
+            </w:r>
+            <w:proofErr w:type="gramEnd"/>
+            <w:r>
+              <w:rPr>
+                <w:rFonts w:asciiTheme="majorHAnsi" w:eastAsiaTheme="majorHAnsi" w:hAnsiTheme="majorHAnsi"/>
+                <w:sz w:val="20"/>
+                <w:szCs w:val="20"/>
+              </w:rPr>
+              <w:t xml:space="preserve"> 애플리케이션에서 사용하는 이미지, 폰트 파일, 스타일시트 등 동적으로 참조되는 자원들은 </w:t>
+            </w:r>
+            <w:proofErr w:type="spellStart"/>
             <w:r>
               <w:rPr>
                 <w:rStyle w:val="HTML"/>
@@ -4737,15 +5200,17 @@
                 <w:sz w:val="20"/>
                 <w:szCs w:val="20"/>
               </w:rPr>
-              <w:t>src/assets</w:t>
-            </w:r>
-            <w:r>
-              <w:rPr>
+              <w:t>src</w:t>
+            </w:r>
+            <w:proofErr w:type="spellEnd"/>
+            <w:r>
+              <w:rPr>
+                <w:rStyle w:val="HTML"/>
                 <w:rFonts w:asciiTheme="majorHAnsi" w:eastAsiaTheme="majorHAnsi" w:hAnsiTheme="majorHAnsi"/>
                 <w:sz w:val="20"/>
                 <w:szCs w:val="20"/>
               </w:rPr>
-              <w:t xml:space="preserve"> 폴더에 </w:t>
+              <w:t>/assets</w:t>
             </w:r>
             <w:r>
               <w:rPr>
@@ -4753,6 +5218,14 @@
                 <w:sz w:val="20"/>
                 <w:szCs w:val="20"/>
               </w:rPr>
+              <w:t xml:space="preserve"> 폴더에 </w:t>
+            </w:r>
+            <w:r>
+              <w:rPr>
+                <w:rFonts w:asciiTheme="majorHAnsi" w:eastAsiaTheme="majorHAnsi" w:hAnsiTheme="majorHAnsi"/>
+                <w:sz w:val="20"/>
+                <w:szCs w:val="20"/>
+              </w:rPr>
               <w:t>넣</w:t>
             </w:r>
             <w:r>
@@ -4769,7 +5242,25 @@
                 <w:sz w:val="20"/>
                 <w:szCs w:val="20"/>
               </w:rPr>
-              <w:t xml:space="preserve"> 이런 자원들은 React의 빌드 프로세스에서 처리되어, 웹팩(Webpack) 등을 통해 최적화되고 번들에 포함</w:t>
+              <w:t xml:space="preserve"> 이런 자원들은 React의 빌드 프로세스에서 처리되어, </w:t>
+            </w:r>
+            <w:proofErr w:type="spellStart"/>
+            <w:r>
+              <w:rPr>
+                <w:rFonts w:asciiTheme="majorHAnsi" w:eastAsiaTheme="majorHAnsi" w:hAnsiTheme="majorHAnsi"/>
+                <w:sz w:val="20"/>
+                <w:szCs w:val="20"/>
+              </w:rPr>
+              <w:t>웹팩</w:t>
+            </w:r>
+            <w:proofErr w:type="spellEnd"/>
+            <w:r>
+              <w:rPr>
+                <w:rFonts w:asciiTheme="majorHAnsi" w:eastAsiaTheme="majorHAnsi" w:hAnsiTheme="majorHAnsi"/>
+                <w:sz w:val="20"/>
+                <w:szCs w:val="20"/>
+              </w:rPr>
+              <w:t>(Webpack) 등을 통해 최적화되고 번들에 포함</w:t>
             </w:r>
             <w:r>
               <w:rPr>
@@ -4784,7 +5275,7 @@
             <w:pPr>
               <w:pStyle w:val="a9"/>
               <w:rPr>
-                <w:rFonts w:asciiTheme="majorHAnsi" w:eastAsiaTheme="majorHAnsi" w:hAnsiTheme="majorHAnsi" w:hint="eastAsia"/>
+                <w:rFonts w:asciiTheme="majorHAnsi" w:eastAsiaTheme="majorHAnsi" w:hAnsiTheme="majorHAnsi"/>
                 <w:sz w:val="20"/>
                 <w:szCs w:val="20"/>
               </w:rPr>
@@ -4796,7 +5287,7 @@
                 <w:szCs w:val="20"/>
               </w:rPr>
               <w:drawing>
-                <wp:inline distT="0" distB="0" distL="0" distR="0">
+                <wp:inline distT="0" distB="0" distL="0" distR="0" wp14:anchorId="73102A5B" wp14:editId="4E35DC32">
                   <wp:extent cx="4478020" cy="1582420"/>
                   <wp:effectExtent l="19050" t="0" r="0" b="0"/>
                   <wp:docPr id="6" name="그림 1"/>
@@ -4846,7 +5337,7 @@
             <w:pPr>
               <w:pStyle w:val="a9"/>
               <w:rPr>
-                <w:rFonts w:asciiTheme="majorHAnsi" w:eastAsiaTheme="majorHAnsi" w:hAnsiTheme="majorHAnsi" w:hint="eastAsia"/>
+                <w:rFonts w:asciiTheme="majorHAnsi" w:eastAsiaTheme="majorHAnsi" w:hAnsiTheme="majorHAnsi"/>
                 <w:sz w:val="20"/>
                 <w:szCs w:val="20"/>
               </w:rPr>
@@ -4858,7 +5349,6 @@
     <w:p>
       <w:pPr>
         <w:rPr>
-          <w:rFonts w:hint="eastAsia"/>
           <w:b/>
           <w:szCs w:val="20"/>
         </w:rPr>
@@ -4867,9 +5357,6 @@
     <w:p>
       <w:pPr>
         <w:ind w:firstLine="192"/>
-        <w:rPr>
-          <w:rFonts w:hint="eastAsia"/>
-        </w:rPr>
       </w:pPr>
       <w:r>
         <w:t xml:space="preserve">React 애플리케이션에서 자원을 어떻게 다룰지에 따라 </w:t>
@@ -4883,11 +5370,19 @@
       <w:r>
         <w:t xml:space="preserve">과 </w:t>
       </w:r>
+      <w:proofErr w:type="spellStart"/>
       <w:r>
         <w:rPr>
           <w:rStyle w:val="HTML"/>
         </w:rPr>
-        <w:t>src/assets</w:t>
+        <w:t>src</w:t>
+      </w:r>
+      <w:proofErr w:type="spellEnd"/>
+      <w:r>
+        <w:rPr>
+          <w:rStyle w:val="HTML"/>
+        </w:rPr>
+        <w:t>/assets</w:t>
       </w:r>
       <w:r>
         <w:t xml:space="preserve"> 폴더를 적절히 사용하면 </w:t>
@@ -4908,7 +5403,7 @@
         <w:spacing w:before="100" w:beforeAutospacing="1" w:after="100" w:afterAutospacing="1" w:line="240" w:lineRule="auto"/>
         <w:jc w:val="left"/>
         <w:rPr>
-          <w:rFonts w:asciiTheme="majorHAnsi" w:eastAsiaTheme="majorHAnsi" w:hAnsiTheme="majorHAnsi" w:cs="굴림" w:hint="eastAsia"/>
+          <w:rFonts w:asciiTheme="majorHAnsi" w:eastAsiaTheme="majorHAnsi" w:hAnsiTheme="majorHAnsi" w:cs="굴림"/>
           <w:b/>
           <w:bCs/>
           <w:kern w:val="0"/>
@@ -4938,11 +5433,12 @@
         <w:spacing w:before="100" w:beforeAutospacing="1" w:after="100" w:afterAutospacing="1" w:line="240" w:lineRule="auto"/>
         <w:jc w:val="left"/>
         <w:rPr>
-          <w:rFonts w:asciiTheme="majorHAnsi" w:eastAsiaTheme="majorHAnsi" w:hAnsiTheme="majorHAnsi" w:cs="굴림" w:hint="eastAsia"/>
+          <w:rFonts w:asciiTheme="majorHAnsi" w:eastAsiaTheme="majorHAnsi" w:hAnsiTheme="majorHAnsi" w:cs="굴림"/>
           <w:kern w:val="0"/>
           <w:szCs w:val="20"/>
         </w:rPr>
       </w:pPr>
+      <w:proofErr w:type="gramStart"/>
       <w:r>
         <w:rPr>
           <w:rFonts w:asciiTheme="majorHAnsi" w:eastAsiaTheme="majorHAnsi" w:hAnsiTheme="majorHAnsi" w:cs="굴림"/>
@@ -4970,7 +5466,16 @@
           <w:kern w:val="0"/>
           <w:szCs w:val="20"/>
         </w:rPr>
-        <w:t>: 애플리케이션을 구성하는 개별적인 파일들로, JavaScript, CSS, 이미지 등 다양한 형태의 파일</w:t>
+        <w:t>:</w:t>
+      </w:r>
+      <w:proofErr w:type="gramEnd"/>
+      <w:r>
+        <w:rPr>
+          <w:rFonts w:asciiTheme="majorHAnsi" w:eastAsiaTheme="majorHAnsi" w:hAnsiTheme="majorHAnsi" w:cs="굴림"/>
+          <w:kern w:val="0"/>
+          <w:szCs w:val="20"/>
+        </w:rPr>
+        <w:t xml:space="preserve"> 애플리케이션을 구성하는 개별적인 파일들로, JavaScript, CSS, 이미지 등 다양한 형태의 파일</w:t>
       </w:r>
       <w:r>
         <w:rPr>
@@ -4995,6 +5500,7 @@
           <w:szCs w:val="20"/>
         </w:rPr>
       </w:pPr>
+      <w:proofErr w:type="gramStart"/>
       <w:r>
         <w:rPr>
           <w:rFonts w:asciiTheme="majorHAnsi" w:eastAsiaTheme="majorHAnsi" w:hAnsiTheme="majorHAnsi" w:cs="굴림"/>
@@ -5021,7 +5527,16 @@
           <w:kern w:val="0"/>
           <w:szCs w:val="20"/>
         </w:rPr>
-        <w:t xml:space="preserve">: 애플리케이션의 여러 파일을 모듈로 처리하고, 이들을 최적화하여 하나 또는 여러 개의 번들로 묶어주는 </w:t>
+        <w:t>:</w:t>
+      </w:r>
+      <w:proofErr w:type="gramEnd"/>
+      <w:r>
+        <w:rPr>
+          <w:rFonts w:asciiTheme="majorHAnsi" w:eastAsiaTheme="majorHAnsi" w:hAnsiTheme="majorHAnsi" w:cs="굴림"/>
+          <w:kern w:val="0"/>
+          <w:szCs w:val="20"/>
+        </w:rPr>
+        <w:t xml:space="preserve"> 애플리케이션의 여러 파일을 모듈로 처리하고, 이들을 최적화하여 하나 또는 여러 개의 번들로 묶어주는 </w:t>
       </w:r>
       <w:r>
         <w:rPr>
@@ -5054,6 +5569,7 @@
           <w:szCs w:val="20"/>
         </w:rPr>
       </w:pPr>
+      <w:proofErr w:type="gramStart"/>
       <w:r>
         <w:rPr>
           <w:rFonts w:asciiTheme="majorHAnsi" w:eastAsiaTheme="majorHAnsi" w:hAnsiTheme="majorHAnsi" w:cs="굴림"/>
@@ -5080,7 +5596,16 @@
           <w:kern w:val="0"/>
           <w:szCs w:val="20"/>
         </w:rPr>
-        <w:t xml:space="preserve">: 여러 개의 모듈을 Webpack이 처리하여 최종적으로 하나 또는 여러 개의 파일로 묶은 </w:t>
+        <w:t>:</w:t>
+      </w:r>
+      <w:proofErr w:type="gramEnd"/>
+      <w:r>
+        <w:rPr>
+          <w:rFonts w:asciiTheme="majorHAnsi" w:eastAsiaTheme="majorHAnsi" w:hAnsiTheme="majorHAnsi" w:cs="굴림"/>
+          <w:kern w:val="0"/>
+          <w:szCs w:val="20"/>
+        </w:rPr>
+        <w:t xml:space="preserve"> 여러 개의 모듈을 Webpack이 처리하여 최종적으로 하나 또는 여러 개의 파일로 묶은 </w:t>
       </w:r>
       <w:r>
         <w:rPr>
@@ -5139,7 +5664,6 @@
       <w:pPr>
         <w:ind w:firstLine="192"/>
         <w:rPr>
-          <w:rFonts w:hint="eastAsia"/>
           <w:b/>
           <w:szCs w:val="20"/>
         </w:rPr>
@@ -5184,10 +5708,22 @@
           <w:szCs w:val="20"/>
           <w:highlight w:val="green"/>
         </w:rPr>
-        <w:t xml:space="preserve"> TripTest.jsx</w:t>
-      </w:r>
-    </w:p>
-    <w:p>
+        <w:t xml:space="preserve"> </w:t>
+      </w:r>
+      <w:proofErr w:type="spellStart"/>
+      <w:r>
+        <w:rPr>
+          <w:rFonts w:hint="eastAsia"/>
+          <w:b/>
+          <w:szCs w:val="20"/>
+          <w:highlight w:val="green"/>
+        </w:rPr>
+        <w:t>TripTest.jsx</w:t>
+      </w:r>
+      <w:proofErr w:type="spellEnd"/>
+    </w:p>
+    <w:p>
+      <w:proofErr w:type="spellStart"/>
       <w:r>
         <w:rPr>
           <w:rFonts w:hint="eastAsia"/>
@@ -5200,37 +5736,56 @@
         </w:rPr>
         <w:t>rc</w:t>
       </w:r>
+      <w:proofErr w:type="spellEnd"/>
       <w:r>
         <w:rPr>
           <w:rFonts w:hint="eastAsia"/>
         </w:rPr>
         <w:t xml:space="preserve"> </w:t>
       </w:r>
-      <w:r>
-        <w:rPr>
-          <w:rFonts w:hint="eastAsia"/>
-        </w:rPr>
-        <w:t>&lt; assts리액트 이미지 저장 경로</w:t>
-      </w:r>
-    </w:p>
-    <w:p>
+      <w:proofErr w:type="gramStart"/>
+      <w:r>
+        <w:rPr>
+          <w:rFonts w:hint="eastAsia"/>
+        </w:rPr>
+        <w:t>&lt; assts</w:t>
+      </w:r>
+      <w:proofErr w:type="gramEnd"/>
+      <w:r>
+        <w:rPr>
+          <w:rFonts w:hint="eastAsia"/>
+        </w:rPr>
+        <w:t>리액트 이미지 저장 경로</w:t>
+      </w:r>
+    </w:p>
+    <w:p>
+      <w:proofErr w:type="spellStart"/>
       <w:r>
         <w:rPr>
           <w:rFonts w:hint="eastAsia"/>
         </w:rPr>
         <w:t>src</w:t>
       </w:r>
+      <w:proofErr w:type="spellEnd"/>
       <w:r>
         <w:rPr>
           <w:rFonts w:hint="eastAsia"/>
         </w:rPr>
         <w:t xml:space="preserve"> /components </w:t>
       </w:r>
-      <w:r>
-        <w:rPr>
-          <w:rFonts w:hint="eastAsia"/>
-        </w:rPr>
-        <w:t>&lt; Header.js</w:t>
+      <w:proofErr w:type="gramStart"/>
+      <w:r>
+        <w:rPr>
+          <w:rFonts w:hint="eastAsia"/>
+        </w:rPr>
+        <w:t xml:space="preserve">&lt; </w:t>
+      </w:r>
+      <w:proofErr w:type="spellStart"/>
+      <w:r>
+        <w:rPr>
+          <w:rFonts w:hint="eastAsia"/>
+        </w:rPr>
+        <w:t>Header.js</w:t>
       </w:r>
       <w:r>
         <w:rPr>
@@ -5238,11 +5793,20 @@
         </w:rPr>
         <w:t>x</w:t>
       </w:r>
-      <w:r>
-        <w:rPr>
-          <w:rFonts w:hint="eastAsia"/>
-        </w:rPr>
-        <w:t xml:space="preserve">  | Nav.js</w:t>
+      <w:proofErr w:type="spellEnd"/>
+      <w:proofErr w:type="gramEnd"/>
+      <w:r>
+        <w:rPr>
+          <w:rFonts w:hint="eastAsia"/>
+        </w:rPr>
+        <w:t xml:space="preserve">  | </w:t>
+      </w:r>
+      <w:proofErr w:type="spellStart"/>
+      <w:r>
+        <w:rPr>
+          <w:rFonts w:hint="eastAsia"/>
+        </w:rPr>
+        <w:t>Nav.js</w:t>
       </w:r>
       <w:r>
         <w:rPr>
@@ -5250,11 +5814,19 @@
         </w:rPr>
         <w:t>x</w:t>
       </w:r>
-      <w:r>
-        <w:rPr>
-          <w:rFonts w:hint="eastAsia"/>
-        </w:rPr>
-        <w:t xml:space="preserve">   |  Article.js</w:t>
+      <w:proofErr w:type="spellEnd"/>
+      <w:r>
+        <w:rPr>
+          <w:rFonts w:hint="eastAsia"/>
+        </w:rPr>
+        <w:t xml:space="preserve">   |  </w:t>
+      </w:r>
+      <w:proofErr w:type="spellStart"/>
+      <w:r>
+        <w:rPr>
+          <w:rFonts w:hint="eastAsia"/>
+        </w:rPr>
+        <w:t>Article.js</w:t>
       </w:r>
       <w:r>
         <w:rPr>
@@ -5262,11 +5834,19 @@
         </w:rPr>
         <w:t>x</w:t>
       </w:r>
-      <w:r>
-        <w:rPr>
-          <w:rFonts w:hint="eastAsia"/>
-        </w:rPr>
-        <w:t xml:space="preserve">  | Trip.js</w:t>
+      <w:proofErr w:type="spellEnd"/>
+      <w:r>
+        <w:rPr>
+          <w:rFonts w:hint="eastAsia"/>
+        </w:rPr>
+        <w:t xml:space="preserve">  | </w:t>
+      </w:r>
+      <w:proofErr w:type="spellStart"/>
+      <w:r>
+        <w:rPr>
+          <w:rFonts w:hint="eastAsia"/>
+        </w:rPr>
+        <w:t>Trip.js</w:t>
       </w:r>
       <w:r>
         <w:rPr>
@@ -5274,6 +5854,7 @@
         </w:rPr>
         <w:t>x</w:t>
       </w:r>
+      <w:proofErr w:type="spellEnd"/>
       <w:r>
         <w:rPr>
           <w:rFonts w:hint="eastAsia"/>
@@ -5299,7 +5880,7 @@
           <w:noProof/>
         </w:rPr>
         <w:drawing>
-          <wp:inline distT="0" distB="0" distL="0" distR="0">
+          <wp:inline distT="0" distB="0" distL="0" distR="0" wp14:anchorId="034D3CD0" wp14:editId="4522B873">
             <wp:extent cx="5731510" cy="3996047"/>
             <wp:effectExtent l="0" t="0" r="0" b="0"/>
             <wp:docPr id="2078383039" name="그림 1"/>
@@ -5387,7 +5968,7 @@
           <w:noProof/>
         </w:rPr>
         <w:drawing>
-          <wp:inline distT="0" distB="0" distL="0" distR="0">
+          <wp:inline distT="0" distB="0" distL="0" distR="0" wp14:anchorId="600AF928" wp14:editId="20055B29">
             <wp:extent cx="5731196" cy="3822618"/>
             <wp:effectExtent l="19050" t="19050" r="3175" b="6985"/>
             <wp:docPr id="695996980" name="그림 1"/>
@@ -5450,23 +6031,53 @@
           <w:szCs w:val="20"/>
           <w:highlight w:val="cyan"/>
         </w:rPr>
-        <w:t>위 결과에 css와 props 적용해보자.</w:t>
-      </w:r>
-    </w:p>
-    <w:p>
-      <w:pPr>
-        <w:rPr>
-          <w:b/>
-          <w:szCs w:val="20"/>
-        </w:rPr>
-      </w:pPr>
-      <w:r>
-        <w:rPr>
-          <w:rFonts w:hint="eastAsia"/>
-          <w:b/>
-          <w:szCs w:val="20"/>
-        </w:rPr>
-        <w:t xml:space="preserve">src&gt; </w:t>
+        <w:t xml:space="preserve">위 결과에 </w:t>
+      </w:r>
+      <w:proofErr w:type="spellStart"/>
+      <w:r>
+        <w:rPr>
+          <w:rFonts w:hint="eastAsia"/>
+          <w:b/>
+          <w:szCs w:val="20"/>
+          <w:highlight w:val="cyan"/>
+        </w:rPr>
+        <w:t>css</w:t>
+      </w:r>
+      <w:proofErr w:type="spellEnd"/>
+      <w:r>
+        <w:rPr>
+          <w:rFonts w:hint="eastAsia"/>
+          <w:b/>
+          <w:szCs w:val="20"/>
+          <w:highlight w:val="cyan"/>
+        </w:rPr>
+        <w:t>와 props 적용해보자.</w:t>
+      </w:r>
+    </w:p>
+    <w:p>
+      <w:pPr>
+        <w:rPr>
+          <w:b/>
+          <w:szCs w:val="20"/>
+        </w:rPr>
+      </w:pPr>
+      <w:proofErr w:type="spellStart"/>
+      <w:r>
+        <w:rPr>
+          <w:rFonts w:hint="eastAsia"/>
+          <w:b/>
+          <w:szCs w:val="20"/>
+        </w:rPr>
+        <w:t>src</w:t>
+      </w:r>
+      <w:proofErr w:type="spellEnd"/>
+      <w:r>
+        <w:rPr>
+          <w:rFonts w:hint="eastAsia"/>
+          <w:b/>
+          <w:szCs w:val="20"/>
+        </w:rPr>
+        <w:t xml:space="preserve">&gt; </w:t>
       </w:r>
       <w:r>
         <w:rPr>
@@ -5481,7 +6092,7 @@
       <w:tblPr>
         <w:tblStyle w:val="a8"/>
         <w:tblW w:w="0" w:type="auto"/>
-        <w:tblLook w:val="04A0"/>
+        <w:tblLook w:val="04A0" w:firstRow="1" w:lastRow="0" w:firstColumn="1" w:lastColumn="0" w:noHBand="0" w:noVBand="1"/>
       </w:tblPr>
       <w:tblGrid>
         <w:gridCol w:w="9224"/>
@@ -5556,6 +6167,8 @@
               </w:rPr>
               <w:t xml:space="preserve">  </w:t>
             </w:r>
+            <w:proofErr w:type="spellStart"/>
+            <w:proofErr w:type="gramStart"/>
             <w:r>
               <w:rPr>
                 <w:rFonts w:ascii="Consolas" w:eastAsia="굴림" w:hAnsi="Consolas" w:cs="굴림"/>
@@ -5586,6 +6199,8 @@
               </w:rPr>
               <w:t>white</w:t>
             </w:r>
+            <w:proofErr w:type="spellEnd"/>
+            <w:proofErr w:type="gramEnd"/>
             <w:r>
               <w:rPr>
                 <w:rFonts w:ascii="Consolas" w:eastAsia="굴림" w:hAnsi="Consolas" w:cs="굴림"/>
@@ -5606,6 +6221,7 @@
               </w:rPr>
               <w:t xml:space="preserve"> </w:t>
             </w:r>
+            <w:proofErr w:type="spellStart"/>
             <w:r>
               <w:rPr>
                 <w:rFonts w:ascii="Consolas" w:eastAsia="굴림" w:hAnsi="Consolas" w:cs="굴림"/>
@@ -5636,6 +6252,7 @@
               </w:rPr>
               <w:t>aqua</w:t>
             </w:r>
+            <w:proofErr w:type="spellEnd"/>
             <w:r>
               <w:rPr>
                 <w:rFonts w:ascii="Consolas" w:eastAsia="굴림" w:hAnsi="Consolas" w:cs="굴림"/>
@@ -5694,6 +6311,7 @@
               </w:rPr>
               <w:t xml:space="preserve">: </w:t>
             </w:r>
+            <w:proofErr w:type="gramStart"/>
             <w:r>
               <w:rPr>
                 <w:rFonts w:ascii="Consolas" w:eastAsia="굴림" w:hAnsi="Consolas" w:cs="굴림"/>
@@ -5714,6 +6332,7 @@
               </w:rPr>
               <w:t>;</w:t>
             </w:r>
+            <w:proofErr w:type="gramEnd"/>
           </w:p>
           <w:p>
             <w:pPr>
@@ -5762,6 +6381,7 @@
               </w:rPr>
               <w:t xml:space="preserve">: </w:t>
             </w:r>
+            <w:proofErr w:type="gramStart"/>
             <w:r>
               <w:rPr>
                 <w:rFonts w:ascii="Consolas" w:eastAsia="굴림" w:hAnsi="Consolas" w:cs="굴림"/>
@@ -5782,6 +6402,7 @@
               </w:rPr>
               <w:t>;</w:t>
             </w:r>
+            <w:proofErr w:type="gramEnd"/>
           </w:p>
           <w:p>
             <w:pPr>
@@ -5830,6 +6451,7 @@
               </w:rPr>
               <w:t xml:space="preserve">: </w:t>
             </w:r>
+            <w:proofErr w:type="gramStart"/>
             <w:r>
               <w:rPr>
                 <w:rFonts w:ascii="Consolas" w:eastAsia="굴림" w:hAnsi="Consolas" w:cs="굴림"/>
@@ -5850,6 +6472,7 @@
               </w:rPr>
               <w:t>;</w:t>
             </w:r>
+            <w:proofErr w:type="gramEnd"/>
           </w:p>
           <w:p>
             <w:pPr>
@@ -5898,6 +6521,7 @@
               </w:rPr>
               <w:t xml:space="preserve">: </w:t>
             </w:r>
+            <w:proofErr w:type="gramStart"/>
             <w:r>
               <w:rPr>
                 <w:rFonts w:ascii="Consolas" w:eastAsia="굴림" w:hAnsi="Consolas" w:cs="굴림"/>
@@ -5918,6 +6542,7 @@
               </w:rPr>
               <w:t>;</w:t>
             </w:r>
+            <w:proofErr w:type="gramEnd"/>
           </w:p>
           <w:p>
             <w:pPr>
@@ -5982,6 +6607,7 @@
                 <w:szCs w:val="18"/>
               </w:rPr>
             </w:pPr>
+            <w:proofErr w:type="gramStart"/>
             <w:r>
               <w:rPr>
                 <w:rFonts w:ascii="Consolas" w:eastAsia="굴림" w:hAnsi="Consolas" w:cs="굴림"/>
@@ -6002,6 +6628,7 @@
               </w:rPr>
               <w:t>{</w:t>
             </w:r>
+            <w:proofErr w:type="gramEnd"/>
           </w:p>
           <w:p>
             <w:pPr>
@@ -6050,6 +6677,8 @@
               </w:rPr>
               <w:t xml:space="preserve">: </w:t>
             </w:r>
+            <w:proofErr w:type="spellStart"/>
+            <w:proofErr w:type="gramStart"/>
             <w:r>
               <w:rPr>
                 <w:rFonts w:ascii="Consolas" w:eastAsia="굴림" w:hAnsi="Consolas" w:cs="굴림"/>
@@ -6078,8 +6707,20 @@
                 <w:sz w:val="18"/>
                 <w:szCs w:val="18"/>
               </w:rPr>
-              <w:t>font-style</w:t>
-            </w:r>
+              <w:t>font</w:t>
+            </w:r>
+            <w:proofErr w:type="gramEnd"/>
+            <w:r>
+              <w:rPr>
+                <w:rFonts w:ascii="Consolas" w:eastAsia="굴림" w:hAnsi="Consolas" w:cs="굴림"/>
+                <w:color w:val="E50000"/>
+                <w:kern w:val="0"/>
+                <w:sz w:val="18"/>
+                <w:szCs w:val="18"/>
+              </w:rPr>
+              <w:t>-style</w:t>
+            </w:r>
+            <w:proofErr w:type="spellEnd"/>
             <w:r>
               <w:rPr>
                 <w:rFonts w:ascii="Consolas" w:eastAsia="굴림" w:hAnsi="Consolas" w:cs="굴림"/>
@@ -6090,6 +6731,7 @@
               </w:rPr>
               <w:t xml:space="preserve">: </w:t>
             </w:r>
+            <w:proofErr w:type="spellStart"/>
             <w:r>
               <w:rPr>
                 <w:rFonts w:ascii="Consolas" w:eastAsia="굴림" w:hAnsi="Consolas" w:cs="굴림"/>
@@ -6120,6 +6762,7 @@
               </w:rPr>
               <w:t>font-weight</w:t>
             </w:r>
+            <w:proofErr w:type="spellEnd"/>
             <w:r>
               <w:rPr>
                 <w:rFonts w:ascii="Consolas" w:eastAsia="굴림" w:hAnsi="Consolas" w:cs="굴림"/>
@@ -6214,6 +6857,7 @@
                 <w:szCs w:val="18"/>
               </w:rPr>
             </w:pPr>
+            <w:proofErr w:type="gramStart"/>
             <w:r>
               <w:rPr>
                 <w:rFonts w:ascii="Consolas" w:eastAsia="굴림" w:hAnsi="Consolas" w:cs="굴림"/>
@@ -6222,8 +6866,21 @@
                 <w:sz w:val="18"/>
                 <w:szCs w:val="18"/>
               </w:rPr>
-              <w:t>.imgStyle</w:t>
-            </w:r>
+              <w:t>.</w:t>
+            </w:r>
+            <w:proofErr w:type="spellStart"/>
+            <w:r>
+              <w:rPr>
+                <w:rFonts w:ascii="Consolas" w:eastAsia="굴림" w:hAnsi="Consolas" w:cs="굴림"/>
+                <w:color w:val="800000"/>
+                <w:kern w:val="0"/>
+                <w:sz w:val="18"/>
+                <w:szCs w:val="18"/>
+              </w:rPr>
+              <w:t>imgStyle</w:t>
+            </w:r>
+            <w:proofErr w:type="spellEnd"/>
+            <w:proofErr w:type="gramEnd"/>
             <w:r>
               <w:rPr>
                 <w:rFonts w:ascii="Consolas" w:eastAsia="굴림" w:hAnsi="Consolas" w:cs="굴림"/>
@@ -6282,6 +6939,7 @@
               </w:rPr>
               <w:t xml:space="preserve">: </w:t>
             </w:r>
+            <w:proofErr w:type="gramStart"/>
             <w:r>
               <w:rPr>
                 <w:rFonts w:ascii="Consolas" w:eastAsia="굴림" w:hAnsi="Consolas" w:cs="굴림"/>
@@ -6302,6 +6960,7 @@
               </w:rPr>
               <w:t>;</w:t>
             </w:r>
+            <w:proofErr w:type="gramEnd"/>
           </w:p>
           <w:p>
             <w:pPr>
@@ -6314,7 +6973,7 @@
               <w:ind w:firstLine="195"/>
               <w:jc w:val="left"/>
               <w:rPr>
-                <w:rFonts w:ascii="Consolas" w:eastAsia="굴림" w:hAnsi="Consolas" w:cs="굴림" w:hint="eastAsia"/>
+                <w:rFonts w:ascii="Consolas" w:eastAsia="굴림" w:hAnsi="Consolas" w:cs="굴림"/>
                 <w:color w:val="000000"/>
                 <w:kern w:val="0"/>
                 <w:sz w:val="18"/>
@@ -6342,6 +7001,7 @@
               </w:rPr>
               <w:t xml:space="preserve">: </w:t>
             </w:r>
+            <w:proofErr w:type="gramStart"/>
             <w:r>
               <w:rPr>
                 <w:rFonts w:ascii="Consolas" w:eastAsia="굴림" w:hAnsi="Consolas" w:cs="굴림"/>
@@ -6362,6 +7022,7 @@
               </w:rPr>
               <w:t>;</w:t>
             </w:r>
+            <w:proofErr w:type="gramEnd"/>
           </w:p>
           <w:p>
             <w:pPr>
@@ -6401,6 +7062,7 @@
               </w:rPr>
               <w:t xml:space="preserve">: </w:t>
             </w:r>
+            <w:proofErr w:type="gramStart"/>
             <w:r>
               <w:rPr>
                 <w:rFonts w:ascii="Consolas" w:eastAsia="굴림" w:hAnsi="Consolas" w:cs="굴림"/>
@@ -6421,6 +7083,7 @@
               </w:rPr>
               <w:t>;</w:t>
             </w:r>
+            <w:proofErr w:type="gramEnd"/>
           </w:p>
           <w:p>
             <w:pPr>
@@ -6456,7 +7119,7 @@
         </w:rPr>
         <w:lastRenderedPageBreak/>
         <w:drawing>
-          <wp:inline distT="0" distB="0" distL="0" distR="0">
+          <wp:inline distT="0" distB="0" distL="0" distR="0" wp14:anchorId="0886EF64" wp14:editId="3B9A8B59">
             <wp:extent cx="5529814" cy="3906982"/>
             <wp:effectExtent l="0" t="0" r="0" b="0"/>
             <wp:docPr id="1427701027" name="그림 1"/>
@@ -6537,7 +7200,7 @@
         </w:rPr>
         <w:lastRenderedPageBreak/>
         <w:drawing>
-          <wp:inline distT="0" distB="0" distL="0" distR="0">
+          <wp:inline distT="0" distB="0" distL="0" distR="0" wp14:anchorId="32E09BC4" wp14:editId="6DC47E26">
             <wp:extent cx="5731510" cy="3315335"/>
             <wp:effectExtent l="19050" t="19050" r="2540" b="0"/>
             <wp:docPr id="236495666" name="그림 1"/>
@@ -6586,7 +7249,7 @@
           <w:szCs w:val="20"/>
         </w:rPr>
         <w:drawing>
-          <wp:inline distT="0" distB="0" distL="0" distR="0">
+          <wp:inline distT="0" distB="0" distL="0" distR="0" wp14:anchorId="262870BE" wp14:editId="7879E317">
             <wp:extent cx="5731510" cy="4282949"/>
             <wp:effectExtent l="19050" t="0" r="2540" b="0"/>
             <wp:docPr id="73" name="그림 73"/>
@@ -6665,7 +7328,6 @@
     <w:p>
       <w:pPr>
         <w:rPr>
-          <w:rFonts w:hint="eastAsia"/>
           <w:b/>
           <w:szCs w:val="20"/>
         </w:rPr>
@@ -6675,7 +7337,7 @@
           <w:noProof/>
         </w:rPr>
         <w:drawing>
-          <wp:inline distT="0" distB="0" distL="0" distR="0">
+          <wp:inline distT="0" distB="0" distL="0" distR="0" wp14:anchorId="7709E0CA" wp14:editId="510193E7">
             <wp:extent cx="5731510" cy="3055620"/>
             <wp:effectExtent l="19050" t="19050" r="21590" b="11430"/>
             <wp:docPr id="1980865695" name="그림 1"/>
@@ -6719,25 +7381,22 @@
     <w:p>
       <w:pPr>
         <w:rPr>
-          <w:rFonts w:hint="eastAsia"/>
-          <w:b/>
-          <w:szCs w:val="20"/>
-        </w:rPr>
-      </w:pPr>
-    </w:p>
-    <w:p>
-      <w:pPr>
-        <w:rPr>
-          <w:rFonts w:hint="eastAsia"/>
-          <w:b/>
-          <w:szCs w:val="20"/>
-        </w:rPr>
-      </w:pPr>
-    </w:p>
-    <w:p>
-      <w:pPr>
-        <w:rPr>
-          <w:rFonts w:hint="eastAsia"/>
+          <w:b/>
+          <w:szCs w:val="20"/>
+        </w:rPr>
+      </w:pPr>
+    </w:p>
+    <w:p>
+      <w:pPr>
+        <w:rPr>
+          <w:b/>
+          <w:szCs w:val="20"/>
+        </w:rPr>
+      </w:pPr>
+    </w:p>
+    <w:p>
+      <w:pPr>
+        <w:rPr>
           <w:b/>
           <w:color w:val="FF0000"/>
           <w:szCs w:val="20"/>
@@ -6760,6 +7419,7 @@
           <w:szCs w:val="20"/>
         </w:rPr>
       </w:pPr>
+      <w:proofErr w:type="spellStart"/>
       <w:r>
         <w:rPr>
           <w:rFonts w:hint="eastAsia"/>
@@ -6767,7 +7427,57 @@
           <w:szCs w:val="20"/>
           <w:highlight w:val="yellow"/>
         </w:rPr>
-        <w:t>VS_Code에서 component 자동완성  기는 rsc + enter</w:t>
+        <w:t>VS_Code</w:t>
+      </w:r>
+      <w:proofErr w:type="spellEnd"/>
+      <w:r>
+        <w:rPr>
+          <w:rFonts w:hint="eastAsia"/>
+          <w:b/>
+          <w:szCs w:val="20"/>
+          <w:highlight w:val="yellow"/>
+        </w:rPr>
+        <w:t xml:space="preserve">에서 component </w:t>
+      </w:r>
+      <w:proofErr w:type="gramStart"/>
+      <w:r>
+        <w:rPr>
+          <w:rFonts w:hint="eastAsia"/>
+          <w:b/>
+          <w:szCs w:val="20"/>
+          <w:highlight w:val="yellow"/>
+        </w:rPr>
+        <w:t>자동완성  기는</w:t>
+      </w:r>
+      <w:proofErr w:type="gramEnd"/>
+      <w:r>
+        <w:rPr>
+          <w:rFonts w:hint="eastAsia"/>
+          <w:b/>
+          <w:szCs w:val="20"/>
+          <w:highlight w:val="yellow"/>
+        </w:rPr>
+        <w:t xml:space="preserve"> </w:t>
+      </w:r>
+      <w:proofErr w:type="spellStart"/>
+      <w:r>
+        <w:rPr>
+          <w:rFonts w:hint="eastAsia"/>
+          <w:b/>
+          <w:szCs w:val="20"/>
+          <w:highlight w:val="yellow"/>
+        </w:rPr>
+        <w:t>rsc</w:t>
+      </w:r>
+      <w:proofErr w:type="spellEnd"/>
+      <w:r>
+        <w:rPr>
+          <w:rFonts w:hint="eastAsia"/>
+          <w:b/>
+          <w:szCs w:val="20"/>
+          <w:highlight w:val="yellow"/>
+        </w:rPr>
+        <w:t xml:space="preserve"> + enter</w:t>
       </w:r>
     </w:p>
     <w:sectPr>
@@ -6783,8 +7493,8 @@
 </file>
 
 <file path=word/endnotes.xml><?xml version="1.0" encoding="utf-8"?>
-<w:endnotes xmlns:ve="http://schemas.openxmlformats.org/markup-compatibility/2006" xmlns:o="urn:schemas-microsoft-com:office:office" xmlns:r="http://schemas.openxmlformats.org/officeDocument/2006/relationships" xmlns:m="http://schemas.openxmlformats.org/officeDocument/2006/math" xmlns:v="urn:schemas-microsoft-com:vml" xmlns:wp="http://schemas.openxmlformats.org/drawingml/2006/wordprocessingDrawing" xmlns:w10="urn:schemas-microsoft-com:office:word" xmlns:w="http://schemas.openxmlformats.org/wordprocessingml/2006/main" xmlns:wne="http://schemas.microsoft.com/office/word/2006/wordml">
-  <w:endnote w:type="separator" w:id="0">
+<w:endnotes xmlns:wpc="http://schemas.microsoft.com/office/word/2010/wordprocessingCanvas" xmlns:cx="http://schemas.microsoft.com/office/drawing/2014/chartex" xmlns:cx1="http://schemas.microsoft.com/office/drawing/2015/9/8/chartex" xmlns:cx2="http://schemas.microsoft.com/office/drawing/2015/10/21/chartex" xmlns:cx3="http://schemas.microsoft.com/office/drawing/2016/5/9/chartex" xmlns:cx4="http://schemas.microsoft.com/office/drawing/2016/5/10/chartex" xmlns:cx5="http://schemas.microsoft.com/office/drawing/2016/5/11/chartex" xmlns:cx6="http://schemas.microsoft.com/office/drawing/2016/5/12/chartex" xmlns:cx7="http://schemas.microsoft.com/office/drawing/2016/5/13/chartex" xmlns:cx8="http://schemas.microsoft.com/office/drawing/2016/5/14/chartex" xmlns:mc="http://schemas.openxmlformats.org/markup-compatibility/2006" xmlns:aink="http://schemas.microsoft.com/office/drawing/2016/ink" xmlns:am3d="http://schemas.microsoft.com/office/drawing/2017/model3d" xmlns:o="urn:schemas-microsoft-com:office:office" xmlns:oel="http://schemas.microsoft.com/office/2019/extlst" xmlns:r="http://schemas.openxmlformats.org/officeDocument/2006/relationships" xmlns:m="http://schemas.openxmlformats.org/officeDocument/2006/math" xmlns:v="urn:schemas-microsoft-com:vml" xmlns:wp14="http://schemas.microsoft.com/office/word/2010/wordprocessingDrawing" xmlns:wp="http://schemas.openxmlformats.org/drawingml/2006/wordprocessingDrawing" xmlns:w10="urn:schemas-microsoft-com:office:word" xmlns:w="http://schemas.openxmlformats.org/wordprocessingml/2006/main" xmlns:w14="http://schemas.microsoft.com/office/word/2010/wordml" xmlns:w15="http://schemas.microsoft.com/office/word/2012/wordml" xmlns:w16cex="http://schemas.microsoft.com/office/word/2018/wordml/cex" xmlns:w16cid="http://schemas.microsoft.com/office/word/2016/wordml/cid" xmlns:w16="http://schemas.microsoft.com/office/word/2018/wordml" xmlns:w16du="http://schemas.microsoft.com/office/word/2023/wordml/word16du" xmlns:w16sdtdh="http://schemas.microsoft.com/office/word/2020/wordml/sdtdatahash" xmlns:w16se="http://schemas.microsoft.com/office/word/2015/wordml/symex" xmlns:wpg="http://schemas.microsoft.com/office/word/2010/wordprocessingGroup" xmlns:wpi="http://schemas.microsoft.com/office/word/2010/wordprocessingInk" xmlns:wne="http://schemas.microsoft.com/office/word/2006/wordml" xmlns:wps="http://schemas.microsoft.com/office/word/2010/wordprocessingShape" mc:Ignorable="w14 w15 w16se w16cid w16 w16cex w16sdtdh w16du wp14">
+  <w:endnote w:type="separator" w:id="-1">
     <w:p>
       <w:pPr>
         <w:spacing w:after="0" w:line="240" w:lineRule="auto"/>
@@ -6794,7 +7504,7 @@
       </w:r>
     </w:p>
   </w:endnote>
-  <w:endnote w:type="continuationSeparator" w:id="1">
+  <w:endnote w:type="continuationSeparator" w:id="0">
     <w:p>
       <w:pPr>
         <w:spacing w:after="0" w:line="240" w:lineRule="auto"/>
@@ -6808,7 +7518,7 @@
 </file>
 
 <file path=word/footer1.xml><?xml version="1.0" encoding="utf-8"?>
-<w:ftr xmlns:ve="http://schemas.openxmlformats.org/markup-compatibility/2006" xmlns:o="urn:schemas-microsoft-com:office:office" xmlns:r="http://schemas.openxmlformats.org/officeDocument/2006/relationships" xmlns:m="http://schemas.openxmlformats.org/officeDocument/2006/math" xmlns:v="urn:schemas-microsoft-com:vml" xmlns:wp="http://schemas.openxmlformats.org/drawingml/2006/wordprocessingDrawing" xmlns:w10="urn:schemas-microsoft-com:office:word" xmlns:w="http://schemas.openxmlformats.org/wordprocessingml/2006/main" xmlns:wne="http://schemas.microsoft.com/office/word/2006/wordml">
+<w:ftr xmlns:wpc="http://schemas.microsoft.com/office/word/2010/wordprocessingCanvas" xmlns:cx="http://schemas.microsoft.com/office/drawing/2014/chartex" xmlns:cx1="http://schemas.microsoft.com/office/drawing/2015/9/8/chartex" xmlns:cx2="http://schemas.microsoft.com/office/drawing/2015/10/21/chartex" xmlns:cx3="http://schemas.microsoft.com/office/drawing/2016/5/9/chartex" xmlns:cx4="http://schemas.microsoft.com/office/drawing/2016/5/10/chartex" xmlns:cx5="http://schemas.microsoft.com/office/drawing/2016/5/11/chartex" xmlns:cx6="http://schemas.microsoft.com/office/drawing/2016/5/12/chartex" xmlns:cx7="http://schemas.microsoft.com/office/drawing/2016/5/13/chartex" xmlns:cx8="http://schemas.microsoft.com/office/drawing/2016/5/14/chartex" xmlns:mc="http://schemas.openxmlformats.org/markup-compatibility/2006" xmlns:aink="http://schemas.microsoft.com/office/drawing/2016/ink" xmlns:am3d="http://schemas.microsoft.com/office/drawing/2017/model3d" xmlns:o="urn:schemas-microsoft-com:office:office" xmlns:oel="http://schemas.microsoft.com/office/2019/extlst" xmlns:r="http://schemas.openxmlformats.org/officeDocument/2006/relationships" xmlns:m="http://schemas.openxmlformats.org/officeDocument/2006/math" xmlns:v="urn:schemas-microsoft-com:vml" xmlns:wp14="http://schemas.microsoft.com/office/word/2010/wordprocessingDrawing" xmlns:wp="http://schemas.openxmlformats.org/drawingml/2006/wordprocessingDrawing" xmlns:w10="urn:schemas-microsoft-com:office:word" xmlns:w="http://schemas.openxmlformats.org/wordprocessingml/2006/main" xmlns:w14="http://schemas.microsoft.com/office/word/2010/wordml" xmlns:w15="http://schemas.microsoft.com/office/word/2012/wordml" xmlns:w16cex="http://schemas.microsoft.com/office/word/2018/wordml/cex" xmlns:w16cid="http://schemas.microsoft.com/office/word/2016/wordml/cid" xmlns:w16="http://schemas.microsoft.com/office/word/2018/wordml" xmlns:w16du="http://schemas.microsoft.com/office/word/2023/wordml/word16du" xmlns:w16sdtdh="http://schemas.microsoft.com/office/word/2020/wordml/sdtdatahash" xmlns:w16se="http://schemas.microsoft.com/office/word/2015/wordml/symex" xmlns:wpg="http://schemas.microsoft.com/office/word/2010/wordprocessingGroup" xmlns:wpi="http://schemas.microsoft.com/office/word/2010/wordprocessingInk" xmlns:wne="http://schemas.microsoft.com/office/word/2006/wordml" xmlns:wps="http://schemas.microsoft.com/office/word/2010/wordprocessingShape" mc:Ignorable="w14 w15 w16se w16cid w16 w16cex w16sdtdh w16du wp14">
   <w:sdt>
     <w:sdtPr>
       <w:id w:val="161426985"/>
@@ -6932,8 +7642,8 @@
 </file>
 
 <file path=word/footnotes.xml><?xml version="1.0" encoding="utf-8"?>
-<w:footnotes xmlns:ve="http://schemas.openxmlformats.org/markup-compatibility/2006" xmlns:o="urn:schemas-microsoft-com:office:office" xmlns:r="http://schemas.openxmlformats.org/officeDocument/2006/relationships" xmlns:m="http://schemas.openxmlformats.org/officeDocument/2006/math" xmlns:v="urn:schemas-microsoft-com:vml" xmlns:wp="http://schemas.openxmlformats.org/drawingml/2006/wordprocessingDrawing" xmlns:w10="urn:schemas-microsoft-com:office:word" xmlns:w="http://schemas.openxmlformats.org/wordprocessingml/2006/main" xmlns:wne="http://schemas.microsoft.com/office/word/2006/wordml">
-  <w:footnote w:type="separator" w:id="0">
+<w:footnotes xmlns:wpc="http://schemas.microsoft.com/office/word/2010/wordprocessingCanvas" xmlns:cx="http://schemas.microsoft.com/office/drawing/2014/chartex" xmlns:cx1="http://schemas.microsoft.com/office/drawing/2015/9/8/chartex" xmlns:cx2="http://schemas.microsoft.com/office/drawing/2015/10/21/chartex" xmlns:cx3="http://schemas.microsoft.com/office/drawing/2016/5/9/chartex" xmlns:cx4="http://schemas.microsoft.com/office/drawing/2016/5/10/chartex" xmlns:cx5="http://schemas.microsoft.com/office/drawing/2016/5/11/chartex" xmlns:cx6="http://schemas.microsoft.com/office/drawing/2016/5/12/chartex" xmlns:cx7="http://schemas.microsoft.com/office/drawing/2016/5/13/chartex" xmlns:cx8="http://schemas.microsoft.com/office/drawing/2016/5/14/chartex" xmlns:mc="http://schemas.openxmlformats.org/markup-compatibility/2006" xmlns:aink="http://schemas.microsoft.com/office/drawing/2016/ink" xmlns:am3d="http://schemas.microsoft.com/office/drawing/2017/model3d" xmlns:o="urn:schemas-microsoft-com:office:office" xmlns:oel="http://schemas.microsoft.com/office/2019/extlst" xmlns:r="http://schemas.openxmlformats.org/officeDocument/2006/relationships" xmlns:m="http://schemas.openxmlformats.org/officeDocument/2006/math" xmlns:v="urn:schemas-microsoft-com:vml" xmlns:wp14="http://schemas.microsoft.com/office/word/2010/wordprocessingDrawing" xmlns:wp="http://schemas.openxmlformats.org/drawingml/2006/wordprocessingDrawing" xmlns:w10="urn:schemas-microsoft-com:office:word" xmlns:w="http://schemas.openxmlformats.org/wordprocessingml/2006/main" xmlns:w14="http://schemas.microsoft.com/office/word/2010/wordml" xmlns:w15="http://schemas.microsoft.com/office/word/2012/wordml" xmlns:w16cex="http://schemas.microsoft.com/office/word/2018/wordml/cex" xmlns:w16cid="http://schemas.microsoft.com/office/word/2016/wordml/cid" xmlns:w16="http://schemas.microsoft.com/office/word/2018/wordml" xmlns:w16du="http://schemas.microsoft.com/office/word/2023/wordml/word16du" xmlns:w16sdtdh="http://schemas.microsoft.com/office/word/2020/wordml/sdtdatahash" xmlns:w16se="http://schemas.microsoft.com/office/word/2015/wordml/symex" xmlns:wpg="http://schemas.microsoft.com/office/word/2010/wordprocessingGroup" xmlns:wpi="http://schemas.microsoft.com/office/word/2010/wordprocessingInk" xmlns:wne="http://schemas.microsoft.com/office/word/2006/wordml" xmlns:wps="http://schemas.microsoft.com/office/word/2010/wordprocessingShape" mc:Ignorable="w14 w15 w16se w16cid w16 w16cex w16sdtdh w16du wp14">
+  <w:footnote w:type="separator" w:id="-1">
     <w:p>
       <w:pPr>
         <w:spacing w:after="0" w:line="240" w:lineRule="auto"/>
@@ -6943,7 +7653,7 @@
       </w:r>
     </w:p>
   </w:footnote>
-  <w:footnote w:type="continuationSeparator" w:id="1">
+  <w:footnote w:type="continuationSeparator" w:id="0">
     <w:p>
       <w:pPr>
         <w:spacing w:after="0" w:line="240" w:lineRule="auto"/>
@@ -6957,7 +7667,7 @@
 </file>
 
 <file path=word/header1.xml><?xml version="1.0" encoding="utf-8"?>
-<w:hdr xmlns:ve="http://schemas.openxmlformats.org/markup-compatibility/2006" xmlns:o="urn:schemas-microsoft-com:office:office" xmlns:r="http://schemas.openxmlformats.org/officeDocument/2006/relationships" xmlns:m="http://schemas.openxmlformats.org/officeDocument/2006/math" xmlns:v="urn:schemas-microsoft-com:vml" xmlns:wp="http://schemas.openxmlformats.org/drawingml/2006/wordprocessingDrawing" xmlns:w10="urn:schemas-microsoft-com:office:word" xmlns:w="http://schemas.openxmlformats.org/wordprocessingml/2006/main" xmlns:wne="http://schemas.microsoft.com/office/word/2006/wordml">
+<w:hdr xmlns:wpc="http://schemas.microsoft.com/office/word/2010/wordprocessingCanvas" xmlns:cx="http://schemas.microsoft.com/office/drawing/2014/chartex" xmlns:cx1="http://schemas.microsoft.com/office/drawing/2015/9/8/chartex" xmlns:cx2="http://schemas.microsoft.com/office/drawing/2015/10/21/chartex" xmlns:cx3="http://schemas.microsoft.com/office/drawing/2016/5/9/chartex" xmlns:cx4="http://schemas.microsoft.com/office/drawing/2016/5/10/chartex" xmlns:cx5="http://schemas.microsoft.com/office/drawing/2016/5/11/chartex" xmlns:cx6="http://schemas.microsoft.com/office/drawing/2016/5/12/chartex" xmlns:cx7="http://schemas.microsoft.com/office/drawing/2016/5/13/chartex" xmlns:cx8="http://schemas.microsoft.com/office/drawing/2016/5/14/chartex" xmlns:mc="http://schemas.openxmlformats.org/markup-compatibility/2006" xmlns:aink="http://schemas.microsoft.com/office/drawing/2016/ink" xmlns:am3d="http://schemas.microsoft.com/office/drawing/2017/model3d" xmlns:o="urn:schemas-microsoft-com:office:office" xmlns:oel="http://schemas.microsoft.com/office/2019/extlst" xmlns:r="http://schemas.openxmlformats.org/officeDocument/2006/relationships" xmlns:m="http://schemas.openxmlformats.org/officeDocument/2006/math" xmlns:v="urn:schemas-microsoft-com:vml" xmlns:wp14="http://schemas.microsoft.com/office/word/2010/wordprocessingDrawing" xmlns:wp="http://schemas.openxmlformats.org/drawingml/2006/wordprocessingDrawing" xmlns:w10="urn:schemas-microsoft-com:office:word" xmlns:w="http://schemas.openxmlformats.org/wordprocessingml/2006/main" xmlns:w14="http://schemas.microsoft.com/office/word/2010/wordml" xmlns:w15="http://schemas.microsoft.com/office/word/2012/wordml" xmlns:w16cex="http://schemas.microsoft.com/office/word/2018/wordml/cex" xmlns:w16cid="http://schemas.microsoft.com/office/word/2016/wordml/cid" xmlns:w16="http://schemas.microsoft.com/office/word/2018/wordml" xmlns:w16du="http://schemas.microsoft.com/office/word/2023/wordml/word16du" xmlns:w16sdtdh="http://schemas.microsoft.com/office/word/2020/wordml/sdtdatahash" xmlns:w16se="http://schemas.microsoft.com/office/word/2015/wordml/symex" xmlns:wpg="http://schemas.microsoft.com/office/word/2010/wordprocessingGroup" xmlns:wpi="http://schemas.microsoft.com/office/word/2010/wordprocessingInk" xmlns:wne="http://schemas.microsoft.com/office/word/2006/wordml" xmlns:wps="http://schemas.microsoft.com/office/word/2010/wordprocessingShape" mc:Ignorable="w14 w15 w16se w16cid w16 w16cex w16sdtdh w16du wp14">
   <w:p>
     <w:pPr>
       <w:pStyle w:val="a3"/>
@@ -7013,8 +7723,8 @@
 </file>
 
 <file path=word/numbering.xml><?xml version="1.0" encoding="utf-8"?>
-<w:numbering xmlns:ve="http://schemas.openxmlformats.org/markup-compatibility/2006" xmlns:o="urn:schemas-microsoft-com:office:office" xmlns:r="http://schemas.openxmlformats.org/officeDocument/2006/relationships" xmlns:m="http://schemas.openxmlformats.org/officeDocument/2006/math" xmlns:v="urn:schemas-microsoft-com:vml" xmlns:wp="http://schemas.openxmlformats.org/drawingml/2006/wordprocessingDrawing" xmlns:w10="urn:schemas-microsoft-com:office:word" xmlns:w="http://schemas.openxmlformats.org/wordprocessingml/2006/main" xmlns:wne="http://schemas.microsoft.com/office/word/2006/wordml">
-  <w:abstractNum w:abstractNumId="0">
+<w:numbering xmlns:wpc="http://schemas.microsoft.com/office/word/2010/wordprocessingCanvas" xmlns:cx="http://schemas.microsoft.com/office/drawing/2014/chartex" xmlns:cx1="http://schemas.microsoft.com/office/drawing/2015/9/8/chartex" xmlns:cx2="http://schemas.microsoft.com/office/drawing/2015/10/21/chartex" xmlns:cx3="http://schemas.microsoft.com/office/drawing/2016/5/9/chartex" xmlns:cx4="http://schemas.microsoft.com/office/drawing/2016/5/10/chartex" xmlns:cx5="http://schemas.microsoft.com/office/drawing/2016/5/11/chartex" xmlns:cx6="http://schemas.microsoft.com/office/drawing/2016/5/12/chartex" xmlns:cx7="http://schemas.microsoft.com/office/drawing/2016/5/13/chartex" xmlns:cx8="http://schemas.microsoft.com/office/drawing/2016/5/14/chartex" xmlns:mc="http://schemas.openxmlformats.org/markup-compatibility/2006" xmlns:aink="http://schemas.microsoft.com/office/drawing/2016/ink" xmlns:am3d="http://schemas.microsoft.com/office/drawing/2017/model3d" xmlns:o="urn:schemas-microsoft-com:office:office" xmlns:oel="http://schemas.microsoft.com/office/2019/extlst" xmlns:r="http://schemas.openxmlformats.org/officeDocument/2006/relationships" xmlns:m="http://schemas.openxmlformats.org/officeDocument/2006/math" xmlns:v="urn:schemas-microsoft-com:vml" xmlns:wp14="http://schemas.microsoft.com/office/word/2010/wordprocessingDrawing" xmlns:wp="http://schemas.openxmlformats.org/drawingml/2006/wordprocessingDrawing" xmlns:w10="urn:schemas-microsoft-com:office:word" xmlns:w="http://schemas.openxmlformats.org/wordprocessingml/2006/main" xmlns:w14="http://schemas.microsoft.com/office/word/2010/wordml" xmlns:w15="http://schemas.microsoft.com/office/word/2012/wordml" xmlns:w16cex="http://schemas.microsoft.com/office/word/2018/wordml/cex" xmlns:w16cid="http://schemas.microsoft.com/office/word/2016/wordml/cid" xmlns:w16="http://schemas.microsoft.com/office/word/2018/wordml" xmlns:w16du="http://schemas.microsoft.com/office/word/2023/wordml/word16du" xmlns:w16sdtdh="http://schemas.microsoft.com/office/word/2020/wordml/sdtdatahash" xmlns:w16se="http://schemas.microsoft.com/office/word/2015/wordml/symex" xmlns:wpg="http://schemas.microsoft.com/office/word/2010/wordprocessingGroup" xmlns:wpi="http://schemas.microsoft.com/office/word/2010/wordprocessingInk" xmlns:wne="http://schemas.microsoft.com/office/word/2006/wordml" xmlns:wps="http://schemas.microsoft.com/office/word/2010/wordprocessingShape" mc:Ignorable="w14 w15 w16se w16cid w16 w16cex w16sdtdh w16du wp14">
+  <w:abstractNum w:abstractNumId="0" w15:restartNumberingAfterBreak="0">
     <w:nsid w:val="04A14BFC"/>
     <w:multiLevelType w:val="hybridMultilevel"/>
     <w:tmpl w:val="98349510"/>
@@ -7126,7 +7836,7 @@
       </w:rPr>
     </w:lvl>
   </w:abstractNum>
-  <w:abstractNum w:abstractNumId="1">
+  <w:abstractNum w:abstractNumId="1" w15:restartNumberingAfterBreak="0">
     <w:nsid w:val="09BC1601"/>
     <w:multiLevelType w:val="hybridMultilevel"/>
     <w:tmpl w:val="79EE085A"/>
@@ -7239,7 +7949,7 @@
       </w:rPr>
     </w:lvl>
   </w:abstractNum>
-  <w:abstractNum w:abstractNumId="2">
+  <w:abstractNum w:abstractNumId="2" w15:restartNumberingAfterBreak="0">
     <w:nsid w:val="0A79734B"/>
     <w:multiLevelType w:val="hybridMultilevel"/>
     <w:tmpl w:val="651A00D6"/>
@@ -7328,7 +8038,7 @@
       </w:pPr>
     </w:lvl>
   </w:abstractNum>
-  <w:abstractNum w:abstractNumId="3">
+  <w:abstractNum w:abstractNumId="3" w15:restartNumberingAfterBreak="0">
     <w:nsid w:val="1EC76FB0"/>
     <w:multiLevelType w:val="hybridMultilevel"/>
     <w:tmpl w:val="776CE854"/>
@@ -7417,7 +8127,7 @@
       </w:pPr>
     </w:lvl>
   </w:abstractNum>
-  <w:abstractNum w:abstractNumId="4">
+  <w:abstractNum w:abstractNumId="4" w15:restartNumberingAfterBreak="0">
     <w:nsid w:val="24EE7338"/>
     <w:multiLevelType w:val="hybridMultilevel"/>
     <w:tmpl w:val="4724C4D8"/>
@@ -7506,7 +8216,7 @@
       </w:pPr>
     </w:lvl>
   </w:abstractNum>
-  <w:abstractNum w:abstractNumId="5">
+  <w:abstractNum w:abstractNumId="5" w15:restartNumberingAfterBreak="0">
     <w:nsid w:val="366C1C3A"/>
     <w:multiLevelType w:val="hybridMultilevel"/>
     <w:tmpl w:val="CBD68E10"/>
@@ -7595,7 +8305,7 @@
       </w:pPr>
     </w:lvl>
   </w:abstractNum>
-  <w:abstractNum w:abstractNumId="6">
+  <w:abstractNum w:abstractNumId="6" w15:restartNumberingAfterBreak="0">
     <w:nsid w:val="3E4D4BFB"/>
     <w:multiLevelType w:val="multilevel"/>
     <w:tmpl w:val="3EF0F2F8"/>
@@ -7744,7 +8454,7 @@
       </w:rPr>
     </w:lvl>
   </w:abstractNum>
-  <w:abstractNum w:abstractNumId="7">
+  <w:abstractNum w:abstractNumId="7" w15:restartNumberingAfterBreak="0">
     <w:nsid w:val="585C12A0"/>
     <w:multiLevelType w:val="hybridMultilevel"/>
     <w:tmpl w:val="869CA5C2"/>
@@ -7884,7 +8594,7 @@
       </w:rPr>
     </w:lvl>
   </w:abstractNum>
-  <w:abstractNum w:abstractNumId="8">
+  <w:abstractNum w:abstractNumId="8" w15:restartNumberingAfterBreak="0">
     <w:nsid w:val="705374C0"/>
     <w:multiLevelType w:val="hybridMultilevel"/>
     <w:tmpl w:val="CB10C646"/>
@@ -7973,7 +8683,7 @@
       </w:pPr>
     </w:lvl>
   </w:abstractNum>
-  <w:abstractNum w:abstractNumId="9">
+  <w:abstractNum w:abstractNumId="9" w15:restartNumberingAfterBreak="0">
     <w:nsid w:val="786F0BCC"/>
     <w:multiLevelType w:val="hybridMultilevel"/>
     <w:tmpl w:val="12C8FAEE"/>
@@ -8062,7 +8772,7 @@
       </w:pPr>
     </w:lvl>
   </w:abstractNum>
-  <w:abstractNum w:abstractNumId="10">
+  <w:abstractNum w:abstractNumId="10" w15:restartNumberingAfterBreak="0">
     <w:nsid w:val="7F972945"/>
     <w:multiLevelType w:val="hybridMultilevel"/>
     <w:tmpl w:val="D4EAAEF6"/>
@@ -8151,47 +8861,47 @@
       </w:pPr>
     </w:lvl>
   </w:abstractNum>
-  <w:num w:numId="1">
+  <w:num w:numId="1" w16cid:durableId="1220097163">
     <w:abstractNumId w:val="8"/>
   </w:num>
-  <w:num w:numId="2">
+  <w:num w:numId="2" w16cid:durableId="1456218164">
     <w:abstractNumId w:val="1"/>
   </w:num>
-  <w:num w:numId="3">
+  <w:num w:numId="3" w16cid:durableId="1651860176">
     <w:abstractNumId w:val="1"/>
   </w:num>
-  <w:num w:numId="4">
+  <w:num w:numId="4" w16cid:durableId="1319383661">
     <w:abstractNumId w:val="2"/>
   </w:num>
-  <w:num w:numId="5">
+  <w:num w:numId="5" w16cid:durableId="1055130112">
     <w:abstractNumId w:val="7"/>
   </w:num>
-  <w:num w:numId="6">
+  <w:num w:numId="6" w16cid:durableId="1685202647">
     <w:abstractNumId w:val="0"/>
   </w:num>
-  <w:num w:numId="7">
+  <w:num w:numId="7" w16cid:durableId="1250850460">
     <w:abstractNumId w:val="3"/>
   </w:num>
-  <w:num w:numId="8">
+  <w:num w:numId="8" w16cid:durableId="84690859">
     <w:abstractNumId w:val="5"/>
   </w:num>
-  <w:num w:numId="9">
+  <w:num w:numId="9" w16cid:durableId="499850985">
     <w:abstractNumId w:val="9"/>
   </w:num>
-  <w:num w:numId="10">
+  <w:num w:numId="10" w16cid:durableId="912159884">
     <w:abstractNumId w:val="4"/>
   </w:num>
-  <w:num w:numId="11">
+  <w:num w:numId="11" w16cid:durableId="677578944">
     <w:abstractNumId w:val="10"/>
   </w:num>
-  <w:num w:numId="12">
+  <w:num w:numId="12" w16cid:durableId="203300674">
     <w:abstractNumId w:val="6"/>
   </w:num>
 </w:numbering>
 </file>
 
 <file path=word/styles.xml><?xml version="1.0" encoding="utf-8"?>
-<w:styles xmlns:r="http://schemas.openxmlformats.org/officeDocument/2006/relationships" xmlns:w="http://schemas.openxmlformats.org/wordprocessingml/2006/main">
+<w:styles xmlns:mc="http://schemas.openxmlformats.org/markup-compatibility/2006" xmlns:r="http://schemas.openxmlformats.org/officeDocument/2006/relationships" xmlns:w="http://schemas.openxmlformats.org/wordprocessingml/2006/main" xmlns:w14="http://schemas.microsoft.com/office/word/2010/wordml" xmlns:w15="http://schemas.microsoft.com/office/word/2012/wordml" xmlns:w16cex="http://schemas.microsoft.com/office/word/2018/wordml/cex" xmlns:w16cid="http://schemas.microsoft.com/office/word/2016/wordml/cid" xmlns:w16="http://schemas.microsoft.com/office/word/2018/wordml" xmlns:w16du="http://schemas.microsoft.com/office/word/2023/wordml/word16du" xmlns:w16sdtdh="http://schemas.microsoft.com/office/word/2020/wordml/sdtdatahash" xmlns:w16se="http://schemas.microsoft.com/office/word/2015/wordml/symex" mc:Ignorable="w14 w15 w16se w16cid w16 w16cex w16sdtdh w16du">
   <w:docDefaults>
     <w:rPrDefault>
       <w:rPr>
@@ -8208,138 +8918,382 @@
       </w:pPr>
     </w:pPrDefault>
   </w:docDefaults>
-  <w:latentStyles w:defLockedState="0" w:defUIPriority="0" w:defSemiHidden="1" w:defUnhideWhenUsed="1" w:defQFormat="0" w:count="267">
-    <w:lsdException w:name="Normal" w:semiHidden="0" w:unhideWhenUsed="0" w:qFormat="1"/>
-    <w:lsdException w:name="heading 1" w:semiHidden="0" w:uiPriority="9" w:unhideWhenUsed="0" w:qFormat="1"/>
-    <w:lsdException w:name="heading 2" w:uiPriority="9" w:qFormat="1"/>
-    <w:lsdException w:name="heading 3" w:uiPriority="9" w:qFormat="1"/>
-    <w:lsdException w:name="heading 4" w:uiPriority="9" w:qFormat="1"/>
-    <w:lsdException w:name="heading 5" w:uiPriority="9" w:qFormat="1"/>
-    <w:lsdException w:name="heading 6" w:uiPriority="9" w:qFormat="1"/>
-    <w:lsdException w:name="heading 7" w:uiPriority="9" w:qFormat="1"/>
-    <w:lsdException w:name="heading 8" w:uiPriority="9" w:qFormat="1"/>
-    <w:lsdException w:name="heading 9" w:uiPriority="9" w:qFormat="1"/>
-    <w:lsdException w:name="header" w:uiPriority="99"/>
-    <w:lsdException w:name="footer" w:uiPriority="99"/>
-    <w:lsdException w:name="caption" w:qFormat="1"/>
-    <w:lsdException w:name="Title" w:semiHidden="0" w:unhideWhenUsed="0" w:qFormat="1"/>
-    <w:lsdException w:name="Default Paragraph Font" w:uiPriority="1"/>
-    <w:lsdException w:name="Subtitle" w:semiHidden="0" w:unhideWhenUsed="0" w:qFormat="1"/>
-    <w:lsdException w:name="Strong" w:semiHidden="0" w:uiPriority="22" w:unhideWhenUsed="0" w:qFormat="1"/>
-    <w:lsdException w:name="Emphasis" w:semiHidden="0" w:unhideWhenUsed="0" w:qFormat="1"/>
-    <w:lsdException w:name="Normal (Web)" w:uiPriority="99"/>
-    <w:lsdException w:name="HTML Code" w:uiPriority="99"/>
-    <w:lsdException w:name="Table Grid" w:semiHidden="0" w:unhideWhenUsed="0"/>
-    <w:lsdException w:name="Placeholder Text" w:unhideWhenUsed="0"/>
-    <w:lsdException w:name="No Spacing" w:semiHidden="0" w:uiPriority="1" w:unhideWhenUsed="0" w:qFormat="1"/>
-    <w:lsdException w:name="Light Shading" w:semiHidden="0" w:unhideWhenUsed="0"/>
-    <w:lsdException w:name="Light List" w:semiHidden="0" w:unhideWhenUsed="0"/>
-    <w:lsdException w:name="Light Grid" w:semiHidden="0" w:unhideWhenUsed="0"/>
-    <w:lsdException w:name="Medium Shading 1" w:semiHidden="0" w:unhideWhenUsed="0"/>
-    <w:lsdException w:name="Medium Shading 2" w:semiHidden="0" w:unhideWhenUsed="0"/>
-    <w:lsdException w:name="Medium List 1" w:semiHidden="0" w:unhideWhenUsed="0"/>
-    <w:lsdException w:name="Medium List 2" w:semiHidden="0" w:unhideWhenUsed="0"/>
-    <w:lsdException w:name="Medium Grid 1" w:semiHidden="0" w:unhideWhenUsed="0"/>
-    <w:lsdException w:name="Medium Grid 2" w:semiHidden="0" w:unhideWhenUsed="0"/>
-    <w:lsdException w:name="Medium Grid 3" w:semiHidden="0" w:unhideWhenUsed="0"/>
-    <w:lsdException w:name="Dark List" w:semiHidden="0" w:unhideWhenUsed="0"/>
-    <w:lsdException w:name="Colorful Shading" w:semiHidden="0" w:unhideWhenUsed="0"/>
-    <w:lsdException w:name="Colorful List" w:semiHidden="0" w:unhideWhenUsed="0"/>
-    <w:lsdException w:name="Colorful Grid" w:semiHidden="0" w:unhideWhenUsed="0"/>
-    <w:lsdException w:name="Light Shading Accent 1" w:semiHidden="0" w:unhideWhenUsed="0"/>
-    <w:lsdException w:name="Light List Accent 1" w:semiHidden="0" w:unhideWhenUsed="0"/>
-    <w:lsdException w:name="Light Grid Accent 1" w:semiHidden="0" w:unhideWhenUsed="0"/>
-    <w:lsdException w:name="Medium Shading 1 Accent 1" w:semiHidden="0" w:unhideWhenUsed="0"/>
-    <w:lsdException w:name="Medium Shading 2 Accent 1" w:semiHidden="0" w:unhideWhenUsed="0"/>
-    <w:lsdException w:name="Medium List 1 Accent 1" w:semiHidden="0" w:unhideWhenUsed="0"/>
-    <w:lsdException w:name="Revision" w:unhideWhenUsed="0"/>
-    <w:lsdException w:name="List Paragraph" w:semiHidden="0" w:unhideWhenUsed="0" w:qFormat="1"/>
-    <w:lsdException w:name="Quote" w:semiHidden="0" w:unhideWhenUsed="0" w:qFormat="1"/>
-    <w:lsdException w:name="Intense Quote" w:semiHidden="0" w:unhideWhenUsed="0" w:qFormat="1"/>
-    <w:lsdException w:name="Medium List 2 Accent 1" w:semiHidden="0" w:unhideWhenUsed="0"/>
-    <w:lsdException w:name="Medium Grid 1 Accent 1" w:semiHidden="0" w:unhideWhenUsed="0"/>
-    <w:lsdException w:name="Medium Grid 2 Accent 1" w:semiHidden="0" w:unhideWhenUsed="0"/>
-    <w:lsdException w:name="Medium Grid 3 Accent 1" w:semiHidden="0" w:unhideWhenUsed="0"/>
-    <w:lsdException w:name="Dark List Accent 1" w:semiHidden="0" w:unhideWhenUsed="0"/>
-    <w:lsdException w:name="Colorful Shading Accent 1" w:semiHidden="0" w:unhideWhenUsed="0"/>
-    <w:lsdException w:name="Colorful List Accent 1" w:semiHidden="0" w:unhideWhenUsed="0"/>
-    <w:lsdException w:name="Colorful Grid Accent 1" w:semiHidden="0" w:unhideWhenUsed="0"/>
-    <w:lsdException w:name="Light Shading Accent 2" w:semiHidden="0" w:unhideWhenUsed="0"/>
-    <w:lsdException w:name="Light List Accent 2" w:semiHidden="0" w:unhideWhenUsed="0"/>
-    <w:lsdException w:name="Light Grid Accent 2" w:semiHidden="0" w:unhideWhenUsed="0"/>
-    <w:lsdException w:name="Medium Shading 1 Accent 2" w:semiHidden="0" w:unhideWhenUsed="0"/>
-    <w:lsdException w:name="Medium Shading 2 Accent 2" w:semiHidden="0" w:unhideWhenUsed="0"/>
-    <w:lsdException w:name="Medium List 1 Accent 2" w:semiHidden="0" w:unhideWhenUsed="0"/>
-    <w:lsdException w:name="Medium List 2 Accent 2" w:semiHidden="0" w:unhideWhenUsed="0"/>
-    <w:lsdException w:name="Medium Grid 1 Accent 2" w:semiHidden="0" w:unhideWhenUsed="0"/>
-    <w:lsdException w:name="Medium Grid 2 Accent 2" w:semiHidden="0" w:unhideWhenUsed="0"/>
-    <w:lsdException w:name="Medium Grid 3 Accent 2" w:semiHidden="0" w:unhideWhenUsed="0"/>
-    <w:lsdException w:name="Dark List Accent 2" w:semiHidden="0" w:unhideWhenUsed="0"/>
-    <w:lsdException w:name="Colorful Shading Accent 2" w:semiHidden="0" w:unhideWhenUsed="0"/>
-    <w:lsdException w:name="Colorful List Accent 2" w:semiHidden="0" w:unhideWhenUsed="0"/>
-    <w:lsdException w:name="Colorful Grid Accent 2" w:semiHidden="0" w:unhideWhenUsed="0"/>
-    <w:lsdException w:name="Light Shading Accent 3" w:semiHidden="0" w:unhideWhenUsed="0"/>
-    <w:lsdException w:name="Light List Accent 3" w:semiHidden="0" w:unhideWhenUsed="0"/>
-    <w:lsdException w:name="Light Grid Accent 3" w:semiHidden="0" w:unhideWhenUsed="0"/>
-    <w:lsdException w:name="Medium Shading 1 Accent 3" w:semiHidden="0" w:unhideWhenUsed="0"/>
-    <w:lsdException w:name="Medium Shading 2 Accent 3" w:semiHidden="0" w:unhideWhenUsed="0"/>
-    <w:lsdException w:name="Medium List 1 Accent 3" w:semiHidden="0" w:unhideWhenUsed="0"/>
-    <w:lsdException w:name="Medium List 2 Accent 3" w:semiHidden="0" w:unhideWhenUsed="0"/>
-    <w:lsdException w:name="Medium Grid 1 Accent 3" w:semiHidden="0" w:unhideWhenUsed="0"/>
-    <w:lsdException w:name="Medium Grid 2 Accent 3" w:semiHidden="0" w:unhideWhenUsed="0"/>
-    <w:lsdException w:name="Medium Grid 3 Accent 3" w:semiHidden="0" w:unhideWhenUsed="0"/>
-    <w:lsdException w:name="Dark List Accent 3" w:semiHidden="0" w:unhideWhenUsed="0"/>
-    <w:lsdException w:name="Colorful Shading Accent 3" w:semiHidden="0" w:unhideWhenUsed="0"/>
-    <w:lsdException w:name="Colorful List Accent 3" w:semiHidden="0" w:unhideWhenUsed="0"/>
-    <w:lsdException w:name="Colorful Grid Accent 3" w:semiHidden="0" w:unhideWhenUsed="0"/>
-    <w:lsdException w:name="Light Shading Accent 4" w:semiHidden="0" w:unhideWhenUsed="0"/>
-    <w:lsdException w:name="Light List Accent 4" w:semiHidden="0" w:unhideWhenUsed="0"/>
-    <w:lsdException w:name="Light Grid Accent 4" w:semiHidden="0" w:unhideWhenUsed="0"/>
-    <w:lsdException w:name="Medium Shading 1 Accent 4" w:semiHidden="0" w:unhideWhenUsed="0"/>
-    <w:lsdException w:name="Medium Shading 2 Accent 4" w:semiHidden="0" w:unhideWhenUsed="0"/>
-    <w:lsdException w:name="Medium List 1 Accent 4" w:semiHidden="0" w:unhideWhenUsed="0"/>
-    <w:lsdException w:name="Medium List 2 Accent 4" w:semiHidden="0" w:unhideWhenUsed="0"/>
-    <w:lsdException w:name="Medium Grid 1 Accent 4" w:semiHidden="0" w:unhideWhenUsed="0"/>
-    <w:lsdException w:name="Medium Grid 2 Accent 4" w:semiHidden="0" w:unhideWhenUsed="0"/>
-    <w:lsdException w:name="Medium Grid 3 Accent 4" w:semiHidden="0" w:unhideWhenUsed="0"/>
-    <w:lsdException w:name="Dark List Accent 4" w:semiHidden="0" w:unhideWhenUsed="0"/>
-    <w:lsdException w:name="Colorful Shading Accent 4" w:semiHidden="0" w:unhideWhenUsed="0"/>
-    <w:lsdException w:name="Colorful List Accent 4" w:semiHidden="0" w:unhideWhenUsed="0"/>
-    <w:lsdException w:name="Colorful Grid Accent 4" w:semiHidden="0" w:unhideWhenUsed="0"/>
-    <w:lsdException w:name="Light Shading Accent 5" w:semiHidden="0" w:unhideWhenUsed="0"/>
-    <w:lsdException w:name="Light List Accent 5" w:semiHidden="0" w:unhideWhenUsed="0"/>
-    <w:lsdException w:name="Light Grid Accent 5" w:semiHidden="0" w:unhideWhenUsed="0"/>
-    <w:lsdException w:name="Medium Shading 1 Accent 5" w:semiHidden="0" w:unhideWhenUsed="0"/>
-    <w:lsdException w:name="Medium Shading 2 Accent 5" w:semiHidden="0" w:unhideWhenUsed="0"/>
-    <w:lsdException w:name="Medium List 1 Accent 5" w:semiHidden="0" w:unhideWhenUsed="0"/>
-    <w:lsdException w:name="Medium List 2 Accent 5" w:semiHidden="0" w:unhideWhenUsed="0"/>
-    <w:lsdException w:name="Medium Grid 1 Accent 5" w:semiHidden="0" w:unhideWhenUsed="0"/>
-    <w:lsdException w:name="Medium Grid 2 Accent 5" w:semiHidden="0" w:unhideWhenUsed="0"/>
-    <w:lsdException w:name="Medium Grid 3 Accent 5" w:semiHidden="0" w:unhideWhenUsed="0"/>
-    <w:lsdException w:name="Dark List Accent 5" w:semiHidden="0" w:unhideWhenUsed="0"/>
-    <w:lsdException w:name="Colorful Shading Accent 5" w:semiHidden="0" w:unhideWhenUsed="0"/>
-    <w:lsdException w:name="Colorful List Accent 5" w:semiHidden="0" w:unhideWhenUsed="0"/>
-    <w:lsdException w:name="Colorful Grid Accent 5" w:semiHidden="0" w:unhideWhenUsed="0"/>
-    <w:lsdException w:name="Light Shading Accent 6" w:semiHidden="0" w:unhideWhenUsed="0"/>
-    <w:lsdException w:name="Light List Accent 6" w:semiHidden="0" w:unhideWhenUsed="0"/>
-    <w:lsdException w:name="Light Grid Accent 6" w:semiHidden="0" w:unhideWhenUsed="0"/>
-    <w:lsdException w:name="Medium Shading 1 Accent 6" w:semiHidden="0" w:unhideWhenUsed="0"/>
-    <w:lsdException w:name="Medium Shading 2 Accent 6" w:semiHidden="0" w:unhideWhenUsed="0"/>
-    <w:lsdException w:name="Medium List 1 Accent 6" w:semiHidden="0" w:unhideWhenUsed="0"/>
-    <w:lsdException w:name="Medium List 2 Accent 6" w:semiHidden="0" w:unhideWhenUsed="0"/>
-    <w:lsdException w:name="Medium Grid 1 Accent 6" w:semiHidden="0" w:unhideWhenUsed="0"/>
-    <w:lsdException w:name="Medium Grid 2 Accent 6" w:semiHidden="0" w:unhideWhenUsed="0"/>
-    <w:lsdException w:name="Medium Grid 3 Accent 6" w:semiHidden="0" w:unhideWhenUsed="0"/>
-    <w:lsdException w:name="Dark List Accent 6" w:semiHidden="0" w:unhideWhenUsed="0"/>
-    <w:lsdException w:name="Colorful Shading Accent 6" w:semiHidden="0" w:unhideWhenUsed="0"/>
-    <w:lsdException w:name="Colorful List Accent 6" w:semiHidden="0" w:unhideWhenUsed="0"/>
-    <w:lsdException w:name="Colorful Grid Accent 6" w:semiHidden="0" w:unhideWhenUsed="0"/>
-    <w:lsdException w:name="Subtle Emphasis" w:semiHidden="0" w:unhideWhenUsed="0" w:qFormat="1"/>
-    <w:lsdException w:name="Intense Emphasis" w:semiHidden="0" w:unhideWhenUsed="0" w:qFormat="1"/>
-    <w:lsdException w:name="Subtle Reference" w:semiHidden="0" w:unhideWhenUsed="0" w:qFormat="1"/>
-    <w:lsdException w:name="Intense Reference" w:semiHidden="0" w:unhideWhenUsed="0" w:qFormat="1"/>
-    <w:lsdException w:name="Book Title" w:semiHidden="0" w:unhideWhenUsed="0" w:qFormat="1"/>
-    <w:lsdException w:name="TOC Heading" w:qFormat="1"/>
+  <w:latentStyles w:defLockedState="0" w:defUIPriority="0" w:defSemiHidden="0" w:defUnhideWhenUsed="0" w:defQFormat="0" w:count="376">
+    <w:lsdException w:name="Normal" w:qFormat="1"/>
+    <w:lsdException w:name="heading 1" w:uiPriority="9" w:qFormat="1"/>
+    <w:lsdException w:name="heading 2" w:semiHidden="1" w:uiPriority="9" w:unhideWhenUsed="1" w:qFormat="1"/>
+    <w:lsdException w:name="heading 3" w:semiHidden="1" w:uiPriority="9" w:unhideWhenUsed="1" w:qFormat="1"/>
+    <w:lsdException w:name="heading 4" w:semiHidden="1" w:uiPriority="9" w:unhideWhenUsed="1" w:qFormat="1"/>
+    <w:lsdException w:name="heading 5" w:semiHidden="1" w:uiPriority="9" w:unhideWhenUsed="1" w:qFormat="1"/>
+    <w:lsdException w:name="heading 6" w:semiHidden="1" w:uiPriority="9" w:unhideWhenUsed="1" w:qFormat="1"/>
+    <w:lsdException w:name="heading 7" w:semiHidden="1" w:uiPriority="9" w:unhideWhenUsed="1" w:qFormat="1"/>
+    <w:lsdException w:name="heading 8" w:semiHidden="1" w:uiPriority="9" w:unhideWhenUsed="1" w:qFormat="1"/>
+    <w:lsdException w:name="heading 9" w:semiHidden="1" w:uiPriority="9" w:unhideWhenUsed="1" w:qFormat="1"/>
+    <w:lsdException w:name="index 1" w:semiHidden="1" w:unhideWhenUsed="1"/>
+    <w:lsdException w:name="index 2" w:semiHidden="1" w:unhideWhenUsed="1"/>
+    <w:lsdException w:name="index 3" w:semiHidden="1" w:unhideWhenUsed="1"/>
+    <w:lsdException w:name="index 4" w:semiHidden="1" w:unhideWhenUsed="1"/>
+    <w:lsdException w:name="index 5" w:semiHidden="1" w:unhideWhenUsed="1"/>
+    <w:lsdException w:name="index 6" w:semiHidden="1" w:unhideWhenUsed="1"/>
+    <w:lsdException w:name="index 7" w:semiHidden="1" w:unhideWhenUsed="1"/>
+    <w:lsdException w:name="index 8" w:semiHidden="1" w:unhideWhenUsed="1"/>
+    <w:lsdException w:name="index 9" w:semiHidden="1" w:unhideWhenUsed="1"/>
+    <w:lsdException w:name="toc 1" w:semiHidden="1" w:unhideWhenUsed="1"/>
+    <w:lsdException w:name="toc 2" w:semiHidden="1" w:unhideWhenUsed="1"/>
+    <w:lsdException w:name="toc 3" w:semiHidden="1" w:unhideWhenUsed="1"/>
+    <w:lsdException w:name="toc 4" w:semiHidden="1" w:unhideWhenUsed="1"/>
+    <w:lsdException w:name="toc 5" w:semiHidden="1" w:unhideWhenUsed="1"/>
+    <w:lsdException w:name="toc 6" w:semiHidden="1" w:unhideWhenUsed="1"/>
+    <w:lsdException w:name="toc 7" w:semiHidden="1" w:unhideWhenUsed="1"/>
+    <w:lsdException w:name="toc 8" w:semiHidden="1" w:unhideWhenUsed="1"/>
+    <w:lsdException w:name="toc 9" w:semiHidden="1" w:unhideWhenUsed="1"/>
+    <w:lsdException w:name="Normal Indent" w:semiHidden="1" w:unhideWhenUsed="1"/>
+    <w:lsdException w:name="footnote text" w:semiHidden="1" w:unhideWhenUsed="1"/>
+    <w:lsdException w:name="annotation text" w:semiHidden="1" w:unhideWhenUsed="1"/>
+    <w:lsdException w:name="header" w:semiHidden="1" w:uiPriority="99" w:unhideWhenUsed="1"/>
+    <w:lsdException w:name="footer" w:semiHidden="1" w:uiPriority="99" w:unhideWhenUsed="1"/>
+    <w:lsdException w:name="index heading" w:semiHidden="1" w:unhideWhenUsed="1"/>
+    <w:lsdException w:name="caption" w:semiHidden="1" w:unhideWhenUsed="1" w:qFormat="1"/>
+    <w:lsdException w:name="table of figures" w:semiHidden="1" w:unhideWhenUsed="1"/>
+    <w:lsdException w:name="envelope address" w:semiHidden="1" w:unhideWhenUsed="1"/>
+    <w:lsdException w:name="envelope return" w:semiHidden="1" w:unhideWhenUsed="1"/>
+    <w:lsdException w:name="footnote reference" w:semiHidden="1" w:unhideWhenUsed="1"/>
+    <w:lsdException w:name="annotation reference" w:semiHidden="1" w:unhideWhenUsed="1"/>
+    <w:lsdException w:name="line number" w:semiHidden="1" w:unhideWhenUsed="1"/>
+    <w:lsdException w:name="page number" w:semiHidden="1" w:unhideWhenUsed="1"/>
+    <w:lsdException w:name="endnote reference" w:semiHidden="1" w:unhideWhenUsed="1"/>
+    <w:lsdException w:name="endnote text" w:semiHidden="1" w:unhideWhenUsed="1"/>
+    <w:lsdException w:name="table of authorities" w:semiHidden="1" w:unhideWhenUsed="1"/>
+    <w:lsdException w:name="macro" w:semiHidden="1" w:unhideWhenUsed="1"/>
+    <w:lsdException w:name="toa heading" w:semiHidden="1" w:unhideWhenUsed="1"/>
+    <w:lsdException w:name="List" w:semiHidden="1" w:unhideWhenUsed="1"/>
+    <w:lsdException w:name="List Bullet" w:semiHidden="1" w:unhideWhenUsed="1"/>
+    <w:lsdException w:name="List Number" w:semiHidden="1" w:unhideWhenUsed="1"/>
+    <w:lsdException w:name="List 2" w:semiHidden="1" w:unhideWhenUsed="1"/>
+    <w:lsdException w:name="List 3" w:semiHidden="1" w:unhideWhenUsed="1"/>
+    <w:lsdException w:name="List 4" w:semiHidden="1" w:unhideWhenUsed="1"/>
+    <w:lsdException w:name="List 5" w:semiHidden="1" w:unhideWhenUsed="1"/>
+    <w:lsdException w:name="List Bullet 2" w:semiHidden="1" w:unhideWhenUsed="1"/>
+    <w:lsdException w:name="List Bullet 3" w:semiHidden="1" w:unhideWhenUsed="1"/>
+    <w:lsdException w:name="List Bullet 4" w:semiHidden="1" w:unhideWhenUsed="1"/>
+    <w:lsdException w:name="List Bullet 5" w:semiHidden="1" w:unhideWhenUsed="1"/>
+    <w:lsdException w:name="List Number 2" w:semiHidden="1" w:unhideWhenUsed="1"/>
+    <w:lsdException w:name="List Number 3" w:semiHidden="1" w:unhideWhenUsed="1"/>
+    <w:lsdException w:name="List Number 4" w:semiHidden="1" w:unhideWhenUsed="1"/>
+    <w:lsdException w:name="List Number 5" w:semiHidden="1" w:unhideWhenUsed="1"/>
+    <w:lsdException w:name="Title" w:qFormat="1"/>
+    <w:lsdException w:name="Closing" w:semiHidden="1" w:unhideWhenUsed="1"/>
+    <w:lsdException w:name="Signature" w:semiHidden="1" w:unhideWhenUsed="1"/>
+    <w:lsdException w:name="Default Paragraph Font" w:semiHidden="1" w:uiPriority="1" w:unhideWhenUsed="1"/>
+    <w:lsdException w:name="Body Text" w:semiHidden="1" w:unhideWhenUsed="1"/>
+    <w:lsdException w:name="Body Text Indent" w:semiHidden="1" w:unhideWhenUsed="1"/>
+    <w:lsdException w:name="List Continue" w:semiHidden="1" w:unhideWhenUsed="1"/>
+    <w:lsdException w:name="List Continue 2" w:semiHidden="1" w:unhideWhenUsed="1"/>
+    <w:lsdException w:name="List Continue 3" w:semiHidden="1" w:unhideWhenUsed="1"/>
+    <w:lsdException w:name="List Continue 4" w:semiHidden="1" w:unhideWhenUsed="1"/>
+    <w:lsdException w:name="List Continue 5" w:semiHidden="1" w:unhideWhenUsed="1"/>
+    <w:lsdException w:name="Message Header" w:semiHidden="1" w:unhideWhenUsed="1"/>
+    <w:lsdException w:name="Subtitle" w:qFormat="1"/>
+    <w:lsdException w:name="Salutation" w:semiHidden="1" w:unhideWhenUsed="1"/>
+    <w:lsdException w:name="Date" w:semiHidden="1" w:unhideWhenUsed="1"/>
+    <w:lsdException w:name="Body Text First Indent" w:semiHidden="1" w:unhideWhenUsed="1"/>
+    <w:lsdException w:name="Body Text First Indent 2" w:semiHidden="1" w:unhideWhenUsed="1"/>
+    <w:lsdException w:name="Note Heading" w:semiHidden="1" w:unhideWhenUsed="1"/>
+    <w:lsdException w:name="Body Text 2" w:semiHidden="1" w:unhideWhenUsed="1"/>
+    <w:lsdException w:name="Body Text 3" w:semiHidden="1" w:unhideWhenUsed="1"/>
+    <w:lsdException w:name="Body Text Indent 2" w:semiHidden="1" w:unhideWhenUsed="1"/>
+    <w:lsdException w:name="Body Text Indent 3" w:semiHidden="1" w:unhideWhenUsed="1"/>
+    <w:lsdException w:name="Block Text" w:semiHidden="1" w:unhideWhenUsed="1"/>
+    <w:lsdException w:name="Hyperlink" w:semiHidden="1" w:unhideWhenUsed="1"/>
+    <w:lsdException w:name="FollowedHyperlink" w:semiHidden="1" w:unhideWhenUsed="1"/>
+    <w:lsdException w:name="Strong" w:uiPriority="22" w:qFormat="1"/>
+    <w:lsdException w:name="Emphasis" w:qFormat="1"/>
+    <w:lsdException w:name="Document Map" w:semiHidden="1" w:unhideWhenUsed="1"/>
+    <w:lsdException w:name="Plain Text" w:semiHidden="1" w:unhideWhenUsed="1"/>
+    <w:lsdException w:name="E-mail Signature" w:semiHidden="1" w:unhideWhenUsed="1"/>
+    <w:lsdException w:name="HTML Top of Form" w:semiHidden="1" w:unhideWhenUsed="1"/>
+    <w:lsdException w:name="HTML Bottom of Form" w:semiHidden="1" w:unhideWhenUsed="1"/>
+    <w:lsdException w:name="Normal (Web)" w:semiHidden="1" w:uiPriority="99" w:unhideWhenUsed="1"/>
+    <w:lsdException w:name="HTML Acronym" w:semiHidden="1" w:unhideWhenUsed="1"/>
+    <w:lsdException w:name="HTML Address" w:semiHidden="1" w:unhideWhenUsed="1"/>
+    <w:lsdException w:name="HTML Cite" w:semiHidden="1" w:unhideWhenUsed="1"/>
+    <w:lsdException w:name="HTML Code" w:semiHidden="1" w:uiPriority="99" w:unhideWhenUsed="1"/>
+    <w:lsdException w:name="HTML Definition" w:semiHidden="1" w:unhideWhenUsed="1"/>
+    <w:lsdException w:name="HTML Keyboard" w:semiHidden="1" w:unhideWhenUsed="1"/>
+    <w:lsdException w:name="HTML Preformatted" w:semiHidden="1" w:unhideWhenUsed="1"/>
+    <w:lsdException w:name="HTML Sample" w:semiHidden="1" w:unhideWhenUsed="1"/>
+    <w:lsdException w:name="HTML Typewriter" w:semiHidden="1" w:unhideWhenUsed="1"/>
+    <w:lsdException w:name="HTML Variable" w:semiHidden="1" w:unhideWhenUsed="1"/>
+    <w:lsdException w:name="Normal Table" w:semiHidden="1" w:unhideWhenUsed="1"/>
+    <w:lsdException w:name="annotation subject" w:semiHidden="1" w:unhideWhenUsed="1"/>
+    <w:lsdException w:name="No List" w:semiHidden="1" w:unhideWhenUsed="1"/>
+    <w:lsdException w:name="Outline List 1" w:semiHidden="1" w:unhideWhenUsed="1"/>
+    <w:lsdException w:name="Outline List 2" w:semiHidden="1" w:unhideWhenUsed="1"/>
+    <w:lsdException w:name="Outline List 3" w:semiHidden="1" w:unhideWhenUsed="1"/>
+    <w:lsdException w:name="Table Simple 1" w:semiHidden="1" w:unhideWhenUsed="1"/>
+    <w:lsdException w:name="Table Simple 2" w:semiHidden="1" w:unhideWhenUsed="1"/>
+    <w:lsdException w:name="Table Simple 3" w:semiHidden="1" w:unhideWhenUsed="1"/>
+    <w:lsdException w:name="Table Classic 1" w:semiHidden="1" w:unhideWhenUsed="1"/>
+    <w:lsdException w:name="Table Classic 2" w:semiHidden="1" w:unhideWhenUsed="1"/>
+    <w:lsdException w:name="Table Classic 3" w:semiHidden="1" w:unhideWhenUsed="1"/>
+    <w:lsdException w:name="Table Classic 4" w:semiHidden="1" w:unhideWhenUsed="1"/>
+    <w:lsdException w:name="Table Colorful 1" w:semiHidden="1" w:unhideWhenUsed="1"/>
+    <w:lsdException w:name="Table Colorful 2" w:semiHidden="1" w:unhideWhenUsed="1"/>
+    <w:lsdException w:name="Table Colorful 3" w:semiHidden="1" w:unhideWhenUsed="1"/>
+    <w:lsdException w:name="Table Columns 1" w:semiHidden="1" w:unhideWhenUsed="1"/>
+    <w:lsdException w:name="Table Columns 2" w:semiHidden="1" w:unhideWhenUsed="1"/>
+    <w:lsdException w:name="Table Columns 3" w:semiHidden="1" w:unhideWhenUsed="1"/>
+    <w:lsdException w:name="Table Columns 4" w:semiHidden="1" w:unhideWhenUsed="1"/>
+    <w:lsdException w:name="Table Columns 5" w:semiHidden="1" w:unhideWhenUsed="1"/>
+    <w:lsdException w:name="Table Grid 1" w:semiHidden="1" w:unhideWhenUsed="1"/>
+    <w:lsdException w:name="Table Grid 2" w:semiHidden="1" w:unhideWhenUsed="1"/>
+    <w:lsdException w:name="Table Grid 3" w:semiHidden="1" w:unhideWhenUsed="1"/>
+    <w:lsdException w:name="Table Grid 4" w:semiHidden="1" w:unhideWhenUsed="1"/>
+    <w:lsdException w:name="Table Grid 5" w:semiHidden="1" w:unhideWhenUsed="1"/>
+    <w:lsdException w:name="Table Grid 6" w:semiHidden="1" w:unhideWhenUsed="1"/>
+    <w:lsdException w:name="Table Grid 7" w:semiHidden="1" w:unhideWhenUsed="1"/>
+    <w:lsdException w:name="Table Grid 8" w:semiHidden="1" w:unhideWhenUsed="1"/>
+    <w:lsdException w:name="Table List 1" w:semiHidden="1" w:unhideWhenUsed="1"/>
+    <w:lsdException w:name="Table List 2" w:semiHidden="1" w:unhideWhenUsed="1"/>
+    <w:lsdException w:name="Table List 3" w:semiHidden="1" w:unhideWhenUsed="1"/>
+    <w:lsdException w:name="Table List 4" w:semiHidden="1" w:unhideWhenUsed="1"/>
+    <w:lsdException w:name="Table List 5" w:semiHidden="1" w:unhideWhenUsed="1"/>
+    <w:lsdException w:name="Table List 6" w:semiHidden="1" w:unhideWhenUsed="1"/>
+    <w:lsdException w:name="Table List 7" w:semiHidden="1" w:unhideWhenUsed="1"/>
+    <w:lsdException w:name="Table List 8" w:semiHidden="1" w:unhideWhenUsed="1"/>
+    <w:lsdException w:name="Table 3D effects 1" w:semiHidden="1" w:unhideWhenUsed="1"/>
+    <w:lsdException w:name="Table 3D effects 2" w:semiHidden="1" w:unhideWhenUsed="1"/>
+    <w:lsdException w:name="Table 3D effects 3" w:semiHidden="1" w:unhideWhenUsed="1"/>
+    <w:lsdException w:name="Table Contemporary" w:semiHidden="1" w:unhideWhenUsed="1"/>
+    <w:lsdException w:name="Table Elegant" w:semiHidden="1" w:unhideWhenUsed="1"/>
+    <w:lsdException w:name="Table Professional" w:semiHidden="1" w:unhideWhenUsed="1"/>
+    <w:lsdException w:name="Table Subtle 1" w:semiHidden="1" w:unhideWhenUsed="1"/>
+    <w:lsdException w:name="Table Subtle 2" w:semiHidden="1" w:unhideWhenUsed="1"/>
+    <w:lsdException w:name="Table Web 1" w:semiHidden="1" w:unhideWhenUsed="1"/>
+    <w:lsdException w:name="Table Web 2" w:semiHidden="1" w:unhideWhenUsed="1"/>
+    <w:lsdException w:name="Table Web 3" w:semiHidden="1" w:unhideWhenUsed="1"/>
+    <w:lsdException w:name="Balloon Text" w:semiHidden="1" w:unhideWhenUsed="1"/>
+    <w:lsdException w:name="Table Theme" w:semiHidden="1" w:unhideWhenUsed="1"/>
+    <w:lsdException w:name="Placeholder Text" w:semiHidden="1"/>
+    <w:lsdException w:name="No Spacing" w:uiPriority="1" w:qFormat="1"/>
+    <w:lsdException w:name="Light Shading"/>
+    <w:lsdException w:name="Light List"/>
+    <w:lsdException w:name="Light Grid"/>
+    <w:lsdException w:name="Medium Shading 1"/>
+    <w:lsdException w:name="Medium Shading 2"/>
+    <w:lsdException w:name="Medium List 1"/>
+    <w:lsdException w:name="Medium List 2"/>
+    <w:lsdException w:name="Medium Grid 1"/>
+    <w:lsdException w:name="Medium Grid 2"/>
+    <w:lsdException w:name="Medium Grid 3"/>
+    <w:lsdException w:name="Dark List"/>
+    <w:lsdException w:name="Colorful Shading"/>
+    <w:lsdException w:name="Colorful List"/>
+    <w:lsdException w:name="Colorful Grid"/>
+    <w:lsdException w:name="Light Shading Accent 1"/>
+    <w:lsdException w:name="Light List Accent 1"/>
+    <w:lsdException w:name="Light Grid Accent 1"/>
+    <w:lsdException w:name="Medium Shading 1 Accent 1"/>
+    <w:lsdException w:name="Medium Shading 2 Accent 1"/>
+    <w:lsdException w:name="Medium List 1 Accent 1"/>
+    <w:lsdException w:name="Revision" w:semiHidden="1"/>
+    <w:lsdException w:name="List Paragraph" w:qFormat="1"/>
+    <w:lsdException w:name="Quote" w:qFormat="1"/>
+    <w:lsdException w:name="Intense Quote" w:qFormat="1"/>
+    <w:lsdException w:name="Medium List 2 Accent 1"/>
+    <w:lsdException w:name="Medium Grid 1 Accent 1"/>
+    <w:lsdException w:name="Medium Grid 2 Accent 1"/>
+    <w:lsdException w:name="Medium Grid 3 Accent 1"/>
+    <w:lsdException w:name="Dark List Accent 1"/>
+    <w:lsdException w:name="Colorful Shading Accent 1"/>
+    <w:lsdException w:name="Colorful List Accent 1"/>
+    <w:lsdException w:name="Colorful Grid Accent 1"/>
+    <w:lsdException w:name="Light Shading Accent 2"/>
+    <w:lsdException w:name="Light List Accent 2"/>
+    <w:lsdException w:name="Light Grid Accent 2"/>
+    <w:lsdException w:name="Medium Shading 1 Accent 2"/>
+    <w:lsdException w:name="Medium Shading 2 Accent 2"/>
+    <w:lsdException w:name="Medium List 1 Accent 2"/>
+    <w:lsdException w:name="Medium List 2 Accent 2"/>
+    <w:lsdException w:name="Medium Grid 1 Accent 2"/>
+    <w:lsdException w:name="Medium Grid 2 Accent 2"/>
+    <w:lsdException w:name="Medium Grid 3 Accent 2"/>
+    <w:lsdException w:name="Dark List Accent 2"/>
+    <w:lsdException w:name="Colorful Shading Accent 2"/>
+    <w:lsdException w:name="Colorful List Accent 2"/>
+    <w:lsdException w:name="Colorful Grid Accent 2"/>
+    <w:lsdException w:name="Light Shading Accent 3"/>
+    <w:lsdException w:name="Light List Accent 3"/>
+    <w:lsdException w:name="Light Grid Accent 3"/>
+    <w:lsdException w:name="Medium Shading 1 Accent 3"/>
+    <w:lsdException w:name="Medium Shading 2 Accent 3"/>
+    <w:lsdException w:name="Medium List 1 Accent 3"/>
+    <w:lsdException w:name="Medium List 2 Accent 3"/>
+    <w:lsdException w:name="Medium Grid 1 Accent 3"/>
+    <w:lsdException w:name="Medium Grid 2 Accent 3"/>
+    <w:lsdException w:name="Medium Grid 3 Accent 3"/>
+    <w:lsdException w:name="Dark List Accent 3"/>
+    <w:lsdException w:name="Colorful Shading Accent 3"/>
+    <w:lsdException w:name="Colorful List Accent 3"/>
+    <w:lsdException w:name="Colorful Grid Accent 3"/>
+    <w:lsdException w:name="Light Shading Accent 4"/>
+    <w:lsdException w:name="Light List Accent 4"/>
+    <w:lsdException w:name="Light Grid Accent 4"/>
+    <w:lsdException w:name="Medium Shading 1 Accent 4"/>
+    <w:lsdException w:name="Medium Shading 2 Accent 4"/>
+    <w:lsdException w:name="Medium List 1 Accent 4"/>
+    <w:lsdException w:name="Medium List 2 Accent 4"/>
+    <w:lsdException w:name="Medium Grid 1 Accent 4"/>
+    <w:lsdException w:name="Medium Grid 2 Accent 4"/>
+    <w:lsdException w:name="Medium Grid 3 Accent 4"/>
+    <w:lsdException w:name="Dark List Accent 4"/>
+    <w:lsdException w:name="Colorful Shading Accent 4"/>
+    <w:lsdException w:name="Colorful List Accent 4"/>
+    <w:lsdException w:name="Colorful Grid Accent 4"/>
+    <w:lsdException w:name="Light Shading Accent 5"/>
+    <w:lsdException w:name="Light List Accent 5"/>
+    <w:lsdException w:name="Light Grid Accent 5"/>
+    <w:lsdException w:name="Medium Shading 1 Accent 5"/>
+    <w:lsdException w:name="Medium Shading 2 Accent 5"/>
+    <w:lsdException w:name="Medium List 1 Accent 5"/>
+    <w:lsdException w:name="Medium List 2 Accent 5"/>
+    <w:lsdException w:name="Medium Grid 1 Accent 5"/>
+    <w:lsdException w:name="Medium Grid 2 Accent 5"/>
+    <w:lsdException w:name="Medium Grid 3 Accent 5"/>
+    <w:lsdException w:name="Dark List Accent 5"/>
+    <w:lsdException w:name="Colorful Shading Accent 5"/>
+    <w:lsdException w:name="Colorful List Accent 5"/>
+    <w:lsdException w:name="Colorful Grid Accent 5"/>
+    <w:lsdException w:name="Light Shading Accent 6"/>
+    <w:lsdException w:name="Light List Accent 6"/>
+    <w:lsdException w:name="Light Grid Accent 6"/>
+    <w:lsdException w:name="Medium Shading 1 Accent 6"/>
+    <w:lsdException w:name="Medium Shading 2 Accent 6"/>
+    <w:lsdException w:name="Medium List 1 Accent 6"/>
+    <w:lsdException w:name="Medium List 2 Accent 6"/>
+    <w:lsdException w:name="Medium Grid 1 Accent 6"/>
+    <w:lsdException w:name="Medium Grid 2 Accent 6"/>
+    <w:lsdException w:name="Medium Grid 3 Accent 6"/>
+    <w:lsdException w:name="Dark List Accent 6"/>
+    <w:lsdException w:name="Colorful Shading Accent 6"/>
+    <w:lsdException w:name="Colorful List Accent 6"/>
+    <w:lsdException w:name="Colorful Grid Accent 6"/>
+    <w:lsdException w:name="Subtle Emphasis" w:qFormat="1"/>
+    <w:lsdException w:name="Intense Emphasis" w:qFormat="1"/>
+    <w:lsdException w:name="Subtle Reference" w:qFormat="1"/>
+    <w:lsdException w:name="Intense Reference" w:qFormat="1"/>
+    <w:lsdException w:name="Book Title" w:qFormat="1"/>
+    <w:lsdException w:name="Bibliography" w:semiHidden="1" w:unhideWhenUsed="1"/>
+    <w:lsdException w:name="TOC Heading" w:semiHidden="1" w:unhideWhenUsed="1" w:qFormat="1"/>
+    <w:lsdException w:name="Plain Table 1" w:uiPriority="41"/>
+    <w:lsdException w:name="Plain Table 2" w:uiPriority="42"/>
+    <w:lsdException w:name="Plain Table 3" w:uiPriority="43"/>
+    <w:lsdException w:name="Plain Table 4" w:uiPriority="44"/>
+    <w:lsdException w:name="Plain Table 5" w:uiPriority="45"/>
+    <w:lsdException w:name="Grid Table Light" w:uiPriority="40"/>
+    <w:lsdException w:name="Grid Table 1 Light" w:uiPriority="46"/>
+    <w:lsdException w:name="Grid Table 2" w:uiPriority="47"/>
+    <w:lsdException w:name="Grid Table 3" w:uiPriority="48"/>
+    <w:lsdException w:name="Grid Table 4" w:uiPriority="49"/>
+    <w:lsdException w:name="Grid Table 5 Dark" w:uiPriority="50"/>
+    <w:lsdException w:name="Grid Table 6 Colorful" w:uiPriority="51"/>
+    <w:lsdException w:name="Grid Table 7 Colorful" w:uiPriority="52"/>
+    <w:lsdException w:name="Grid Table 1 Light Accent 1" w:uiPriority="46"/>
+    <w:lsdException w:name="Grid Table 2 Accent 1" w:uiPriority="47"/>
+    <w:lsdException w:name="Grid Table 3 Accent 1" w:uiPriority="48"/>
+    <w:lsdException w:name="Grid Table 4 Accent 1" w:uiPriority="49"/>
+    <w:lsdException w:name="Grid Table 5 Dark Accent 1" w:uiPriority="50"/>
+    <w:lsdException w:name="Grid Table 6 Colorful Accent 1" w:uiPriority="51"/>
+    <w:lsdException w:name="Grid Table 7 Colorful Accent 1" w:uiPriority="52"/>
+    <w:lsdException w:name="Grid Table 1 Light Accent 2" w:uiPriority="46"/>
+    <w:lsdException w:name="Grid Table 2 Accent 2" w:uiPriority="47"/>
+    <w:lsdException w:name="Grid Table 3 Accent 2" w:uiPriority="48"/>
+    <w:lsdException w:name="Grid Table 4 Accent 2" w:uiPriority="49"/>
+    <w:lsdException w:name="Grid Table 5 Dark Accent 2" w:uiPriority="50"/>
+    <w:lsdException w:name="Grid Table 6 Colorful Accent 2" w:uiPriority="51"/>
+    <w:lsdException w:name="Grid Table 7 Colorful Accent 2" w:uiPriority="52"/>
+    <w:lsdException w:name="Grid Table 1 Light Accent 3" w:uiPriority="46"/>
+    <w:lsdException w:name="Grid Table 2 Accent 3" w:uiPriority="47"/>
+    <w:lsdException w:name="Grid Table 3 Accent 3" w:uiPriority="48"/>
+    <w:lsdException w:name="Grid Table 4 Accent 3" w:uiPriority="49"/>
+    <w:lsdException w:name="Grid Table 5 Dark Accent 3" w:uiPriority="50"/>
+    <w:lsdException w:name="Grid Table 6 Colorful Accent 3" w:uiPriority="51"/>
+    <w:lsdException w:name="Grid Table 7 Colorful Accent 3" w:uiPriority="52"/>
+    <w:lsdException w:name="Grid Table 1 Light Accent 4" w:uiPriority="46"/>
+    <w:lsdException w:name="Grid Table 2 Accent 4" w:uiPriority="47"/>
+    <w:lsdException w:name="Grid Table 3 Accent 4" w:uiPriority="48"/>
+    <w:lsdException w:name="Grid Table 4 Accent 4" w:uiPriority="49"/>
+    <w:lsdException w:name="Grid Table 5 Dark Accent 4" w:uiPriority="50"/>
+    <w:lsdException w:name="Grid Table 6 Colorful Accent 4" w:uiPriority="51"/>
+    <w:lsdException w:name="Grid Table 7 Colorful Accent 4" w:uiPriority="52"/>
+    <w:lsdException w:name="Grid Table 1 Light Accent 5" w:uiPriority="46"/>
+    <w:lsdException w:name="Grid Table 2 Accent 5" w:uiPriority="47"/>
+    <w:lsdException w:name="Grid Table 3 Accent 5" w:uiPriority="48"/>
+    <w:lsdException w:name="Grid Table 4 Accent 5" w:uiPriority="49"/>
+    <w:lsdException w:name="Grid Table 5 Dark Accent 5" w:uiPriority="50"/>
+    <w:lsdException w:name="Grid Table 6 Colorful Accent 5" w:uiPriority="51"/>
+    <w:lsdException w:name="Grid Table 7 Colorful Accent 5" w:uiPriority="52"/>
+    <w:lsdException w:name="Grid Table 1 Light Accent 6" w:uiPriority="46"/>
+    <w:lsdException w:name="Grid Table 2 Accent 6" w:uiPriority="47"/>
+    <w:lsdException w:name="Grid Table 3 Accent 6" w:uiPriority="48"/>
+    <w:lsdException w:name="Grid Table 4 Accent 6" w:uiPriority="49"/>
+    <w:lsdException w:name="Grid Table 5 Dark Accent 6" w:uiPriority="50"/>
+    <w:lsdException w:name="Grid Table 6 Colorful Accent 6" w:uiPriority="51"/>
+    <w:lsdException w:name="Grid Table 7 Colorful Accent 6" w:uiPriority="52"/>
+    <w:lsdException w:name="List Table 1 Light" w:uiPriority="46"/>
+    <w:lsdException w:name="List Table 2" w:uiPriority="47"/>
+    <w:lsdException w:name="List Table 3" w:uiPriority="48"/>
+    <w:lsdException w:name="List Table 4" w:uiPriority="49"/>
+    <w:lsdException w:name="List Table 5 Dark" w:uiPriority="50"/>
+    <w:lsdException w:name="List Table 6 Colorful" w:uiPriority="51"/>
+    <w:lsdException w:name="List Table 7 Colorful" w:uiPriority="52"/>
+    <w:lsdException w:name="List Table 1 Light Accent 1" w:uiPriority="46"/>
+    <w:lsdException w:name="List Table 2 Accent 1" w:uiPriority="47"/>
+    <w:lsdException w:name="List Table 3 Accent 1" w:uiPriority="48"/>
+    <w:lsdException w:name="List Table 4 Accent 1" w:uiPriority="49"/>
+    <w:lsdException w:name="List Table 5 Dark Accent 1" w:uiPriority="50"/>
+    <w:lsdException w:name="List Table 6 Colorful Accent 1" w:uiPriority="51"/>
+    <w:lsdException w:name="List Table 7 Colorful Accent 1" w:uiPriority="52"/>
+    <w:lsdException w:name="List Table 1 Light Accent 2" w:uiPriority="46"/>
+    <w:lsdException w:name="List Table 2 Accent 2" w:uiPriority="47"/>
+    <w:lsdException w:name="List Table 3 Accent 2" w:uiPriority="48"/>
+    <w:lsdException w:name="List Table 4 Accent 2" w:uiPriority="49"/>
+    <w:lsdException w:name="List Table 5 Dark Accent 2" w:uiPriority="50"/>
+    <w:lsdException w:name="List Table 6 Colorful Accent 2" w:uiPriority="51"/>
+    <w:lsdException w:name="List Table 7 Colorful Accent 2" w:uiPriority="52"/>
+    <w:lsdException w:name="List Table 1 Light Accent 3" w:uiPriority="46"/>
+    <w:lsdException w:name="List Table 2 Accent 3" w:uiPriority="47"/>
+    <w:lsdException w:name="List Table 3 Accent 3" w:uiPriority="48"/>
+    <w:lsdException w:name="List Table 4 Accent 3" w:uiPriority="49"/>
+    <w:lsdException w:name="List Table 5 Dark Accent 3" w:uiPriority="50"/>
+    <w:lsdException w:name="List Table 6 Colorful Accent 3" w:uiPriority="51"/>
+    <w:lsdException w:name="List Table 7 Colorful Accent 3" w:uiPriority="52"/>
+    <w:lsdException w:name="List Table 1 Light Accent 4" w:uiPriority="46"/>
+    <w:lsdException w:name="List Table 2 Accent 4" w:uiPriority="47"/>
+    <w:lsdException w:name="List Table 3 Accent 4" w:uiPriority="48"/>
+    <w:lsdException w:name="List Table 4 Accent 4" w:uiPriority="49"/>
+    <w:lsdException w:name="List Table 5 Dark Accent 4" w:uiPriority="50"/>
+    <w:lsdException w:name="List Table 6 Colorful Accent 4" w:uiPriority="51"/>
+    <w:lsdException w:name="List Table 7 Colorful Accent 4" w:uiPriority="52"/>
+    <w:lsdException w:name="List Table 1 Light Accent 5" w:uiPriority="46"/>
+    <w:lsdException w:name="List Table 2 Accent 5" w:uiPriority="47"/>
+    <w:lsdException w:name="List Table 3 Accent 5" w:uiPriority="48"/>
+    <w:lsdException w:name="List Table 4 Accent 5" w:uiPriority="49"/>
+    <w:lsdException w:name="List Table 5 Dark Accent 5" w:uiPriority="50"/>
+    <w:lsdException w:name="List Table 6 Colorful Accent 5" w:uiPriority="51"/>
+    <w:lsdException w:name="List Table 7 Colorful Accent 5" w:uiPriority="52"/>
+    <w:lsdException w:name="List Table 1 Light Accent 6" w:uiPriority="46"/>
+    <w:lsdException w:name="List Table 2 Accent 6" w:uiPriority="47"/>
+    <w:lsdException w:name="List Table 3 Accent 6" w:uiPriority="48"/>
+    <w:lsdException w:name="List Table 4 Accent 6" w:uiPriority="49"/>
+    <w:lsdException w:name="List Table 5 Dark Accent 6" w:uiPriority="50"/>
+    <w:lsdException w:name="List Table 6 Colorful Accent 6" w:uiPriority="51"/>
+    <w:lsdException w:name="List Table 7 Colorful Accent 6" w:uiPriority="52"/>
+    <w:lsdException w:name="Mention" w:semiHidden="1" w:uiPriority="99" w:unhideWhenUsed="1"/>
+    <w:lsdException w:name="Smart Hyperlink" w:semiHidden="1" w:uiPriority="99" w:unhideWhenUsed="1"/>
+    <w:lsdException w:name="Hashtag" w:semiHidden="1" w:uiPriority="99" w:unhideWhenUsed="1"/>
+    <w:lsdException w:name="Unresolved Mention" w:semiHidden="1" w:uiPriority="99" w:unhideWhenUsed="1"/>
+    <w:lsdException w:name="Smart Link" w:semiHidden="1" w:uiPriority="99" w:unhideWhenUsed="1"/>
   </w:latentStyles>
   <w:style w:type="paragraph" w:default="1" w:styleId="a">
     <w:name w:val="Normal"/>
@@ -8413,7 +9367,6 @@
     <w:uiPriority w:val="99"/>
     <w:semiHidden/>
     <w:unhideWhenUsed/>
-    <w:qFormat/>
     <w:tblPr>
       <w:tblInd w:w="0" w:type="dxa"/>
       <w:tblCellMar>
@@ -8530,7 +9483,6 @@
       <w:spacing w:after="0" w:line="240" w:lineRule="auto"/>
     </w:pPr>
     <w:tblPr>
-      <w:tblInd w:w="0" w:type="dxa"/>
       <w:tblBorders>
         <w:top w:val="single" w:sz="4" w:space="0" w:color="000000" w:themeColor="text1"/>
         <w:left w:val="single" w:sz="4" w:space="0" w:color="000000" w:themeColor="text1"/>
@@ -8539,12 +9491,6 @@
         <w:insideH w:val="single" w:sz="4" w:space="0" w:color="000000" w:themeColor="text1"/>
         <w:insideV w:val="single" w:sz="4" w:space="0" w:color="000000" w:themeColor="text1"/>
       </w:tblBorders>
-      <w:tblCellMar>
-        <w:top w:w="0" w:type="dxa"/>
-        <w:left w:w="108" w:type="dxa"/>
-        <w:bottom w:w="0" w:type="dxa"/>
-        <w:right w:w="108" w:type="dxa"/>
-      </w:tblCellMar>
     </w:tblPr>
   </w:style>
   <w:style w:type="character" w:customStyle="1" w:styleId="2Char">

--- a/교안자료/03_Component개념_props기본.docx
+++ b/교안자료/03_Component개념_props기본.docx
@@ -2981,12 +2981,30 @@
         </w:rPr>
         <w:t>1)</w:t>
       </w:r>
+      <w:r>
+        <w:rPr>
+          <w:rFonts w:hint="eastAsia"/>
+        </w:rPr>
+        <w:t xml:space="preserve">왼쪽 </w:t>
+      </w:r>
       <w:proofErr w:type="gramStart"/>
       <w:r>
         <w:rPr>
           <w:rFonts w:hint="eastAsia"/>
         </w:rPr>
-        <w:t>이지미 :</w:t>
+        <w:t>이미</w:t>
+      </w:r>
+      <w:r>
+        <w:rPr>
+          <w:rFonts w:hint="eastAsia"/>
+        </w:rPr>
+        <w:t>지</w:t>
+      </w:r>
+      <w:r>
+        <w:rPr>
+          <w:rFonts w:hint="eastAsia"/>
+        </w:rPr>
+        <w:t xml:space="preserve"> :</w:t>
       </w:r>
       <w:proofErr w:type="gramEnd"/>
       <w:r>
@@ -3014,6 +3032,12 @@
           <w:rFonts w:hint="eastAsia"/>
         </w:rPr>
         <w:t>2)</w:t>
+      </w:r>
+      <w:r>
+        <w:rPr>
+          <w:rFonts w:hint="eastAsia"/>
+        </w:rPr>
+        <w:t xml:space="preserve">오른쪽 </w:t>
       </w:r>
       <w:proofErr w:type="gramStart"/>
       <w:r>
@@ -3064,7 +3088,6 @@
           <w:szCs w:val="26"/>
           <w:highlight w:val="yellow"/>
         </w:rPr>
-        <w:lastRenderedPageBreak/>
         <w:t>여러 개의 값 전달</w:t>
       </w:r>
     </w:p>
@@ -3288,12 +3311,30 @@
         </w:rPr>
         <w:t>1)</w:t>
       </w:r>
+      <w:r>
+        <w:rPr>
+          <w:rFonts w:hint="eastAsia"/>
+        </w:rPr>
+        <w:t xml:space="preserve">왼쪽 </w:t>
+      </w:r>
       <w:proofErr w:type="gramStart"/>
       <w:r>
         <w:rPr>
           <w:rFonts w:hint="eastAsia"/>
         </w:rPr>
-        <w:t>이지미 :</w:t>
+        <w:t>이</w:t>
+      </w:r>
+      <w:r>
+        <w:rPr>
+          <w:rFonts w:hint="eastAsia"/>
+        </w:rPr>
+        <w:t>미지</w:t>
+      </w:r>
+      <w:r>
+        <w:rPr>
+          <w:rFonts w:hint="eastAsia"/>
+        </w:rPr>
+        <w:t xml:space="preserve"> :</w:t>
       </w:r>
       <w:proofErr w:type="gramEnd"/>
       <w:r>
@@ -3315,6 +3356,12 @@
           <w:rFonts w:hint="eastAsia"/>
         </w:rPr>
         <w:t>2)</w:t>
+      </w:r>
+      <w:r>
+        <w:rPr>
+          <w:rFonts w:hint="eastAsia"/>
+        </w:rPr>
+        <w:t xml:space="preserve">오른쪽 </w:t>
       </w:r>
       <w:proofErr w:type="gramStart"/>
       <w:r>
